--- a/ГОСТ_28195-89_МДК.02.01_Коробков.docx
+++ b/ГОСТ_28195-89_МДК.02.01_Коробков.docx
@@ -3,40 +3,5895 @@
 <w:document xmlns:wpc="http://schemas.microsoft.com/office/word/2010/wordprocessingCanvas" xmlns:cx="http://schemas.microsoft.com/office/drawing/2014/chartex" xmlns:cx1="http://schemas.microsoft.com/office/drawing/2015/9/8/chartex" xmlns:cx2="http://schemas.microsoft.com/office/drawing/2015/10/21/chartex" xmlns:cx3="http://schemas.microsoft.com/office/drawing/2016/5/9/chartex" xmlns:cx4="http://schemas.microsoft.com/office/drawing/2016/5/10/chartex" xmlns:cx5="http://schemas.microsoft.com/office/drawing/2016/5/11/chartex" xmlns:cx6="http://schemas.microsoft.com/office/drawing/2016/5/12/chartex" xmlns:cx7="http://schemas.microsoft.com/office/drawing/2016/5/13/chartex" xmlns:cx8="http://schemas.microsoft.com/office/drawing/2016/5/14/chartex" xmlns:mc="http://schemas.openxmlformats.org/markup-compatibility/2006" xmlns:aink="http://schemas.microsoft.com/office/drawing/2016/ink" xmlns:am3d="http://schemas.microsoft.com/office/drawing/2017/model3d" xmlns:o="urn:schemas-microsoft-com:office:office" xmlns:oel="http://schemas.microsoft.com/office/2019/extlst" xmlns:r="http://schemas.openxmlformats.org/officeDocument/2006/relationships" xmlns:m="http://schemas.openxmlformats.org/officeDocument/2006/math" xmlns:v="urn:schemas-microsoft-com:vml" xmlns:wp14="http://schemas.microsoft.com/office/word/2010/wordprocessingDrawing" xmlns:wp="http://schemas.openxmlformats.org/drawingml/2006/wordprocessingDrawing" xmlns:w10="urn:schemas-microsoft-com:office:word" xmlns:w="http://schemas.openxmlformats.org/wordprocessingml/2006/main" xmlns:w14="http://schemas.microsoft.com/office/word/2010/wordml" xmlns:w15="http://schemas.microsoft.com/office/word/2012/wordml" xmlns:w16cex="http://schemas.microsoft.com/office/word/2018/wordml/cex" xmlns:w16cid="http://schemas.microsoft.com/office/word/2016/wordml/cid" xmlns:w16="http://schemas.microsoft.com/office/word/2018/wordml" xmlns:w16sdtdh="http://schemas.microsoft.com/office/word/2020/wordml/sdtdatahash" xmlns:w16se="http://schemas.microsoft.com/office/word/2015/wordml/symex" xmlns:wpg="http://schemas.microsoft.com/office/word/2010/wordprocessingGroup" xmlns:wpi="http://schemas.microsoft.com/office/word/2010/wordprocessingInk" xmlns:wne="http://schemas.microsoft.com/office/word/2006/wordml" xmlns:wps="http://schemas.microsoft.com/office/word/2010/wordprocessingShape" mc:Ignorable="w14 w15 w16se w16cid w16 w16cex w16sdtdh wp14">
   <w:body>
     <w:p>
+      <w:pPr>
+        <w:spacing w:after="0" w:line="276" w:lineRule="auto"/>
+        <w:jc w:val="center"/>
+        <w:rPr>
+          <w:rFonts w:ascii="Times New Roman" w:eastAsia="Calibri" w:hAnsi="Times New Roman" w:cs="Times New Roman"/>
+          <w:kern w:val="0"/>
+          <w:sz w:val="24"/>
+          <w:szCs w:val="24"/>
+          <w14:ligatures w14:val="none"/>
+        </w:rPr>
+      </w:pPr>
       <w:r>
         <w:rPr>
-          <w:lang w:val="ru-RU"/>
-        </w:rPr>
-        <w:t>ГОСТ</w:t>
+          <w:rFonts w:ascii="Times New Roman" w:eastAsia="Calibri" w:hAnsi="Times New Roman" w:cs="Times New Roman"/>
+          <w:kern w:val="0"/>
+          <w:sz w:val="24"/>
+          <w:szCs w:val="24"/>
+          <w14:ligatures w14:val="none"/>
+        </w:rPr>
+        <w:t>Правительство Санкт-Петербурга</w:t>
+      </w:r>
+    </w:p>
+    <w:p>
+      <w:pPr>
+        <w:spacing w:after="0" w:line="276" w:lineRule="auto"/>
+        <w:jc w:val="center"/>
+        <w:rPr>
+          <w:rFonts w:ascii="Times New Roman" w:eastAsia="Calibri" w:hAnsi="Times New Roman" w:cs="Times New Roman"/>
+          <w:kern w:val="0"/>
+          <w:sz w:val="24"/>
+          <w:szCs w:val="24"/>
+          <w14:ligatures w14:val="none"/>
+        </w:rPr>
+      </w:pPr>
+      <w:r>
+        <w:rPr>
+          <w:rFonts w:ascii="Times New Roman" w:eastAsia="Calibri" w:hAnsi="Times New Roman" w:cs="Times New Roman"/>
+          <w:kern w:val="0"/>
+          <w:sz w:val="24"/>
+          <w:szCs w:val="24"/>
+          <w14:ligatures w14:val="none"/>
+        </w:rPr>
+        <w:t>Комитет по науке и высшей школе</w:t>
+      </w:r>
+    </w:p>
+    <w:p>
+      <w:pPr>
+        <w:spacing w:after="0" w:line="276" w:lineRule="auto"/>
+        <w:jc w:val="center"/>
+        <w:rPr>
+          <w:rFonts w:ascii="Times New Roman" w:eastAsia="Calibri" w:hAnsi="Times New Roman" w:cs="Times New Roman"/>
+          <w:kern w:val="0"/>
+          <w:sz w:val="24"/>
+          <w:szCs w:val="24"/>
+          <w14:ligatures w14:val="none"/>
+        </w:rPr>
+      </w:pPr>
+      <w:r>
+        <w:rPr>
+          <w:rFonts w:ascii="Times New Roman" w:eastAsia="Calibri" w:hAnsi="Times New Roman" w:cs="Times New Roman"/>
+          <w:kern w:val="0"/>
+          <w:sz w:val="24"/>
+          <w:szCs w:val="24"/>
+          <w14:ligatures w14:val="none"/>
+        </w:rPr>
+        <w:t>Санкт-Петербургское государственное бюджетное</w:t>
+      </w:r>
+    </w:p>
+    <w:p>
+      <w:pPr>
+        <w:spacing w:after="0" w:line="276" w:lineRule="auto"/>
+        <w:jc w:val="center"/>
+        <w:rPr>
+          <w:rFonts w:ascii="Times New Roman" w:eastAsia="Calibri" w:hAnsi="Times New Roman" w:cs="Times New Roman"/>
+          <w:kern w:val="0"/>
+          <w:sz w:val="24"/>
+          <w:szCs w:val="24"/>
+          <w14:ligatures w14:val="none"/>
+        </w:rPr>
+      </w:pPr>
+      <w:r>
+        <w:rPr>
+          <w:rFonts w:ascii="Times New Roman" w:eastAsia="Calibri" w:hAnsi="Times New Roman" w:cs="Times New Roman"/>
+          <w:kern w:val="0"/>
+          <w:sz w:val="24"/>
+          <w:szCs w:val="24"/>
+          <w14:ligatures w14:val="none"/>
+        </w:rPr>
+        <w:t>профессиональное образовательное учреждение</w:t>
+      </w:r>
+    </w:p>
+    <w:p>
+      <w:pPr>
+        <w:spacing w:after="0" w:line="276" w:lineRule="auto"/>
+        <w:jc w:val="center"/>
+        <w:rPr>
+          <w:rFonts w:ascii="Times New Roman" w:eastAsia="Calibri" w:hAnsi="Times New Roman" w:cs="Times New Roman"/>
+          <w:kern w:val="0"/>
+          <w:sz w:val="24"/>
+          <w:szCs w:val="24"/>
+          <w14:ligatures w14:val="none"/>
+        </w:rPr>
+      </w:pPr>
+      <w:r>
+        <w:rPr>
+          <w:rFonts w:ascii="Times New Roman" w:eastAsia="Calibri" w:hAnsi="Times New Roman" w:cs="Times New Roman"/>
+          <w:kern w:val="0"/>
+          <w:sz w:val="24"/>
+          <w:szCs w:val="24"/>
+          <w14:ligatures w14:val="none"/>
+        </w:rPr>
+        <w:t>«Политехнический колледж городского хозяйства»</w:t>
+      </w:r>
+    </w:p>
+    <w:p>
+      <w:pPr>
+        <w:spacing w:after="0" w:line="276" w:lineRule="auto"/>
+        <w:rPr>
+          <w:rFonts w:ascii="Times New Roman" w:eastAsia="Calibri" w:hAnsi="Times New Roman" w:cs="Times New Roman"/>
+          <w:kern w:val="0"/>
+          <w:sz w:val="24"/>
+          <w:szCs w:val="24"/>
+          <w14:ligatures w14:val="none"/>
+        </w:rPr>
+      </w:pPr>
+    </w:p>
+    <w:p>
+      <w:pPr>
+        <w:spacing w:after="0" w:line="276" w:lineRule="auto"/>
+        <w:rPr>
+          <w:rFonts w:ascii="Times New Roman" w:eastAsia="Calibri" w:hAnsi="Times New Roman" w:cs="Times New Roman"/>
+          <w:kern w:val="0"/>
+          <w:sz w:val="24"/>
+          <w:szCs w:val="24"/>
+          <w14:ligatures w14:val="none"/>
+        </w:rPr>
+      </w:pPr>
+    </w:p>
+    <w:p>
+      <w:pPr>
+        <w:spacing w:after="0" w:line="276" w:lineRule="auto"/>
+        <w:rPr>
+          <w:rFonts w:ascii="Times New Roman" w:eastAsia="Calibri" w:hAnsi="Times New Roman" w:cs="Times New Roman"/>
+          <w:kern w:val="0"/>
+          <w:sz w:val="24"/>
+          <w:szCs w:val="24"/>
+          <w14:ligatures w14:val="none"/>
+        </w:rPr>
+      </w:pPr>
+    </w:p>
+    <w:p>
+      <w:pPr>
+        <w:spacing w:after="0" w:line="276" w:lineRule="auto"/>
+        <w:rPr>
+          <w:rFonts w:ascii="Times New Roman" w:eastAsia="Calibri" w:hAnsi="Times New Roman" w:cs="Times New Roman"/>
+          <w:kern w:val="0"/>
+          <w:sz w:val="24"/>
+          <w:szCs w:val="24"/>
+          <w14:ligatures w14:val="none"/>
+        </w:rPr>
+      </w:pPr>
+    </w:p>
+    <w:p>
+      <w:pPr>
+        <w:spacing w:after="0" w:line="276" w:lineRule="auto"/>
+        <w:rPr>
+          <w:rFonts w:ascii="Times New Roman" w:eastAsia="Calibri" w:hAnsi="Times New Roman" w:cs="Times New Roman"/>
+          <w:kern w:val="0"/>
+          <w:sz w:val="24"/>
+          <w:szCs w:val="24"/>
+          <w14:ligatures w14:val="none"/>
+        </w:rPr>
+      </w:pPr>
+    </w:p>
+    <w:p>
+      <w:pPr>
+        <w:spacing w:after="0" w:line="276" w:lineRule="auto"/>
+        <w:rPr>
+          <w:rFonts w:ascii="Times New Roman" w:eastAsia="Calibri" w:hAnsi="Times New Roman" w:cs="Times New Roman"/>
+          <w:kern w:val="0"/>
+          <w:sz w:val="24"/>
+          <w:szCs w:val="24"/>
+          <w14:ligatures w14:val="none"/>
+        </w:rPr>
+      </w:pPr>
+    </w:p>
+    <w:p>
+      <w:pPr>
+        <w:spacing w:after="0" w:line="276" w:lineRule="auto"/>
+        <w:jc w:val="center"/>
+        <w:rPr>
+          <w:rFonts w:ascii="Times New Roman" w:eastAsia="Calibri" w:hAnsi="Times New Roman" w:cs="Times New Roman"/>
+          <w:b/>
+          <w:kern w:val="0"/>
+          <w:sz w:val="24"/>
+          <w:szCs w:val="24"/>
+          <w:lang w:val="en-US"/>
+          <w14:ligatures w14:val="none"/>
+        </w:rPr>
+      </w:pPr>
+      <w:r>
+        <w:rPr>
+          <w:rFonts w:ascii="Times New Roman" w:eastAsia="Calibri" w:hAnsi="Times New Roman" w:cs="Times New Roman"/>
+          <w:b/>
+          <w:kern w:val="0"/>
+          <w:sz w:val="24"/>
+          <w:szCs w:val="24"/>
+          <w14:ligatures w14:val="none"/>
+        </w:rPr>
+        <w:t xml:space="preserve">ПРАКТИЧЕСКАЯ РАБОТА № </w:t>
       </w:r>
       <w:r>
         <w:rPr>
-          <w:lang w:val="ru-RU"/>
-        </w:rPr>
-        <w:t>_</w:t>
+          <w:rFonts w:ascii="Times New Roman" w:eastAsia="Calibri" w:hAnsi="Times New Roman" w:cs="Times New Roman"/>
+          <w:b/>
+          <w:kern w:val="0"/>
+          <w:sz w:val="24"/>
+          <w:szCs w:val="24"/>
+          <w:lang w:val="en-US"/>
+          <w14:ligatures w14:val="none"/>
+        </w:rPr>
+        <w:t>10</w:t>
+      </w:r>
+    </w:p>
+    <w:p>
+      <w:pPr>
+        <w:spacing w:after="0" w:line="276" w:lineRule="auto"/>
+        <w:jc w:val="center"/>
+        <w:rPr>
+          <w:rFonts w:ascii="Times New Roman" w:eastAsia="Calibri" w:hAnsi="Times New Roman" w:cs="Times New Roman"/>
+          <w:b/>
+          <w:bCs/>
+          <w:kern w:val="0"/>
+          <w:sz w:val="24"/>
+          <w:szCs w:val="24"/>
+          <w14:ligatures w14:val="none"/>
+        </w:rPr>
+      </w:pPr>
+      <w:r>
+        <w:rPr>
+          <w:rFonts w:ascii="Times New Roman" w:eastAsia="Calibri" w:hAnsi="Times New Roman" w:cs="Times New Roman"/>
+          <w:b/>
+          <w:bCs/>
+          <w:kern w:val="0"/>
+          <w:sz w:val="24"/>
+          <w:szCs w:val="24"/>
+          <w14:ligatures w14:val="none"/>
+        </w:rPr>
+        <w:t xml:space="preserve">по учебной дисциплине </w:t>
+      </w:r>
+    </w:p>
+    <w:p>
+      <w:pPr>
+        <w:spacing w:after="0" w:line="276" w:lineRule="auto"/>
+        <w:jc w:val="center"/>
+        <w:rPr>
+          <w:rFonts w:ascii="Times New Roman" w:eastAsia="Calibri" w:hAnsi="Times New Roman" w:cs="Times New Roman"/>
+          <w:b/>
+          <w:bCs/>
+          <w:kern w:val="0"/>
+          <w:sz w:val="24"/>
+          <w:szCs w:val="24"/>
+          <w14:ligatures w14:val="none"/>
+        </w:rPr>
+      </w:pPr>
+      <w:r>
+        <w:rPr>
+          <w:rFonts w:ascii="Times New Roman" w:eastAsia="Calibri" w:hAnsi="Times New Roman" w:cs="Times New Roman"/>
+          <w:b/>
+          <w:bCs/>
+          <w:kern w:val="0"/>
+          <w:sz w:val="24"/>
+          <w:szCs w:val="24"/>
+          <w14:ligatures w14:val="none"/>
+        </w:rPr>
+        <w:t>МДК.02.01 Технология разработки программного обеспечения</w:t>
+      </w:r>
+    </w:p>
+    <w:p>
+      <w:pPr>
+        <w:spacing w:after="0" w:line="276" w:lineRule="auto"/>
+        <w:jc w:val="center"/>
+        <w:rPr>
+          <w:rFonts w:ascii="Times New Roman" w:eastAsia="Calibri" w:hAnsi="Times New Roman" w:cs="Times New Roman"/>
+          <w:b/>
+          <w:bCs/>
+          <w:kern w:val="0"/>
+          <w:sz w:val="24"/>
+          <w:szCs w:val="24"/>
+          <w14:ligatures w14:val="none"/>
+        </w:rPr>
+      </w:pPr>
+    </w:p>
+    <w:p>
+      <w:pPr>
+        <w:spacing w:after="0" w:line="276" w:lineRule="auto"/>
+        <w:jc w:val="center"/>
+        <w:rPr>
+          <w:rFonts w:ascii="Times New Roman" w:eastAsia="Calibri" w:hAnsi="Times New Roman" w:cs="Times New Roman"/>
+          <w:b/>
+          <w:kern w:val="0"/>
+          <w:sz w:val="24"/>
+          <w:szCs w:val="24"/>
+          <w:lang w:val="en-RU"/>
+          <w14:ligatures w14:val="none"/>
+        </w:rPr>
+      </w:pPr>
+      <w:r>
+        <w:rPr>
+          <w:rFonts w:ascii="Times New Roman" w:eastAsia="Calibri" w:hAnsi="Times New Roman" w:cs="Times New Roman"/>
+          <w:b/>
+          <w:kern w:val="0"/>
+          <w:sz w:val="24"/>
+          <w:szCs w:val="24"/>
+          <w14:ligatures w14:val="none"/>
+        </w:rPr>
+        <w:t>Тема: Инспектирование программного кода на предмет соответствия стандартам кодирования</w:t>
+      </w:r>
+    </w:p>
+    <w:p>
+      <w:pPr>
+        <w:spacing w:after="0" w:line="276" w:lineRule="auto"/>
+        <w:jc w:val="center"/>
+        <w:rPr>
+          <w:rFonts w:ascii="Times New Roman" w:eastAsia="Calibri" w:hAnsi="Times New Roman" w:cs="Times New Roman"/>
+          <w:b/>
+          <w:kern w:val="0"/>
+          <w:sz w:val="24"/>
+          <w:szCs w:val="24"/>
+          <w14:ligatures w14:val="none"/>
+        </w:rPr>
+      </w:pPr>
+    </w:p>
+    <w:p>
+      <w:pPr>
+        <w:spacing w:after="0" w:line="276" w:lineRule="auto"/>
+        <w:jc w:val="center"/>
+        <w:rPr>
+          <w:rFonts w:ascii="Times New Roman" w:eastAsia="Calibri" w:hAnsi="Times New Roman" w:cs="Times New Roman"/>
+          <w:b/>
+          <w:kern w:val="0"/>
+          <w:sz w:val="24"/>
+          <w:szCs w:val="24"/>
+          <w14:ligatures w14:val="none"/>
+        </w:rPr>
+      </w:pPr>
+    </w:p>
+    <w:p>
+      <w:pPr>
+        <w:spacing w:after="0" w:line="276" w:lineRule="auto"/>
+        <w:jc w:val="center"/>
+        <w:rPr>
+          <w:rFonts w:ascii="Times New Roman" w:eastAsia="Calibri" w:hAnsi="Times New Roman" w:cs="Times New Roman"/>
+          <w:b/>
+          <w:kern w:val="0"/>
+          <w:sz w:val="24"/>
+          <w:szCs w:val="24"/>
+          <w14:ligatures w14:val="none"/>
+        </w:rPr>
+      </w:pPr>
+    </w:p>
+    <w:p>
+      <w:pPr>
+        <w:spacing w:after="0" w:line="276" w:lineRule="auto"/>
+        <w:jc w:val="center"/>
+        <w:rPr>
+          <w:rFonts w:ascii="Times New Roman" w:eastAsia="Calibri" w:hAnsi="Times New Roman" w:cs="Times New Roman"/>
+          <w:b/>
+          <w:bCs/>
+          <w:kern w:val="0"/>
+          <w:sz w:val="24"/>
+          <w:szCs w:val="24"/>
+          <w14:ligatures w14:val="none"/>
+        </w:rPr>
+      </w:pPr>
+    </w:p>
+    <w:p>
+      <w:pPr>
+        <w:spacing w:after="0" w:line="276" w:lineRule="auto"/>
+        <w:jc w:val="center"/>
+        <w:rPr>
+          <w:rFonts w:ascii="Times New Roman" w:eastAsia="Calibri" w:hAnsi="Times New Roman" w:cs="Times New Roman"/>
+          <w:kern w:val="0"/>
+          <w:sz w:val="24"/>
+          <w:szCs w:val="24"/>
+          <w14:ligatures w14:val="none"/>
+        </w:rPr>
+      </w:pPr>
+      <w:r>
+        <w:rPr>
+          <w:rFonts w:ascii="Times New Roman" w:eastAsia="Calibri" w:hAnsi="Times New Roman" w:cs="Times New Roman"/>
+          <w:b/>
+          <w:bCs/>
+          <w:kern w:val="0"/>
+          <w:sz w:val="24"/>
+          <w:szCs w:val="24"/>
+          <w14:ligatures w14:val="none"/>
+        </w:rPr>
+        <w:t xml:space="preserve">Специальность: 09.02.07 </w:t>
+      </w:r>
+      <w:proofErr w:type="gramStart"/>
+      <w:r>
+        <w:rPr>
+          <w:rFonts w:ascii="Times New Roman" w:eastAsia="Calibri" w:hAnsi="Times New Roman" w:cs="Times New Roman"/>
+          <w:b/>
+          <w:bCs/>
+          <w:kern w:val="0"/>
+          <w:sz w:val="24"/>
+          <w:szCs w:val="24"/>
+          <w14:ligatures w14:val="none"/>
+        </w:rPr>
+        <w:t>Информационные  системы</w:t>
+      </w:r>
+      <w:proofErr w:type="gramEnd"/>
+      <w:r>
+        <w:rPr>
+          <w:rFonts w:ascii="Times New Roman" w:eastAsia="Calibri" w:hAnsi="Times New Roman" w:cs="Times New Roman"/>
+          <w:b/>
+          <w:bCs/>
+          <w:kern w:val="0"/>
+          <w:sz w:val="24"/>
+          <w:szCs w:val="24"/>
+          <w14:ligatures w14:val="none"/>
+        </w:rPr>
+        <w:t xml:space="preserve"> и программирование</w:t>
+      </w:r>
+    </w:p>
+    <w:p>
+      <w:pPr>
+        <w:spacing w:after="0" w:line="276" w:lineRule="auto"/>
+        <w:rPr>
+          <w:rFonts w:ascii="Times New Roman" w:eastAsia="Calibri" w:hAnsi="Times New Roman" w:cs="Times New Roman"/>
+          <w:kern w:val="0"/>
+          <w:sz w:val="24"/>
+          <w:szCs w:val="24"/>
+          <w14:ligatures w14:val="none"/>
+        </w:rPr>
+      </w:pPr>
+    </w:p>
+    <w:p>
+      <w:pPr>
+        <w:spacing w:after="0" w:line="276" w:lineRule="auto"/>
+        <w:rPr>
+          <w:rFonts w:ascii="Times New Roman" w:eastAsia="Calibri" w:hAnsi="Times New Roman" w:cs="Times New Roman"/>
+          <w:kern w:val="0"/>
+          <w:sz w:val="24"/>
+          <w:szCs w:val="24"/>
+          <w14:ligatures w14:val="none"/>
+        </w:rPr>
+      </w:pPr>
+    </w:p>
+    <w:p>
+      <w:pPr>
+        <w:spacing w:after="0" w:line="276" w:lineRule="auto"/>
+        <w:rPr>
+          <w:rFonts w:ascii="Times New Roman" w:eastAsia="Calibri" w:hAnsi="Times New Roman" w:cs="Times New Roman"/>
+          <w:kern w:val="0"/>
+          <w:sz w:val="24"/>
+          <w:szCs w:val="24"/>
+          <w14:ligatures w14:val="none"/>
+        </w:rPr>
+      </w:pPr>
+    </w:p>
+    <w:p>
+      <w:pPr>
+        <w:spacing w:after="0" w:line="276" w:lineRule="auto"/>
+        <w:rPr>
+          <w:rFonts w:ascii="Times New Roman" w:eastAsia="Calibri" w:hAnsi="Times New Roman" w:cs="Times New Roman"/>
+          <w:kern w:val="0"/>
+          <w:sz w:val="24"/>
+          <w:szCs w:val="24"/>
+          <w14:ligatures w14:val="none"/>
+        </w:rPr>
+      </w:pPr>
+    </w:p>
+    <w:p>
+      <w:pPr>
+        <w:spacing w:after="0" w:line="276" w:lineRule="auto"/>
+        <w:rPr>
+          <w:rFonts w:ascii="Times New Roman" w:eastAsia="Calibri" w:hAnsi="Times New Roman" w:cs="Times New Roman"/>
+          <w:kern w:val="0"/>
+          <w:sz w:val="24"/>
+          <w:szCs w:val="24"/>
+          <w14:ligatures w14:val="none"/>
+        </w:rPr>
+      </w:pPr>
+    </w:p>
+    <w:p>
+      <w:pPr>
+        <w:spacing w:after="0" w:line="276" w:lineRule="auto"/>
+        <w:rPr>
+          <w:rFonts w:ascii="Times New Roman" w:eastAsia="Calibri" w:hAnsi="Times New Roman" w:cs="Times New Roman"/>
+          <w:kern w:val="0"/>
+          <w:sz w:val="24"/>
+          <w:szCs w:val="24"/>
+          <w14:ligatures w14:val="none"/>
+        </w:rPr>
+      </w:pPr>
+    </w:p>
+    <w:p>
+      <w:pPr>
+        <w:tabs>
+          <w:tab w:val="left" w:pos="260"/>
+          <w:tab w:val="center" w:pos="4677"/>
+        </w:tabs>
+        <w:spacing w:after="0" w:line="240" w:lineRule="auto"/>
+        <w:rPr>
+          <w:rFonts w:ascii="Times New Roman" w:eastAsia="Times New Roman" w:hAnsi="Times New Roman" w:cs="Times New Roman"/>
+          <w:kern w:val="0"/>
+          <w:sz w:val="24"/>
+          <w:szCs w:val="24"/>
+          <w:lang w:eastAsia="ru-RU"/>
+          <w14:ligatures w14:val="none"/>
+        </w:rPr>
+      </w:pPr>
+      <w:r>
+        <w:rPr>
+          <w:rFonts w:ascii="Times New Roman" w:eastAsia="Times New Roman" w:hAnsi="Times New Roman" w:cs="Times New Roman"/>
+          <w:kern w:val="0"/>
+          <w:sz w:val="24"/>
+          <w:szCs w:val="24"/>
+          <w:lang w:eastAsia="ru-RU"/>
+          <w14:ligatures w14:val="none"/>
+        </w:rPr>
+        <w:t xml:space="preserve">Группа ИП-21-3 </w:t>
+      </w:r>
+    </w:p>
+    <w:p>
+      <w:pPr>
+        <w:spacing w:after="0" w:line="240" w:lineRule="auto"/>
+        <w:rPr>
+          <w:rFonts w:ascii="Times New Roman" w:eastAsia="Times New Roman" w:hAnsi="Times New Roman" w:cs="Times New Roman"/>
+          <w:kern w:val="0"/>
+          <w:sz w:val="24"/>
+          <w:szCs w:val="24"/>
+          <w:lang w:eastAsia="ru-RU"/>
+          <w14:ligatures w14:val="none"/>
+        </w:rPr>
+      </w:pPr>
+    </w:p>
+    <w:p>
+      <w:pPr>
+        <w:spacing w:after="0" w:line="240" w:lineRule="auto"/>
+        <w:rPr>
+          <w:rFonts w:ascii="Times New Roman" w:eastAsia="Times New Roman" w:hAnsi="Times New Roman" w:cs="Times New Roman"/>
+          <w:kern w:val="0"/>
+          <w:sz w:val="24"/>
+          <w:szCs w:val="24"/>
+          <w:lang w:eastAsia="ru-RU"/>
+          <w14:ligatures w14:val="none"/>
+        </w:rPr>
+      </w:pPr>
+      <w:r>
+        <w:rPr>
+          <w:rFonts w:ascii="Times New Roman" w:eastAsia="Times New Roman" w:hAnsi="Times New Roman" w:cs="Times New Roman"/>
+          <w:kern w:val="0"/>
+          <w:sz w:val="24"/>
+          <w:szCs w:val="24"/>
+          <w:lang w:eastAsia="ru-RU"/>
+          <w14:ligatures w14:val="none"/>
+        </w:rPr>
+        <w:t>Студент Коробков Леонид Алексеевич</w:t>
+      </w:r>
+    </w:p>
+    <w:p>
+      <w:pPr>
+        <w:tabs>
+          <w:tab w:val="left" w:pos="1240"/>
+          <w:tab w:val="center" w:pos="4677"/>
+        </w:tabs>
+        <w:spacing w:after="0" w:line="240" w:lineRule="auto"/>
+        <w:rPr>
+          <w:rFonts w:ascii="Times New Roman" w:eastAsia="Times New Roman" w:hAnsi="Times New Roman" w:cs="Times New Roman"/>
+          <w:kern w:val="0"/>
+          <w:sz w:val="24"/>
+          <w:szCs w:val="24"/>
+          <w:vertAlign w:val="subscript"/>
+          <w:lang w:eastAsia="ru-RU"/>
+          <w14:ligatures w14:val="none"/>
+        </w:rPr>
+      </w:pPr>
+      <w:r>
+        <w:rPr>
+          <w:rFonts w:ascii="Times New Roman" w:eastAsia="Times New Roman" w:hAnsi="Times New Roman" w:cs="Times New Roman"/>
+          <w:kern w:val="0"/>
+          <w:sz w:val="24"/>
+          <w:szCs w:val="24"/>
+          <w:vertAlign w:val="subscript"/>
+          <w:lang w:eastAsia="ru-RU"/>
+          <w14:ligatures w14:val="none"/>
+        </w:rPr>
+        <w:t xml:space="preserve">                                                                                        Ф. И. О </w:t>
+      </w:r>
+    </w:p>
+    <w:p>
+      <w:pPr>
+        <w:spacing w:after="0" w:line="276" w:lineRule="auto"/>
+        <w:ind w:left="5103"/>
+        <w:rPr>
+          <w:rFonts w:ascii="Times New Roman" w:eastAsia="Calibri" w:hAnsi="Times New Roman" w:cs="Times New Roman"/>
+          <w:kern w:val="0"/>
+          <w:sz w:val="24"/>
+          <w:szCs w:val="24"/>
+          <w14:ligatures w14:val="none"/>
+        </w:rPr>
+      </w:pPr>
+    </w:p>
+    <w:p>
+      <w:pPr>
+        <w:spacing w:after="0" w:line="276" w:lineRule="auto"/>
+        <w:ind w:left="5103"/>
+        <w:rPr>
+          <w:rFonts w:ascii="Times New Roman" w:eastAsia="Calibri" w:hAnsi="Times New Roman" w:cs="Times New Roman"/>
+          <w:kern w:val="0"/>
+          <w:sz w:val="24"/>
+          <w:szCs w:val="24"/>
+          <w14:ligatures w14:val="none"/>
+        </w:rPr>
+      </w:pPr>
+    </w:p>
+    <w:p>
+      <w:pPr>
+        <w:spacing w:after="0" w:line="276" w:lineRule="auto"/>
+        <w:ind w:left="5103"/>
+        <w:rPr>
+          <w:rFonts w:ascii="Times New Roman" w:eastAsia="Calibri" w:hAnsi="Times New Roman" w:cs="Times New Roman"/>
+          <w:kern w:val="0"/>
+          <w:sz w:val="24"/>
+          <w:szCs w:val="24"/>
+          <w14:ligatures w14:val="none"/>
+        </w:rPr>
+      </w:pPr>
+    </w:p>
+    <w:p>
+      <w:pPr>
+        <w:spacing w:after="0" w:line="276" w:lineRule="auto"/>
+        <w:rPr>
+          <w:rFonts w:ascii="Times New Roman" w:eastAsia="Calibri" w:hAnsi="Times New Roman" w:cs="Times New Roman"/>
+          <w:kern w:val="0"/>
+          <w:sz w:val="24"/>
+          <w:szCs w:val="24"/>
+          <w14:ligatures w14:val="none"/>
+        </w:rPr>
+      </w:pPr>
+      <w:r>
+        <w:rPr>
+          <w:rFonts w:ascii="Times New Roman" w:eastAsia="Calibri" w:hAnsi="Times New Roman" w:cs="Times New Roman"/>
+          <w:kern w:val="0"/>
+          <w:sz w:val="24"/>
+          <w:szCs w:val="24"/>
+          <w14:ligatures w14:val="none"/>
+        </w:rPr>
+        <w:t>Оценка ______________________________</w:t>
+      </w:r>
+    </w:p>
+    <w:p>
+      <w:pPr>
+        <w:spacing w:after="0" w:line="276" w:lineRule="auto"/>
+        <w:rPr>
+          <w:rFonts w:ascii="Times New Roman" w:eastAsia="Calibri" w:hAnsi="Times New Roman" w:cs="Times New Roman"/>
+          <w:kern w:val="0"/>
+          <w:sz w:val="24"/>
+          <w:szCs w:val="24"/>
+          <w14:ligatures w14:val="none"/>
+        </w:rPr>
+      </w:pPr>
+    </w:p>
+    <w:p>
+      <w:pPr>
+        <w:spacing w:after="0" w:line="276" w:lineRule="auto"/>
+        <w:rPr>
+          <w:rFonts w:ascii="Times New Roman" w:eastAsia="Calibri" w:hAnsi="Times New Roman" w:cs="Times New Roman"/>
+          <w:kern w:val="0"/>
+          <w:sz w:val="24"/>
+          <w:szCs w:val="24"/>
+          <w14:ligatures w14:val="none"/>
+        </w:rPr>
+      </w:pPr>
+      <w:r>
+        <w:rPr>
+          <w:rFonts w:ascii="Times New Roman" w:eastAsia="Calibri" w:hAnsi="Times New Roman" w:cs="Times New Roman"/>
+          <w:kern w:val="0"/>
+          <w:sz w:val="24"/>
+          <w:szCs w:val="24"/>
+          <w14:ligatures w14:val="none"/>
+        </w:rPr>
+        <w:t>«______» ______________ 20___г.</w:t>
+      </w:r>
+    </w:p>
+    <w:p>
+      <w:pPr>
+        <w:spacing w:after="0" w:line="276" w:lineRule="auto"/>
+        <w:rPr>
+          <w:rFonts w:ascii="Times New Roman" w:eastAsia="Calibri" w:hAnsi="Times New Roman" w:cs="Times New Roman"/>
+          <w:kern w:val="0"/>
+          <w:sz w:val="24"/>
+          <w:szCs w:val="24"/>
+          <w14:ligatures w14:val="none"/>
+        </w:rPr>
+      </w:pPr>
+    </w:p>
+    <w:p>
+      <w:pPr>
+        <w:spacing w:after="0" w:line="276" w:lineRule="auto"/>
+        <w:rPr>
+          <w:rFonts w:ascii="Times New Roman" w:eastAsia="Calibri" w:hAnsi="Times New Roman" w:cs="Times New Roman"/>
+          <w:kern w:val="0"/>
+          <w:sz w:val="24"/>
+          <w:szCs w:val="24"/>
+          <w14:ligatures w14:val="none"/>
+        </w:rPr>
+      </w:pPr>
+      <w:r>
+        <w:rPr>
+          <w:rFonts w:ascii="Times New Roman" w:eastAsia="Calibri" w:hAnsi="Times New Roman" w:cs="Times New Roman"/>
+          <w:kern w:val="0"/>
+          <w:sz w:val="24"/>
+          <w:szCs w:val="24"/>
+          <w14:ligatures w14:val="none"/>
+        </w:rPr>
+        <w:t xml:space="preserve">_______________ </w:t>
       </w:r>
       <w:r>
         <w:rPr>
-          <w:lang w:val="ru-RU"/>
-        </w:rPr>
-        <w:t>28195-89</w:t>
-      </w:r>
-      <w:r>
-        <w:rPr>
-          <w:lang w:val="en-US"/>
-        </w:rPr>
-        <w:t>_МДК.02.01_Коробков</w:t>
+          <w:rFonts w:ascii="Times New Roman" w:eastAsia="Calibri" w:hAnsi="Times New Roman" w:cs="Times New Roman"/>
+          <w:kern w:val="0"/>
+          <w:sz w:val="24"/>
+          <w:szCs w:val="24"/>
+          <w14:ligatures w14:val="none"/>
+        </w:rPr>
+        <w:tab/>
+        <w:t>/Левит Л.В./</w:t>
       </w:r>
     </w:p>
+    <w:p>
+      <w:pPr>
+        <w:spacing w:after="0" w:line="276" w:lineRule="auto"/>
+        <w:rPr>
+          <w:rFonts w:ascii="Times New Roman" w:eastAsia="Calibri" w:hAnsi="Times New Roman" w:cs="Times New Roman"/>
+          <w:kern w:val="0"/>
+          <w:sz w:val="24"/>
+          <w:szCs w:val="24"/>
+          <w14:ligatures w14:val="none"/>
+        </w:rPr>
+      </w:pPr>
+    </w:p>
+    <w:p>
+      <w:pPr>
+        <w:spacing w:after="0" w:line="276" w:lineRule="auto"/>
+        <w:rPr>
+          <w:rFonts w:ascii="Times New Roman" w:eastAsia="Calibri" w:hAnsi="Times New Roman" w:cs="Times New Roman"/>
+          <w:kern w:val="0"/>
+          <w:sz w:val="24"/>
+          <w:szCs w:val="24"/>
+          <w14:ligatures w14:val="none"/>
+        </w:rPr>
+      </w:pPr>
+    </w:p>
+    <w:p>
+      <w:pPr>
+        <w:spacing w:after="0" w:line="276" w:lineRule="auto"/>
+        <w:rPr>
+          <w:rFonts w:ascii="Times New Roman" w:eastAsia="Calibri" w:hAnsi="Times New Roman" w:cs="Times New Roman"/>
+          <w:kern w:val="0"/>
+          <w:sz w:val="24"/>
+          <w:szCs w:val="24"/>
+          <w14:ligatures w14:val="none"/>
+        </w:rPr>
+      </w:pPr>
+    </w:p>
+    <w:p>
+      <w:pPr>
+        <w:spacing w:after="0" w:line="276" w:lineRule="auto"/>
+        <w:rPr>
+          <w:rFonts w:ascii="Times New Roman" w:eastAsia="Calibri" w:hAnsi="Times New Roman" w:cs="Times New Roman"/>
+          <w:kern w:val="0"/>
+          <w:sz w:val="24"/>
+          <w:szCs w:val="24"/>
+          <w14:ligatures w14:val="none"/>
+        </w:rPr>
+      </w:pPr>
+    </w:p>
+    <w:p>
+      <w:pPr>
+        <w:spacing w:after="0" w:line="276" w:lineRule="auto"/>
+        <w:jc w:val="center"/>
+        <w:rPr>
+          <w:rFonts w:ascii="Times New Roman" w:eastAsia="Calibri" w:hAnsi="Times New Roman" w:cs="Times New Roman"/>
+          <w:kern w:val="0"/>
+          <w:sz w:val="24"/>
+          <w:szCs w:val="24"/>
+          <w14:ligatures w14:val="none"/>
+        </w:rPr>
+      </w:pPr>
+      <w:r>
+        <w:rPr>
+          <w:rFonts w:ascii="Times New Roman" w:eastAsia="Calibri" w:hAnsi="Times New Roman" w:cs="Times New Roman"/>
+          <w:kern w:val="0"/>
+          <w:sz w:val="24"/>
+          <w:szCs w:val="24"/>
+          <w14:ligatures w14:val="none"/>
+        </w:rPr>
+        <w:t>Санкт-Петербург</w:t>
+      </w:r>
+    </w:p>
+    <w:p>
+      <w:pPr>
+        <w:spacing w:after="0" w:line="276" w:lineRule="auto"/>
+        <w:jc w:val="center"/>
+        <w:rPr>
+          <w:rFonts w:ascii="Times New Roman" w:eastAsia="Calibri" w:hAnsi="Times New Roman" w:cs="Times New Roman"/>
+          <w:kern w:val="0"/>
+          <w:sz w:val="24"/>
+          <w:szCs w:val="24"/>
+          <w14:ligatures w14:val="none"/>
+        </w:rPr>
+      </w:pPr>
+      <w:r>
+        <w:rPr>
+          <w:rFonts w:ascii="Times New Roman" w:eastAsia="Calibri" w:hAnsi="Times New Roman" w:cs="Times New Roman"/>
+          <w:kern w:val="0"/>
+          <w:sz w:val="24"/>
+          <w:szCs w:val="24"/>
+          <w14:ligatures w14:val="none"/>
+        </w:rPr>
+        <w:t>2023 г</w:t>
+      </w:r>
+    </w:p>
+    <w:p>
+      <w:pPr>
+        <w:spacing w:after="0" w:line="276" w:lineRule="auto"/>
+        <w:jc w:val="center"/>
+        <w:rPr>
+          <w:rFonts w:ascii="Times New Roman" w:eastAsia="Calibri" w:hAnsi="Times New Roman" w:cs="Times New Roman"/>
+          <w:b/>
+          <w:bCs/>
+          <w:color w:val="000000" w:themeColor="text1"/>
+          <w:kern w:val="0"/>
+          <w:sz w:val="28"/>
+          <w:szCs w:val="28"/>
+          <w14:ligatures w14:val="none"/>
+        </w:rPr>
+      </w:pPr>
+      <w:r>
+        <w:rPr>
+          <w:rFonts w:ascii="Times New Roman" w:eastAsia="Calibri" w:hAnsi="Times New Roman" w:cs="Times New Roman"/>
+          <w:b/>
+          <w:bCs/>
+          <w:color w:val="000000" w:themeColor="text1"/>
+          <w:kern w:val="0"/>
+          <w:sz w:val="28"/>
+          <w:szCs w:val="28"/>
+          <w14:ligatures w14:val="none"/>
+        </w:rPr>
+        <w:lastRenderedPageBreak/>
+        <w:t>Оценка качества программного продукта</w:t>
+      </w:r>
+    </w:p>
+    <w:tbl>
+      <w:tblPr>
+        <w:tblW w:w="9355" w:type="dxa"/>
+        <w:tblInd w:w="-8" w:type="dxa"/>
+        <w:tblBorders>
+          <w:top w:val="single" w:sz="4" w:space="0" w:color="auto"/>
+          <w:left w:val="single" w:sz="4" w:space="0" w:color="auto"/>
+          <w:bottom w:val="single" w:sz="4" w:space="0" w:color="auto"/>
+          <w:right w:val="single" w:sz="4" w:space="0" w:color="auto"/>
+          <w:insideH w:val="single" w:sz="4" w:space="0" w:color="auto"/>
+          <w:insideV w:val="single" w:sz="4" w:space="0" w:color="auto"/>
+        </w:tblBorders>
+        <w:tblCellMar>
+          <w:left w:w="0" w:type="dxa"/>
+          <w:right w:w="0" w:type="dxa"/>
+        </w:tblCellMar>
+        <w:tblLook w:val="04A0" w:firstRow="1" w:lastRow="0" w:firstColumn="1" w:lastColumn="0" w:noHBand="0" w:noVBand="1"/>
+      </w:tblPr>
+      <w:tblGrid>
+        <w:gridCol w:w="2374"/>
+        <w:gridCol w:w="1547"/>
+        <w:gridCol w:w="5434"/>
+      </w:tblGrid>
+      <w:tr>
+        <w:tc>
+          <w:tcPr>
+            <w:tcW w:w="2374" w:type="dxa"/>
+            <w:shd w:val="clear" w:color="auto" w:fill="auto"/>
+            <w:tcMar>
+              <w:top w:w="0" w:type="dxa"/>
+              <w:left w:w="74" w:type="dxa"/>
+              <w:bottom w:w="0" w:type="dxa"/>
+              <w:right w:w="74" w:type="dxa"/>
+            </w:tcMar>
+            <w:hideMark/>
+          </w:tcPr>
+          <w:p>
+            <w:pPr>
+              <w:spacing w:after="0" w:line="240" w:lineRule="auto"/>
+              <w:jc w:val="center"/>
+              <w:textAlignment w:val="baseline"/>
+              <w:rPr>
+                <w:rFonts w:ascii="Times New Roman" w:eastAsia="Times New Roman" w:hAnsi="Times New Roman" w:cs="Times New Roman"/>
+                <w:kern w:val="0"/>
+                <w:sz w:val="24"/>
+                <w:szCs w:val="24"/>
+                <w:lang w:eastAsia="ru-RU"/>
+                <w14:ligatures w14:val="none"/>
+              </w:rPr>
+            </w:pPr>
+            <w:r>
+              <w:rPr>
+                <w:rFonts w:ascii="Times New Roman" w:eastAsia="Times New Roman" w:hAnsi="Times New Roman" w:cs="Times New Roman"/>
+                <w:kern w:val="0"/>
+                <w:sz w:val="24"/>
+                <w:szCs w:val="24"/>
+                <w:lang w:eastAsia="ru-RU"/>
+                <w14:ligatures w14:val="none"/>
+              </w:rPr>
+              <w:t>Наименование групп и комплексных показателей качества</w:t>
+            </w:r>
+          </w:p>
+        </w:tc>
+        <w:tc>
+          <w:tcPr>
+            <w:tcW w:w="1547" w:type="dxa"/>
+            <w:shd w:val="clear" w:color="auto" w:fill="auto"/>
+            <w:tcMar>
+              <w:top w:w="0" w:type="dxa"/>
+              <w:left w:w="74" w:type="dxa"/>
+              <w:bottom w:w="0" w:type="dxa"/>
+              <w:right w:w="74" w:type="dxa"/>
+            </w:tcMar>
+            <w:hideMark/>
+          </w:tcPr>
+          <w:p>
+            <w:pPr>
+              <w:spacing w:after="0" w:line="240" w:lineRule="auto"/>
+              <w:jc w:val="center"/>
+              <w:textAlignment w:val="baseline"/>
+              <w:rPr>
+                <w:rFonts w:ascii="Times New Roman" w:eastAsia="Times New Roman" w:hAnsi="Times New Roman" w:cs="Times New Roman"/>
+                <w:kern w:val="0"/>
+                <w:sz w:val="24"/>
+                <w:szCs w:val="24"/>
+                <w:lang w:eastAsia="ru-RU"/>
+                <w14:ligatures w14:val="none"/>
+              </w:rPr>
+            </w:pPr>
+            <w:r>
+              <w:rPr>
+                <w:rFonts w:ascii="Times New Roman" w:eastAsia="Times New Roman" w:hAnsi="Times New Roman" w:cs="Times New Roman"/>
+                <w:kern w:val="0"/>
+                <w:sz w:val="24"/>
+                <w:szCs w:val="24"/>
+                <w:lang w:eastAsia="ru-RU"/>
+                <w14:ligatures w14:val="none"/>
+              </w:rPr>
+              <w:t>Обозначение показателя</w:t>
+            </w:r>
+          </w:p>
+        </w:tc>
+        <w:tc>
+          <w:tcPr>
+            <w:tcW w:w="5434" w:type="dxa"/>
+            <w:shd w:val="clear" w:color="auto" w:fill="auto"/>
+            <w:tcMar>
+              <w:top w:w="0" w:type="dxa"/>
+              <w:left w:w="74" w:type="dxa"/>
+              <w:bottom w:w="0" w:type="dxa"/>
+              <w:right w:w="74" w:type="dxa"/>
+            </w:tcMar>
+            <w:hideMark/>
+          </w:tcPr>
+          <w:p>
+            <w:pPr>
+              <w:spacing w:after="0" w:line="240" w:lineRule="auto"/>
+              <w:jc w:val="center"/>
+              <w:textAlignment w:val="baseline"/>
+              <w:rPr>
+                <w:rFonts w:ascii="Times New Roman" w:eastAsia="Times New Roman" w:hAnsi="Times New Roman" w:cs="Times New Roman"/>
+                <w:kern w:val="0"/>
+                <w:sz w:val="24"/>
+                <w:szCs w:val="24"/>
+                <w:lang w:eastAsia="ru-RU"/>
+                <w14:ligatures w14:val="none"/>
+              </w:rPr>
+            </w:pPr>
+            <w:r>
+              <w:rPr>
+                <w:rFonts w:ascii="Times New Roman" w:eastAsia="Times New Roman" w:hAnsi="Times New Roman" w:cs="Times New Roman"/>
+                <w:kern w:val="0"/>
+                <w:sz w:val="24"/>
+                <w:szCs w:val="24"/>
+                <w:lang w:eastAsia="ru-RU"/>
+                <w14:ligatures w14:val="none"/>
+              </w:rPr>
+              <w:t>Характеризуемое свойство</w:t>
+            </w:r>
+          </w:p>
+        </w:tc>
+      </w:tr>
+      <w:tr>
+        <w:tc>
+          <w:tcPr>
+            <w:tcW w:w="2374" w:type="dxa"/>
+            <w:shd w:val="clear" w:color="auto" w:fill="auto"/>
+            <w:tcMar>
+              <w:top w:w="0" w:type="dxa"/>
+              <w:left w:w="74" w:type="dxa"/>
+              <w:bottom w:w="0" w:type="dxa"/>
+              <w:right w:w="74" w:type="dxa"/>
+            </w:tcMar>
+            <w:hideMark/>
+          </w:tcPr>
+          <w:p>
+            <w:pPr>
+              <w:spacing w:after="0" w:line="240" w:lineRule="auto"/>
+              <w:textAlignment w:val="baseline"/>
+              <w:rPr>
+                <w:rFonts w:ascii="Times New Roman" w:eastAsia="Times New Roman" w:hAnsi="Times New Roman" w:cs="Times New Roman"/>
+                <w:kern w:val="0"/>
+                <w:sz w:val="24"/>
+                <w:szCs w:val="24"/>
+                <w:lang w:eastAsia="ru-RU"/>
+                <w14:ligatures w14:val="none"/>
+              </w:rPr>
+            </w:pPr>
+            <w:r>
+              <w:rPr>
+                <w:rFonts w:ascii="Times New Roman" w:eastAsia="Times New Roman" w:hAnsi="Times New Roman" w:cs="Times New Roman"/>
+                <w:kern w:val="0"/>
+                <w:sz w:val="24"/>
+                <w:szCs w:val="24"/>
+                <w:lang w:eastAsia="ru-RU"/>
+                <w14:ligatures w14:val="none"/>
+              </w:rPr>
+              <w:t>1. Показатели надежности ПС</w:t>
+            </w:r>
+          </w:p>
+        </w:tc>
+        <w:tc>
+          <w:tcPr>
+            <w:tcW w:w="1547" w:type="dxa"/>
+            <w:shd w:val="clear" w:color="auto" w:fill="auto"/>
+            <w:tcMar>
+              <w:top w:w="0" w:type="dxa"/>
+              <w:left w:w="74" w:type="dxa"/>
+              <w:bottom w:w="0" w:type="dxa"/>
+              <w:right w:w="74" w:type="dxa"/>
+            </w:tcMar>
+            <w:hideMark/>
+          </w:tcPr>
+          <w:p>
+            <w:pPr>
+              <w:spacing w:after="0" w:line="240" w:lineRule="auto"/>
+              <w:rPr>
+                <w:rFonts w:ascii="Times New Roman" w:eastAsia="Times New Roman" w:hAnsi="Times New Roman" w:cs="Times New Roman"/>
+                <w:kern w:val="0"/>
+                <w:sz w:val="24"/>
+                <w:szCs w:val="24"/>
+                <w:lang w:eastAsia="ru-RU"/>
+                <w14:ligatures w14:val="none"/>
+              </w:rPr>
+            </w:pPr>
+          </w:p>
+        </w:tc>
+        <w:tc>
+          <w:tcPr>
+            <w:tcW w:w="5434" w:type="dxa"/>
+            <w:shd w:val="clear" w:color="auto" w:fill="auto"/>
+            <w:tcMar>
+              <w:top w:w="0" w:type="dxa"/>
+              <w:left w:w="74" w:type="dxa"/>
+              <w:bottom w:w="0" w:type="dxa"/>
+              <w:right w:w="74" w:type="dxa"/>
+            </w:tcMar>
+            <w:hideMark/>
+          </w:tcPr>
+          <w:p>
+            <w:pPr>
+              <w:spacing w:after="0" w:line="240" w:lineRule="auto"/>
+              <w:textAlignment w:val="baseline"/>
+              <w:rPr>
+                <w:rFonts w:ascii="Times New Roman" w:eastAsia="Times New Roman" w:hAnsi="Times New Roman" w:cs="Times New Roman"/>
+                <w:kern w:val="0"/>
+                <w:sz w:val="24"/>
+                <w:szCs w:val="24"/>
+                <w:lang w:eastAsia="ru-RU"/>
+                <w14:ligatures w14:val="none"/>
+              </w:rPr>
+            </w:pPr>
+            <w:r>
+              <w:rPr>
+                <w:rFonts w:ascii="Times New Roman" w:eastAsia="Times New Roman" w:hAnsi="Times New Roman" w:cs="Times New Roman"/>
+                <w:kern w:val="0"/>
+                <w:sz w:val="24"/>
+                <w:szCs w:val="24"/>
+                <w:lang w:eastAsia="ru-RU"/>
+                <w14:ligatures w14:val="none"/>
+              </w:rPr>
+              <w:t>Характеризуют способность веб-приложения "KRB Notes" выполнять функции создания, редактирования и управления заметками в различных сценариях использования.</w:t>
+            </w:r>
+          </w:p>
+          <w:p>
+            <w:pPr>
+              <w:spacing w:after="0" w:line="240" w:lineRule="auto"/>
+              <w:textAlignment w:val="baseline"/>
+              <w:rPr>
+                <w:rFonts w:ascii="Times New Roman" w:eastAsia="Times New Roman" w:hAnsi="Times New Roman" w:cs="Times New Roman"/>
+                <w:kern w:val="0"/>
+                <w:sz w:val="24"/>
+                <w:szCs w:val="24"/>
+                <w:lang w:eastAsia="ru-RU"/>
+                <w14:ligatures w14:val="none"/>
+              </w:rPr>
+            </w:pPr>
+            <w:r>
+              <w:rPr>
+                <w:rFonts w:ascii="Times New Roman" w:eastAsia="Times New Roman" w:hAnsi="Times New Roman" w:cs="Times New Roman"/>
+                <w:kern w:val="0"/>
+                <w:sz w:val="24"/>
+                <w:szCs w:val="24"/>
+                <w:lang w:eastAsia="ru-RU"/>
+                <w14:ligatures w14:val="none"/>
+              </w:rPr>
+              <w:t>Задача заключается в обеспечении корректной работы приложения даже при возникновении ошибок ввода данных, изменений в технической среде, а также при сбоях в работе технических средств.</w:t>
+            </w:r>
+          </w:p>
+          <w:p>
+            <w:pPr>
+              <w:spacing w:after="0" w:line="240" w:lineRule="auto"/>
+              <w:textAlignment w:val="baseline"/>
+              <w:rPr>
+                <w:rFonts w:ascii="Times New Roman" w:eastAsia="Times New Roman" w:hAnsi="Times New Roman" w:cs="Times New Roman"/>
+                <w:kern w:val="0"/>
+                <w:sz w:val="24"/>
+                <w:szCs w:val="24"/>
+                <w:lang w:eastAsia="ru-RU"/>
+                <w14:ligatures w14:val="none"/>
+              </w:rPr>
+            </w:pPr>
+            <w:r>
+              <w:rPr>
+                <w:rFonts w:ascii="Times New Roman" w:eastAsia="Times New Roman" w:hAnsi="Times New Roman" w:cs="Times New Roman"/>
+                <w:kern w:val="0"/>
+                <w:sz w:val="24"/>
+                <w:szCs w:val="24"/>
+                <w:lang w:eastAsia="ru-RU"/>
+                <w14:ligatures w14:val="none"/>
+              </w:rPr>
+              <w:t>Система должна проявлять стабильность и устойчивость к потенциальным дестабилизирующим воздействиям, таким как неправильный ввод данных, проблемы с подключением и другие факторы, которые могут повлиять на нормальное функционирование.</w:t>
+            </w:r>
+          </w:p>
+          <w:p>
+            <w:pPr>
+              <w:spacing w:after="0" w:line="240" w:lineRule="auto"/>
+              <w:textAlignment w:val="baseline"/>
+              <w:rPr>
+                <w:rFonts w:ascii="Times New Roman" w:eastAsia="Times New Roman" w:hAnsi="Times New Roman" w:cs="Times New Roman"/>
+                <w:kern w:val="0"/>
+                <w:sz w:val="24"/>
+                <w:szCs w:val="24"/>
+                <w:lang w:eastAsia="ru-RU"/>
+                <w14:ligatures w14:val="none"/>
+              </w:rPr>
+            </w:pPr>
+          </w:p>
+        </w:tc>
+      </w:tr>
+      <w:tr>
+        <w:trPr>
+          <w:trHeight w:val="234"/>
+        </w:trPr>
+        <w:tc>
+          <w:tcPr>
+            <w:tcW w:w="2374" w:type="dxa"/>
+            <w:shd w:val="clear" w:color="auto" w:fill="auto"/>
+            <w:tcMar>
+              <w:top w:w="0" w:type="dxa"/>
+              <w:left w:w="74" w:type="dxa"/>
+              <w:bottom w:w="0" w:type="dxa"/>
+              <w:right w:w="74" w:type="dxa"/>
+            </w:tcMar>
+            <w:hideMark/>
+          </w:tcPr>
+          <w:p>
+            <w:pPr>
+              <w:spacing w:after="0" w:line="240" w:lineRule="auto"/>
+              <w:textAlignment w:val="baseline"/>
+              <w:rPr>
+                <w:rFonts w:ascii="Times New Roman" w:eastAsia="Times New Roman" w:hAnsi="Times New Roman" w:cs="Times New Roman"/>
+                <w:kern w:val="0"/>
+                <w:sz w:val="24"/>
+                <w:szCs w:val="24"/>
+                <w:lang w:eastAsia="ru-RU"/>
+                <w14:ligatures w14:val="none"/>
+              </w:rPr>
+            </w:pPr>
+            <w:r>
+              <w:rPr>
+                <w:rFonts w:ascii="Times New Roman" w:eastAsia="Times New Roman" w:hAnsi="Times New Roman" w:cs="Times New Roman"/>
+                <w:kern w:val="0"/>
+                <w:sz w:val="24"/>
+                <w:szCs w:val="24"/>
+                <w:lang w:eastAsia="ru-RU"/>
+                <w14:ligatures w14:val="none"/>
+              </w:rPr>
+              <w:t>1.1. Устойчивость функционирования</w:t>
+            </w:r>
+          </w:p>
+        </w:tc>
+        <w:tc>
+          <w:tcPr>
+            <w:tcW w:w="1547" w:type="dxa"/>
+            <w:shd w:val="clear" w:color="auto" w:fill="auto"/>
+            <w:tcMar>
+              <w:top w:w="0" w:type="dxa"/>
+              <w:left w:w="74" w:type="dxa"/>
+              <w:bottom w:w="0" w:type="dxa"/>
+              <w:right w:w="74" w:type="dxa"/>
+            </w:tcMar>
+            <w:hideMark/>
+          </w:tcPr>
+          <w:p>
+            <w:pPr>
+              <w:spacing w:after="0" w:line="240" w:lineRule="auto"/>
+              <w:jc w:val="center"/>
+              <w:textAlignment w:val="baseline"/>
+              <w:rPr>
+                <w:rFonts w:ascii="Times New Roman" w:eastAsia="Times New Roman" w:hAnsi="Times New Roman" w:cs="Times New Roman"/>
+                <w:kern w:val="0"/>
+                <w:sz w:val="24"/>
+                <w:szCs w:val="24"/>
+                <w:lang w:eastAsia="ru-RU"/>
+                <w14:ligatures w14:val="none"/>
+              </w:rPr>
+            </w:pPr>
+            <w:r>
+              <w:rPr>
+                <w:rFonts w:ascii="Times New Roman" w:eastAsia="Times New Roman" w:hAnsi="Times New Roman" w:cs="Times New Roman"/>
+                <w:kern w:val="0"/>
+                <w:sz w:val="24"/>
+                <w:szCs w:val="24"/>
+                <w:lang w:eastAsia="ru-RU"/>
+                <w14:ligatures w14:val="none"/>
+              </w:rPr>
+              <w:t>H1</w:t>
+            </w:r>
+          </w:p>
+        </w:tc>
+        <w:tc>
+          <w:tcPr>
+            <w:tcW w:w="5434" w:type="dxa"/>
+            <w:shd w:val="clear" w:color="auto" w:fill="auto"/>
+            <w:tcMar>
+              <w:top w:w="0" w:type="dxa"/>
+              <w:left w:w="74" w:type="dxa"/>
+              <w:bottom w:w="0" w:type="dxa"/>
+              <w:right w:w="74" w:type="dxa"/>
+            </w:tcMar>
+            <w:hideMark/>
+          </w:tcPr>
+          <w:p>
+            <w:pPr>
+              <w:spacing w:after="0" w:line="240" w:lineRule="auto"/>
+              <w:textAlignment w:val="baseline"/>
+              <w:rPr>
+                <w:rFonts w:ascii="Times New Roman" w:eastAsia="Times New Roman" w:hAnsi="Times New Roman" w:cs="Times New Roman"/>
+                <w:kern w:val="0"/>
+                <w:sz w:val="24"/>
+                <w:szCs w:val="24"/>
+                <w:lang w:eastAsia="ru-RU"/>
+                <w14:ligatures w14:val="none"/>
+              </w:rPr>
+            </w:pPr>
+            <w:r>
+              <w:rPr>
+                <w:rFonts w:ascii="Times New Roman" w:eastAsia="Times New Roman" w:hAnsi="Times New Roman" w:cs="Times New Roman"/>
+                <w:kern w:val="0"/>
+                <w:sz w:val="24"/>
+                <w:szCs w:val="24"/>
+                <w:lang w:eastAsia="ru-RU"/>
+                <w14:ligatures w14:val="none"/>
+              </w:rPr>
+              <w:t>Оценивает способность веб-приложения "KRB Notes" продолжать свою работу после возникновения отклонений, таких как сбои в технических средствах, ошибки ввода данных и сбои в обслуживании.</w:t>
+            </w:r>
+          </w:p>
+          <w:p>
+            <w:pPr>
+              <w:spacing w:after="0" w:line="240" w:lineRule="auto"/>
+              <w:textAlignment w:val="baseline"/>
+              <w:rPr>
+                <w:rFonts w:ascii="Times New Roman" w:eastAsia="Times New Roman" w:hAnsi="Times New Roman" w:cs="Times New Roman"/>
+                <w:kern w:val="0"/>
+                <w:sz w:val="24"/>
+                <w:szCs w:val="24"/>
+                <w:lang w:eastAsia="ru-RU"/>
+                <w14:ligatures w14:val="none"/>
+              </w:rPr>
+            </w:pPr>
+            <w:r>
+              <w:rPr>
+                <w:rFonts w:ascii="Times New Roman" w:eastAsia="Times New Roman" w:hAnsi="Times New Roman" w:cs="Times New Roman"/>
+                <w:kern w:val="0"/>
+                <w:sz w:val="24"/>
+                <w:szCs w:val="24"/>
+                <w:lang w:eastAsia="ru-RU"/>
+                <w14:ligatures w14:val="none"/>
+              </w:rPr>
+              <w:t xml:space="preserve">Программа реализована на языке программирования </w:t>
+            </w:r>
+            <w:r>
+              <w:rPr>
+                <w:rFonts w:ascii="Times New Roman" w:eastAsia="Times New Roman" w:hAnsi="Times New Roman" w:cs="Times New Roman"/>
+                <w:kern w:val="0"/>
+                <w:sz w:val="24"/>
+                <w:szCs w:val="24"/>
+                <w:lang w:val="en-US" w:eastAsia="ru-RU"/>
+                <w14:ligatures w14:val="none"/>
+              </w:rPr>
+              <w:t>JavaScript</w:t>
+            </w:r>
+            <w:r>
+              <w:rPr>
+                <w:rFonts w:ascii="Times New Roman" w:eastAsia="Times New Roman" w:hAnsi="Times New Roman" w:cs="Times New Roman"/>
+                <w:kern w:val="0"/>
+                <w:sz w:val="24"/>
+                <w:szCs w:val="24"/>
+                <w:lang w:eastAsia="ru-RU"/>
+                <w14:ligatures w14:val="none"/>
+              </w:rPr>
+              <w:t xml:space="preserve"> </w:t>
+            </w:r>
+            <w:r>
+              <w:rPr>
+                <w:rFonts w:ascii="Times New Roman" w:eastAsia="Times New Roman" w:hAnsi="Times New Roman" w:cs="Times New Roman"/>
+                <w:kern w:val="0"/>
+                <w:sz w:val="24"/>
+                <w:szCs w:val="24"/>
+                <w:lang w:eastAsia="ru-RU"/>
+                <w14:ligatures w14:val="none"/>
+              </w:rPr>
+              <w:t xml:space="preserve">с использованием библиотеки </w:t>
+            </w:r>
+            <w:r>
+              <w:rPr>
+                <w:rFonts w:ascii="Times New Roman" w:eastAsia="Times New Roman" w:hAnsi="Times New Roman" w:cs="Times New Roman"/>
+                <w:kern w:val="0"/>
+                <w:sz w:val="24"/>
+                <w:szCs w:val="24"/>
+                <w:lang w:val="en-US" w:eastAsia="ru-RU"/>
+                <w14:ligatures w14:val="none"/>
+              </w:rPr>
+              <w:t>React</w:t>
+            </w:r>
+            <w:r>
+              <w:rPr>
+                <w:rFonts w:ascii="Times New Roman" w:eastAsia="Times New Roman" w:hAnsi="Times New Roman" w:cs="Times New Roman"/>
+                <w:kern w:val="0"/>
+                <w:sz w:val="24"/>
+                <w:szCs w:val="24"/>
+                <w:lang w:eastAsia="ru-RU"/>
+                <w14:ligatures w14:val="none"/>
+              </w:rPr>
+              <w:t>.</w:t>
+            </w:r>
+            <w:proofErr w:type="spellStart"/>
+            <w:r>
+              <w:rPr>
+                <w:rFonts w:ascii="Times New Roman" w:eastAsia="Times New Roman" w:hAnsi="Times New Roman" w:cs="Times New Roman"/>
+                <w:kern w:val="0"/>
+                <w:sz w:val="24"/>
+                <w:szCs w:val="24"/>
+                <w:lang w:val="en-US" w:eastAsia="ru-RU"/>
+                <w14:ligatures w14:val="none"/>
+              </w:rPr>
+              <w:t>js</w:t>
+            </w:r>
+            <w:proofErr w:type="spellEnd"/>
+            <w:r>
+              <w:rPr>
+                <w:rFonts w:ascii="Times New Roman" w:eastAsia="Times New Roman" w:hAnsi="Times New Roman" w:cs="Times New Roman"/>
+                <w:kern w:val="0"/>
+                <w:sz w:val="24"/>
+                <w:szCs w:val="24"/>
+                <w:lang w:eastAsia="ru-RU"/>
+                <w14:ligatures w14:val="none"/>
+              </w:rPr>
+              <w:t>,</w:t>
+            </w:r>
+            <w:r>
+              <w:rPr>
+                <w:rFonts w:ascii="Times New Roman" w:eastAsia="Times New Roman" w:hAnsi="Times New Roman" w:cs="Times New Roman"/>
+                <w:kern w:val="0"/>
+                <w:sz w:val="24"/>
+                <w:szCs w:val="24"/>
+                <w:lang w:eastAsia="ru-RU"/>
+                <w14:ligatures w14:val="none"/>
+              </w:rPr>
+              <w:t xml:space="preserve"> которы</w:t>
+            </w:r>
+            <w:r>
+              <w:rPr>
+                <w:rFonts w:ascii="Times New Roman" w:eastAsia="Times New Roman" w:hAnsi="Times New Roman" w:cs="Times New Roman"/>
+                <w:kern w:val="0"/>
+                <w:sz w:val="24"/>
+                <w:szCs w:val="24"/>
+                <w:lang w:eastAsia="ru-RU"/>
+                <w14:ligatures w14:val="none"/>
+              </w:rPr>
+              <w:t xml:space="preserve">е </w:t>
+            </w:r>
+            <w:r>
+              <w:rPr>
+                <w:rFonts w:ascii="Times New Roman" w:eastAsia="Times New Roman" w:hAnsi="Times New Roman" w:cs="Times New Roman"/>
+                <w:kern w:val="0"/>
+                <w:sz w:val="24"/>
+                <w:szCs w:val="24"/>
+                <w:lang w:eastAsia="ru-RU"/>
+                <w14:ligatures w14:val="none"/>
+              </w:rPr>
+              <w:t>обеспечивает высокий уровень функциональности, способствуя созданию устойчивого программного продукта.</w:t>
+            </w:r>
+          </w:p>
+          <w:p>
+            <w:pPr>
+              <w:spacing w:after="0" w:line="240" w:lineRule="auto"/>
+              <w:textAlignment w:val="baseline"/>
+              <w:rPr>
+                <w:rFonts w:ascii="Times New Roman" w:eastAsia="Times New Roman" w:hAnsi="Times New Roman" w:cs="Times New Roman"/>
+                <w:kern w:val="0"/>
+                <w:sz w:val="24"/>
+                <w:szCs w:val="24"/>
+                <w:lang w:eastAsia="ru-RU"/>
+                <w14:ligatures w14:val="none"/>
+              </w:rPr>
+            </w:pPr>
+          </w:p>
+        </w:tc>
+      </w:tr>
+      <w:tr>
+        <w:tc>
+          <w:tcPr>
+            <w:tcW w:w="2374" w:type="dxa"/>
+            <w:shd w:val="clear" w:color="auto" w:fill="auto"/>
+            <w:tcMar>
+              <w:top w:w="0" w:type="dxa"/>
+              <w:left w:w="74" w:type="dxa"/>
+              <w:bottom w:w="0" w:type="dxa"/>
+              <w:right w:w="74" w:type="dxa"/>
+            </w:tcMar>
+            <w:hideMark/>
+          </w:tcPr>
+          <w:p>
+            <w:pPr>
+              <w:spacing w:after="0" w:line="240" w:lineRule="auto"/>
+              <w:textAlignment w:val="baseline"/>
+              <w:rPr>
+                <w:rFonts w:ascii="Times New Roman" w:eastAsia="Times New Roman" w:hAnsi="Times New Roman" w:cs="Times New Roman"/>
+                <w:kern w:val="0"/>
+                <w:sz w:val="24"/>
+                <w:szCs w:val="24"/>
+                <w:lang w:eastAsia="ru-RU"/>
+                <w14:ligatures w14:val="none"/>
+              </w:rPr>
+            </w:pPr>
+            <w:r>
+              <w:rPr>
+                <w:rFonts w:ascii="Times New Roman" w:eastAsia="Times New Roman" w:hAnsi="Times New Roman" w:cs="Times New Roman"/>
+                <w:kern w:val="0"/>
+                <w:sz w:val="24"/>
+                <w:szCs w:val="24"/>
+                <w:lang w:eastAsia="ru-RU"/>
+                <w14:ligatures w14:val="none"/>
+              </w:rPr>
+              <w:t>1.2. Работоспособность</w:t>
+            </w:r>
+          </w:p>
+        </w:tc>
+        <w:tc>
+          <w:tcPr>
+            <w:tcW w:w="1547" w:type="dxa"/>
+            <w:shd w:val="clear" w:color="auto" w:fill="auto"/>
+            <w:tcMar>
+              <w:top w:w="0" w:type="dxa"/>
+              <w:left w:w="74" w:type="dxa"/>
+              <w:bottom w:w="0" w:type="dxa"/>
+              <w:right w:w="74" w:type="dxa"/>
+            </w:tcMar>
+            <w:hideMark/>
+          </w:tcPr>
+          <w:p>
+            <w:pPr>
+              <w:spacing w:after="0" w:line="240" w:lineRule="auto"/>
+              <w:jc w:val="center"/>
+              <w:textAlignment w:val="baseline"/>
+              <w:rPr>
+                <w:rFonts w:ascii="Times New Roman" w:eastAsia="Times New Roman" w:hAnsi="Times New Roman" w:cs="Times New Roman"/>
+                <w:kern w:val="0"/>
+                <w:sz w:val="24"/>
+                <w:szCs w:val="24"/>
+                <w:lang w:eastAsia="ru-RU"/>
+                <w14:ligatures w14:val="none"/>
+              </w:rPr>
+            </w:pPr>
+            <w:r>
+              <w:rPr>
+                <w:rFonts w:ascii="Times New Roman" w:eastAsia="Times New Roman" w:hAnsi="Times New Roman" w:cs="Times New Roman"/>
+                <w:kern w:val="0"/>
+                <w:sz w:val="24"/>
+                <w:szCs w:val="24"/>
+                <w:lang w:eastAsia="ru-RU"/>
+                <w14:ligatures w14:val="none"/>
+              </w:rPr>
+              <w:t>Н2</w:t>
+            </w:r>
+          </w:p>
+        </w:tc>
+        <w:tc>
+          <w:tcPr>
+            <w:tcW w:w="5434" w:type="dxa"/>
+            <w:shd w:val="clear" w:color="auto" w:fill="auto"/>
+            <w:tcMar>
+              <w:top w:w="0" w:type="dxa"/>
+              <w:left w:w="74" w:type="dxa"/>
+              <w:bottom w:w="0" w:type="dxa"/>
+              <w:right w:w="74" w:type="dxa"/>
+            </w:tcMar>
+            <w:hideMark/>
+          </w:tcPr>
+          <w:p>
+            <w:pPr>
+              <w:spacing w:after="0" w:line="240" w:lineRule="auto"/>
+              <w:textAlignment w:val="baseline"/>
+              <w:rPr>
+                <w:rFonts w:ascii="Times New Roman" w:eastAsia="Times New Roman" w:hAnsi="Times New Roman" w:cs="Times New Roman"/>
+                <w:kern w:val="0"/>
+                <w:sz w:val="24"/>
+                <w:szCs w:val="24"/>
+                <w:lang w:eastAsia="ru-RU"/>
+                <w14:ligatures w14:val="none"/>
+              </w:rPr>
+            </w:pPr>
+            <w:r>
+              <w:rPr>
+                <w:rFonts w:ascii="Times New Roman" w:eastAsia="Times New Roman" w:hAnsi="Times New Roman" w:cs="Times New Roman"/>
+                <w:kern w:val="0"/>
+                <w:sz w:val="24"/>
+                <w:szCs w:val="24"/>
+                <w:lang w:eastAsia="ru-RU"/>
+                <w14:ligatures w14:val="none"/>
+              </w:rPr>
+              <w:t>П</w:t>
+            </w:r>
+            <w:r>
+              <w:rPr>
+                <w:rFonts w:ascii="Times New Roman" w:eastAsia="Times New Roman" w:hAnsi="Times New Roman" w:cs="Times New Roman"/>
+                <w:kern w:val="0"/>
+                <w:sz w:val="24"/>
+                <w:szCs w:val="24"/>
+                <w:lang w:eastAsia="ru-RU"/>
+                <w14:ligatures w14:val="none"/>
+              </w:rPr>
+              <w:t xml:space="preserve">риложение работает полностью корректно, даже если пользователь </w:t>
+            </w:r>
+            <w:r>
+              <w:rPr>
+                <w:rFonts w:ascii="Times New Roman" w:eastAsia="Times New Roman" w:hAnsi="Times New Roman" w:cs="Times New Roman"/>
+                <w:kern w:val="0"/>
+                <w:sz w:val="24"/>
+                <w:szCs w:val="24"/>
+                <w:lang w:eastAsia="ru-RU"/>
+                <w14:ligatures w14:val="none"/>
+              </w:rPr>
+              <w:t>производит неправильные действия.</w:t>
+            </w:r>
+          </w:p>
+          <w:p>
+            <w:pPr>
+              <w:spacing w:after="0" w:line="240" w:lineRule="auto"/>
+              <w:textAlignment w:val="baseline"/>
+              <w:rPr>
+                <w:rFonts w:ascii="Times New Roman" w:eastAsia="Times New Roman" w:hAnsi="Times New Roman" w:cs="Times New Roman"/>
+                <w:kern w:val="0"/>
+                <w:sz w:val="24"/>
+                <w:szCs w:val="24"/>
+                <w:lang w:eastAsia="ru-RU"/>
+                <w14:ligatures w14:val="none"/>
+              </w:rPr>
+            </w:pPr>
+            <w:r>
+              <w:rPr>
+                <w:rFonts w:ascii="Times New Roman" w:eastAsia="Times New Roman" w:hAnsi="Times New Roman" w:cs="Times New Roman"/>
+                <w:noProof/>
+                <w:kern w:val="0"/>
+                <w:sz w:val="24"/>
+                <w:szCs w:val="24"/>
+                <w:lang w:eastAsia="ru-RU"/>
+              </w:rPr>
+              <w:drawing>
+                <wp:inline distT="0" distB="0" distL="0" distR="0">
+                  <wp:extent cx="2999105" cy="1695272"/>
+                  <wp:effectExtent l="0" t="0" r="0" b="0"/>
+                  <wp:docPr id="295291922" name="Picture 1"/>
+                  <wp:cNvGraphicFramePr>
+                    <a:graphicFrameLocks xmlns:a="http://schemas.openxmlformats.org/drawingml/2006/main" noChangeAspect="1"/>
+                  </wp:cNvGraphicFramePr>
+                  <a:graphic xmlns:a="http://schemas.openxmlformats.org/drawingml/2006/main">
+                    <a:graphicData uri="http://schemas.openxmlformats.org/drawingml/2006/picture">
+                      <pic:pic xmlns:pic="http://schemas.openxmlformats.org/drawingml/2006/picture">
+                        <pic:nvPicPr>
+                          <pic:cNvPr id="295291922" name="Picture 295291922"/>
+                          <pic:cNvPicPr/>
+                        </pic:nvPicPr>
+                        <pic:blipFill>
+                          <a:blip r:embed="rId5" cstate="print">
+                            <a:extLst>
+                              <a:ext uri="{28A0092B-C50C-407E-A947-70E740481C1C}">
+                                <a14:useLocalDpi xmlns:a14="http://schemas.microsoft.com/office/drawing/2010/main" val="0"/>
+                              </a:ext>
+                            </a:extLst>
+                          </a:blip>
+                          <a:stretch>
+                            <a:fillRect/>
+                          </a:stretch>
+                        </pic:blipFill>
+                        <pic:spPr>
+                          <a:xfrm>
+                            <a:off x="0" y="0"/>
+                            <a:ext cx="3024146" cy="1709427"/>
+                          </a:xfrm>
+                          <a:prstGeom prst="rect">
+                            <a:avLst/>
+                          </a:prstGeom>
+                        </pic:spPr>
+                      </pic:pic>
+                    </a:graphicData>
+                  </a:graphic>
+                </wp:inline>
+              </w:drawing>
+            </w:r>
+          </w:p>
+          <w:p>
+            <w:pPr>
+              <w:spacing w:after="0" w:line="240" w:lineRule="auto"/>
+              <w:textAlignment w:val="baseline"/>
+              <w:rPr>
+                <w:rFonts w:ascii="Times New Roman" w:eastAsia="Times New Roman" w:hAnsi="Times New Roman" w:cs="Times New Roman"/>
+                <w:kern w:val="0"/>
+                <w:sz w:val="24"/>
+                <w:szCs w:val="24"/>
+                <w:lang w:eastAsia="ru-RU"/>
+                <w14:ligatures w14:val="none"/>
+              </w:rPr>
+            </w:pPr>
+          </w:p>
+        </w:tc>
+      </w:tr>
+      <w:tr>
+        <w:tc>
+          <w:tcPr>
+            <w:tcW w:w="2374" w:type="dxa"/>
+            <w:shd w:val="clear" w:color="auto" w:fill="auto"/>
+            <w:tcMar>
+              <w:top w:w="0" w:type="dxa"/>
+              <w:left w:w="74" w:type="dxa"/>
+              <w:bottom w:w="0" w:type="dxa"/>
+              <w:right w:w="74" w:type="dxa"/>
+            </w:tcMar>
+            <w:hideMark/>
+          </w:tcPr>
+          <w:p>
+            <w:pPr>
+              <w:spacing w:after="0" w:line="240" w:lineRule="auto"/>
+              <w:textAlignment w:val="baseline"/>
+              <w:rPr>
+                <w:rFonts w:ascii="Times New Roman" w:eastAsia="Times New Roman" w:hAnsi="Times New Roman" w:cs="Times New Roman"/>
+                <w:kern w:val="0"/>
+                <w:sz w:val="24"/>
+                <w:szCs w:val="24"/>
+                <w:lang w:eastAsia="ru-RU"/>
+                <w14:ligatures w14:val="none"/>
+              </w:rPr>
+            </w:pPr>
+            <w:r>
+              <w:rPr>
+                <w:rFonts w:ascii="Times New Roman" w:eastAsia="Times New Roman" w:hAnsi="Times New Roman" w:cs="Times New Roman"/>
+                <w:kern w:val="0"/>
+                <w:sz w:val="24"/>
+                <w:szCs w:val="24"/>
+                <w:lang w:eastAsia="ru-RU"/>
+                <w14:ligatures w14:val="none"/>
+              </w:rPr>
+              <w:t>2. Показатели сопровождения</w:t>
+            </w:r>
+          </w:p>
+        </w:tc>
+        <w:tc>
+          <w:tcPr>
+            <w:tcW w:w="1547" w:type="dxa"/>
+            <w:shd w:val="clear" w:color="auto" w:fill="auto"/>
+            <w:tcMar>
+              <w:top w:w="0" w:type="dxa"/>
+              <w:left w:w="74" w:type="dxa"/>
+              <w:bottom w:w="0" w:type="dxa"/>
+              <w:right w:w="74" w:type="dxa"/>
+            </w:tcMar>
+            <w:hideMark/>
+          </w:tcPr>
+          <w:p>
+            <w:pPr>
+              <w:spacing w:after="0" w:line="240" w:lineRule="auto"/>
+              <w:rPr>
+                <w:rFonts w:ascii="Times New Roman" w:eastAsia="Times New Roman" w:hAnsi="Times New Roman" w:cs="Times New Roman"/>
+                <w:kern w:val="0"/>
+                <w:sz w:val="24"/>
+                <w:szCs w:val="24"/>
+                <w:lang w:eastAsia="ru-RU"/>
+                <w14:ligatures w14:val="none"/>
+              </w:rPr>
+            </w:pPr>
+          </w:p>
+        </w:tc>
+        <w:tc>
+          <w:tcPr>
+            <w:tcW w:w="5434" w:type="dxa"/>
+            <w:shd w:val="clear" w:color="auto" w:fill="auto"/>
+            <w:tcMar>
+              <w:top w:w="0" w:type="dxa"/>
+              <w:left w:w="74" w:type="dxa"/>
+              <w:bottom w:w="0" w:type="dxa"/>
+              <w:right w:w="74" w:type="dxa"/>
+            </w:tcMar>
+            <w:hideMark/>
+          </w:tcPr>
+          <w:p>
+            <w:pPr>
+              <w:spacing w:after="0" w:line="240" w:lineRule="auto"/>
+              <w:textAlignment w:val="baseline"/>
+              <w:rPr>
+                <w:rFonts w:ascii="Times New Roman" w:eastAsia="Times New Roman" w:hAnsi="Times New Roman" w:cs="Times New Roman"/>
+                <w:kern w:val="0"/>
+                <w:sz w:val="24"/>
+                <w:szCs w:val="24"/>
+                <w:lang w:eastAsia="ru-RU"/>
+                <w14:ligatures w14:val="none"/>
+              </w:rPr>
+            </w:pPr>
+            <w:r>
+              <w:rPr>
+                <w:rFonts w:ascii="Times New Roman" w:eastAsia="Times New Roman" w:hAnsi="Times New Roman" w:cs="Times New Roman"/>
+                <w:kern w:val="0"/>
+                <w:sz w:val="24"/>
+                <w:szCs w:val="24"/>
+                <w:lang w:eastAsia="ru-RU"/>
+                <w14:ligatures w14:val="none"/>
+              </w:rPr>
+              <w:t xml:space="preserve">Характеризуют технологические аспекты, </w:t>
+            </w:r>
+          </w:p>
+          <w:p>
+            <w:pPr>
+              <w:spacing w:after="0" w:line="240" w:lineRule="auto"/>
+              <w:textAlignment w:val="baseline"/>
+              <w:rPr>
+                <w:rFonts w:ascii="Times New Roman" w:eastAsia="Times New Roman" w:hAnsi="Times New Roman" w:cs="Times New Roman"/>
+                <w:kern w:val="0"/>
+                <w:sz w:val="24"/>
+                <w:szCs w:val="24"/>
+                <w:lang w:eastAsia="ru-RU"/>
+                <w14:ligatures w14:val="none"/>
+              </w:rPr>
+            </w:pPr>
+            <w:r>
+              <w:rPr>
+                <w:rFonts w:ascii="Times New Roman" w:eastAsia="Times New Roman" w:hAnsi="Times New Roman" w:cs="Times New Roman"/>
+                <w:kern w:val="0"/>
+                <w:sz w:val="24"/>
+                <w:szCs w:val="24"/>
+                <w:lang w:eastAsia="ru-RU"/>
+                <w14:ligatures w14:val="none"/>
+              </w:rPr>
+              <w:t xml:space="preserve">обеспечивающие простоту устранения </w:t>
+            </w:r>
+          </w:p>
+          <w:p>
+            <w:pPr>
+              <w:spacing w:after="0" w:line="240" w:lineRule="auto"/>
+              <w:textAlignment w:val="baseline"/>
+              <w:rPr>
+                <w:rFonts w:ascii="Times New Roman" w:eastAsia="Times New Roman" w:hAnsi="Times New Roman" w:cs="Times New Roman"/>
+                <w:kern w:val="0"/>
+                <w:sz w:val="24"/>
+                <w:szCs w:val="24"/>
+                <w:lang w:eastAsia="ru-RU"/>
+                <w14:ligatures w14:val="none"/>
+              </w:rPr>
+            </w:pPr>
+            <w:r>
+              <w:rPr>
+                <w:rFonts w:ascii="Times New Roman" w:eastAsia="Times New Roman" w:hAnsi="Times New Roman" w:cs="Times New Roman"/>
+                <w:kern w:val="0"/>
+                <w:sz w:val="24"/>
+                <w:szCs w:val="24"/>
+                <w:lang w:eastAsia="ru-RU"/>
+                <w14:ligatures w14:val="none"/>
+              </w:rPr>
+              <w:t xml:space="preserve">ошибок в программе и программных </w:t>
+            </w:r>
+          </w:p>
+          <w:p>
+            <w:pPr>
+              <w:spacing w:after="0" w:line="240" w:lineRule="auto"/>
+              <w:textAlignment w:val="baseline"/>
+              <w:rPr>
+                <w:rFonts w:ascii="Times New Roman" w:eastAsia="Times New Roman" w:hAnsi="Times New Roman" w:cs="Times New Roman"/>
+                <w:kern w:val="0"/>
+                <w:sz w:val="24"/>
+                <w:szCs w:val="24"/>
+                <w:lang w:eastAsia="ru-RU"/>
+                <w14:ligatures w14:val="none"/>
+              </w:rPr>
+            </w:pPr>
+            <w:r>
+              <w:rPr>
+                <w:rFonts w:ascii="Times New Roman" w:eastAsia="Times New Roman" w:hAnsi="Times New Roman" w:cs="Times New Roman"/>
+                <w:kern w:val="0"/>
+                <w:sz w:val="24"/>
+                <w:szCs w:val="24"/>
+                <w:lang w:eastAsia="ru-RU"/>
+                <w14:ligatures w14:val="none"/>
+              </w:rPr>
+              <w:t xml:space="preserve">документах и поддержания ПС в актуальном </w:t>
+            </w:r>
+          </w:p>
+          <w:p>
+            <w:pPr>
+              <w:spacing w:after="0" w:line="240" w:lineRule="auto"/>
+              <w:textAlignment w:val="baseline"/>
+              <w:rPr>
+                <w:rFonts w:ascii="Times New Roman" w:eastAsia="Times New Roman" w:hAnsi="Times New Roman" w:cs="Times New Roman"/>
+                <w:kern w:val="0"/>
+                <w:sz w:val="24"/>
+                <w:szCs w:val="24"/>
+                <w:lang w:eastAsia="ru-RU"/>
+                <w14:ligatures w14:val="none"/>
+              </w:rPr>
+            </w:pPr>
+            <w:r>
+              <w:rPr>
+                <w:rFonts w:ascii="Times New Roman" w:eastAsia="Times New Roman" w:hAnsi="Times New Roman" w:cs="Times New Roman"/>
+                <w:kern w:val="0"/>
+                <w:sz w:val="24"/>
+                <w:szCs w:val="24"/>
+                <w:lang w:eastAsia="ru-RU"/>
+                <w14:ligatures w14:val="none"/>
+              </w:rPr>
+              <w:t>состоянии</w:t>
+            </w:r>
+            <w:r>
+              <w:rPr>
+                <w:rFonts w:ascii="Times New Roman" w:eastAsia="Times New Roman" w:hAnsi="Times New Roman" w:cs="Times New Roman"/>
+                <w:kern w:val="0"/>
+                <w:sz w:val="24"/>
+                <w:szCs w:val="24"/>
+                <w:lang w:val="en-US" w:eastAsia="ru-RU"/>
+                <w14:ligatures w14:val="none"/>
+              </w:rPr>
+              <w:t xml:space="preserve"> </w:t>
+            </w:r>
+          </w:p>
+          <w:p>
+            <w:pPr>
+              <w:spacing w:after="0" w:line="240" w:lineRule="auto"/>
+              <w:textAlignment w:val="baseline"/>
+              <w:rPr>
+                <w:rFonts w:ascii="Times New Roman" w:eastAsia="Times New Roman" w:hAnsi="Times New Roman" w:cs="Times New Roman"/>
+                <w:kern w:val="0"/>
+                <w:sz w:val="24"/>
+                <w:szCs w:val="24"/>
+                <w:lang w:eastAsia="ru-RU"/>
+                <w14:ligatures w14:val="none"/>
+              </w:rPr>
+            </w:pPr>
+          </w:p>
+          <w:p>
+            <w:pPr>
+              <w:spacing w:after="0" w:line="240" w:lineRule="auto"/>
+              <w:textAlignment w:val="baseline"/>
+              <w:rPr>
+                <w:rFonts w:ascii="Times New Roman" w:eastAsia="Times New Roman" w:hAnsi="Times New Roman" w:cs="Times New Roman"/>
+                <w:kern w:val="0"/>
+                <w:sz w:val="24"/>
+                <w:szCs w:val="24"/>
+                <w:lang w:eastAsia="ru-RU"/>
+                <w14:ligatures w14:val="none"/>
+              </w:rPr>
+            </w:pPr>
+          </w:p>
+        </w:tc>
+      </w:tr>
+      <w:tr>
+        <w:tc>
+          <w:tcPr>
+            <w:tcW w:w="2374" w:type="dxa"/>
+            <w:shd w:val="clear" w:color="auto" w:fill="auto"/>
+            <w:tcMar>
+              <w:top w:w="0" w:type="dxa"/>
+              <w:left w:w="74" w:type="dxa"/>
+              <w:bottom w:w="0" w:type="dxa"/>
+              <w:right w:w="74" w:type="dxa"/>
+            </w:tcMar>
+            <w:hideMark/>
+          </w:tcPr>
+          <w:p>
+            <w:pPr>
+              <w:spacing w:after="0" w:line="240" w:lineRule="auto"/>
+              <w:textAlignment w:val="baseline"/>
+              <w:rPr>
+                <w:rFonts w:ascii="Times New Roman" w:eastAsia="Times New Roman" w:hAnsi="Times New Roman" w:cs="Times New Roman"/>
+                <w:kern w:val="0"/>
+                <w:sz w:val="24"/>
+                <w:szCs w:val="24"/>
+                <w:lang w:eastAsia="ru-RU"/>
+                <w14:ligatures w14:val="none"/>
+              </w:rPr>
+            </w:pPr>
+            <w:r>
+              <w:rPr>
+                <w:rFonts w:ascii="Times New Roman" w:eastAsia="Times New Roman" w:hAnsi="Times New Roman" w:cs="Times New Roman"/>
+                <w:kern w:val="0"/>
+                <w:sz w:val="24"/>
+                <w:szCs w:val="24"/>
+                <w:lang w:eastAsia="ru-RU"/>
+                <w14:ligatures w14:val="none"/>
+              </w:rPr>
+              <w:t>2.1. Структурность</w:t>
+            </w:r>
+          </w:p>
+        </w:tc>
+        <w:tc>
+          <w:tcPr>
+            <w:tcW w:w="1547" w:type="dxa"/>
+            <w:shd w:val="clear" w:color="auto" w:fill="auto"/>
+            <w:tcMar>
+              <w:top w:w="0" w:type="dxa"/>
+              <w:left w:w="74" w:type="dxa"/>
+              <w:bottom w:w="0" w:type="dxa"/>
+              <w:right w:w="74" w:type="dxa"/>
+            </w:tcMar>
+            <w:hideMark/>
+          </w:tcPr>
+          <w:p>
+            <w:pPr>
+              <w:spacing w:after="0" w:line="240" w:lineRule="auto"/>
+              <w:jc w:val="center"/>
+              <w:textAlignment w:val="baseline"/>
+              <w:rPr>
+                <w:rFonts w:ascii="Times New Roman" w:eastAsia="Times New Roman" w:hAnsi="Times New Roman" w:cs="Times New Roman"/>
+                <w:kern w:val="0"/>
+                <w:sz w:val="24"/>
+                <w:szCs w:val="24"/>
+                <w:lang w:eastAsia="ru-RU"/>
+                <w14:ligatures w14:val="none"/>
+              </w:rPr>
+            </w:pPr>
+            <w:r>
+              <w:rPr>
+                <w:rFonts w:ascii="Times New Roman" w:eastAsia="Times New Roman" w:hAnsi="Times New Roman" w:cs="Times New Roman"/>
+                <w:kern w:val="0"/>
+                <w:sz w:val="24"/>
+                <w:szCs w:val="24"/>
+                <w:lang w:eastAsia="ru-RU"/>
+                <w14:ligatures w14:val="none"/>
+              </w:rPr>
+              <w:t>С1</w:t>
+            </w:r>
+          </w:p>
+        </w:tc>
+        <w:tc>
+          <w:tcPr>
+            <w:tcW w:w="5434" w:type="dxa"/>
+            <w:shd w:val="clear" w:color="auto" w:fill="auto"/>
+            <w:tcMar>
+              <w:top w:w="0" w:type="dxa"/>
+              <w:left w:w="74" w:type="dxa"/>
+              <w:bottom w:w="0" w:type="dxa"/>
+              <w:right w:w="74" w:type="dxa"/>
+            </w:tcMar>
+            <w:hideMark/>
+          </w:tcPr>
+          <w:p>
+            <w:pPr>
+              <w:spacing w:after="0" w:line="240" w:lineRule="auto"/>
+              <w:textAlignment w:val="baseline"/>
+              <w:rPr>
+                <w:rFonts w:ascii="Times New Roman" w:eastAsia="Times New Roman" w:hAnsi="Times New Roman" w:cs="Times New Roman"/>
+                <w:kern w:val="0"/>
+                <w:sz w:val="24"/>
+                <w:szCs w:val="24"/>
+                <w:lang w:eastAsia="ru-RU"/>
+                <w14:ligatures w14:val="none"/>
+              </w:rPr>
+            </w:pPr>
+            <w:r>
+              <w:rPr>
+                <w:rFonts w:ascii="Times New Roman" w:eastAsia="Times New Roman" w:hAnsi="Times New Roman" w:cs="Times New Roman"/>
+                <w:kern w:val="0"/>
+                <w:sz w:val="24"/>
+                <w:szCs w:val="24"/>
+                <w:lang w:eastAsia="ru-RU"/>
+                <w14:ligatures w14:val="none"/>
+              </w:rPr>
+              <w:t>Структура проекта поддерживает понятное взаимодействие между компонентами, обеспечивая удобство сопровождения и дальнейшего развития приложения.</w:t>
+            </w:r>
+          </w:p>
+          <w:p>
+            <w:pPr>
+              <w:spacing w:after="0" w:line="240" w:lineRule="auto"/>
+              <w:textAlignment w:val="baseline"/>
+              <w:rPr>
+                <w:rFonts w:ascii="Times New Roman" w:eastAsia="Times New Roman" w:hAnsi="Times New Roman" w:cs="Times New Roman"/>
+                <w:kern w:val="0"/>
+                <w:sz w:val="24"/>
+                <w:szCs w:val="24"/>
+                <w:lang w:eastAsia="ru-RU"/>
+                <w14:ligatures w14:val="none"/>
+              </w:rPr>
+            </w:pPr>
+            <w:r>
+              <w:rPr>
+                <w:rFonts w:ascii="Times New Roman" w:eastAsia="Times New Roman" w:hAnsi="Times New Roman" w:cs="Times New Roman"/>
+                <w:noProof/>
+                <w:kern w:val="0"/>
+                <w:sz w:val="24"/>
+                <w:szCs w:val="24"/>
+                <w:lang w:eastAsia="ru-RU"/>
+              </w:rPr>
+              <w:lastRenderedPageBreak/>
+              <w:drawing>
+                <wp:inline distT="0" distB="0" distL="0" distR="0">
+                  <wp:extent cx="1985011" cy="4145280"/>
+                  <wp:effectExtent l="0" t="0" r="0" b="0"/>
+                  <wp:docPr id="2950188" name="Picture 2"/>
+                  <wp:cNvGraphicFramePr>
+                    <a:graphicFrameLocks xmlns:a="http://schemas.openxmlformats.org/drawingml/2006/main" noChangeAspect="1"/>
+                  </wp:cNvGraphicFramePr>
+                  <a:graphic xmlns:a="http://schemas.openxmlformats.org/drawingml/2006/main">
+                    <a:graphicData uri="http://schemas.openxmlformats.org/drawingml/2006/picture">
+                      <pic:pic xmlns:pic="http://schemas.openxmlformats.org/drawingml/2006/picture">
+                        <pic:nvPicPr>
+                          <pic:cNvPr id="2950188" name="Picture 2950188"/>
+                          <pic:cNvPicPr/>
+                        </pic:nvPicPr>
+                        <pic:blipFill>
+                          <a:blip r:embed="rId6" cstate="print">
+                            <a:extLst>
+                              <a:ext uri="{28A0092B-C50C-407E-A947-70E740481C1C}">
+                                <a14:useLocalDpi xmlns:a14="http://schemas.microsoft.com/office/drawing/2010/main" val="0"/>
+                              </a:ext>
+                            </a:extLst>
+                          </a:blip>
+                          <a:stretch>
+                            <a:fillRect/>
+                          </a:stretch>
+                        </pic:blipFill>
+                        <pic:spPr>
+                          <a:xfrm>
+                            <a:off x="0" y="0"/>
+                            <a:ext cx="2003880" cy="4184684"/>
+                          </a:xfrm>
+                          <a:prstGeom prst="rect">
+                            <a:avLst/>
+                          </a:prstGeom>
+                        </pic:spPr>
+                      </pic:pic>
+                    </a:graphicData>
+                  </a:graphic>
+                </wp:inline>
+              </w:drawing>
+            </w:r>
+          </w:p>
+          <w:p>
+            <w:pPr>
+              <w:spacing w:after="0" w:line="240" w:lineRule="auto"/>
+              <w:textAlignment w:val="baseline"/>
+              <w:rPr>
+                <w:rFonts w:ascii="Times New Roman" w:eastAsia="Times New Roman" w:hAnsi="Times New Roman" w:cs="Times New Roman"/>
+                <w:kern w:val="0"/>
+                <w:sz w:val="24"/>
+                <w:szCs w:val="24"/>
+                <w:lang w:eastAsia="ru-RU"/>
+                <w14:ligatures w14:val="none"/>
+              </w:rPr>
+            </w:pPr>
+          </w:p>
+          <w:p>
+            <w:pPr>
+              <w:spacing w:after="0" w:line="240" w:lineRule="auto"/>
+              <w:textAlignment w:val="baseline"/>
+              <w:rPr>
+                <w:rFonts w:ascii="Times New Roman" w:eastAsia="Times New Roman" w:hAnsi="Times New Roman" w:cs="Times New Roman"/>
+                <w:kern w:val="0"/>
+                <w:sz w:val="24"/>
+                <w:szCs w:val="24"/>
+                <w:lang w:eastAsia="ru-RU"/>
+                <w14:ligatures w14:val="none"/>
+              </w:rPr>
+            </w:pPr>
+          </w:p>
+          <w:p>
+            <w:pPr>
+              <w:spacing w:after="0" w:line="240" w:lineRule="auto"/>
+              <w:textAlignment w:val="baseline"/>
+              <w:rPr>
+                <w:rFonts w:ascii="Times New Roman" w:eastAsia="Times New Roman" w:hAnsi="Times New Roman" w:cs="Times New Roman"/>
+                <w:kern w:val="0"/>
+                <w:sz w:val="24"/>
+                <w:szCs w:val="24"/>
+                <w:lang w:eastAsia="ru-RU"/>
+                <w14:ligatures w14:val="none"/>
+              </w:rPr>
+            </w:pPr>
+          </w:p>
+        </w:tc>
+      </w:tr>
+      <w:tr>
+        <w:tc>
+          <w:tcPr>
+            <w:tcW w:w="2374" w:type="dxa"/>
+            <w:shd w:val="clear" w:color="auto" w:fill="auto"/>
+            <w:tcMar>
+              <w:top w:w="0" w:type="dxa"/>
+              <w:left w:w="74" w:type="dxa"/>
+              <w:bottom w:w="0" w:type="dxa"/>
+              <w:right w:w="74" w:type="dxa"/>
+            </w:tcMar>
+            <w:hideMark/>
+          </w:tcPr>
+          <w:p>
+            <w:pPr>
+              <w:spacing w:after="0" w:line="240" w:lineRule="auto"/>
+              <w:textAlignment w:val="baseline"/>
+              <w:rPr>
+                <w:rFonts w:ascii="Times New Roman" w:eastAsia="Times New Roman" w:hAnsi="Times New Roman" w:cs="Times New Roman"/>
+                <w:kern w:val="0"/>
+                <w:sz w:val="24"/>
+                <w:szCs w:val="24"/>
+                <w:lang w:eastAsia="ru-RU"/>
+                <w14:ligatures w14:val="none"/>
+              </w:rPr>
+            </w:pPr>
+            <w:r>
+              <w:rPr>
+                <w:rFonts w:ascii="Times New Roman" w:eastAsia="Times New Roman" w:hAnsi="Times New Roman" w:cs="Times New Roman"/>
+                <w:kern w:val="0"/>
+                <w:sz w:val="24"/>
+                <w:szCs w:val="24"/>
+                <w:lang w:eastAsia="ru-RU"/>
+                <w14:ligatures w14:val="none"/>
+              </w:rPr>
+              <w:lastRenderedPageBreak/>
+              <w:t>2.2. Простота конструкции</w:t>
+            </w:r>
+          </w:p>
+        </w:tc>
+        <w:tc>
+          <w:tcPr>
+            <w:tcW w:w="1547" w:type="dxa"/>
+            <w:shd w:val="clear" w:color="auto" w:fill="auto"/>
+            <w:tcMar>
+              <w:top w:w="0" w:type="dxa"/>
+              <w:left w:w="74" w:type="dxa"/>
+              <w:bottom w:w="0" w:type="dxa"/>
+              <w:right w:w="74" w:type="dxa"/>
+            </w:tcMar>
+            <w:hideMark/>
+          </w:tcPr>
+          <w:p>
+            <w:pPr>
+              <w:spacing w:after="0" w:line="240" w:lineRule="auto"/>
+              <w:jc w:val="center"/>
+              <w:textAlignment w:val="baseline"/>
+              <w:rPr>
+                <w:rFonts w:ascii="Times New Roman" w:eastAsia="Times New Roman" w:hAnsi="Times New Roman" w:cs="Times New Roman"/>
+                <w:kern w:val="0"/>
+                <w:sz w:val="24"/>
+                <w:szCs w:val="24"/>
+                <w:lang w:eastAsia="ru-RU"/>
+                <w14:ligatures w14:val="none"/>
+              </w:rPr>
+            </w:pPr>
+            <w:r>
+              <w:rPr>
+                <w:rFonts w:ascii="Times New Roman" w:eastAsia="Times New Roman" w:hAnsi="Times New Roman" w:cs="Times New Roman"/>
+                <w:kern w:val="0"/>
+                <w:sz w:val="24"/>
+                <w:szCs w:val="24"/>
+                <w:lang w:eastAsia="ru-RU"/>
+                <w14:ligatures w14:val="none"/>
+              </w:rPr>
+              <w:t>С2</w:t>
+            </w:r>
+          </w:p>
+        </w:tc>
+        <w:tc>
+          <w:tcPr>
+            <w:tcW w:w="5434" w:type="dxa"/>
+            <w:shd w:val="clear" w:color="auto" w:fill="auto"/>
+            <w:tcMar>
+              <w:top w:w="0" w:type="dxa"/>
+              <w:left w:w="74" w:type="dxa"/>
+              <w:bottom w:w="0" w:type="dxa"/>
+              <w:right w:w="74" w:type="dxa"/>
+            </w:tcMar>
+            <w:hideMark/>
+          </w:tcPr>
+          <w:p>
+            <w:pPr>
+              <w:spacing w:after="0" w:line="240" w:lineRule="auto"/>
+              <w:textAlignment w:val="baseline"/>
+              <w:rPr>
+                <w:rFonts w:ascii="Times New Roman" w:eastAsia="Times New Roman" w:hAnsi="Times New Roman" w:cs="Times New Roman"/>
+                <w:kern w:val="0"/>
+                <w:sz w:val="24"/>
+                <w:szCs w:val="24"/>
+                <w:lang w:eastAsia="ru-RU"/>
+                <w14:ligatures w14:val="none"/>
+              </w:rPr>
+            </w:pPr>
+            <w:r>
+              <w:rPr>
+                <w:rFonts w:ascii="Times New Roman" w:eastAsia="Times New Roman" w:hAnsi="Times New Roman" w:cs="Times New Roman"/>
+                <w:kern w:val="0"/>
+                <w:sz w:val="24"/>
+                <w:szCs w:val="24"/>
+                <w:lang w:eastAsia="ru-RU"/>
+                <w14:ligatures w14:val="none"/>
+              </w:rPr>
+              <w:t>Проект KRB Notes построен на принципах простоты конструкции, используя модульную структуру программы.</w:t>
+            </w:r>
+          </w:p>
+          <w:p>
+            <w:pPr>
+              <w:spacing w:after="0" w:line="240" w:lineRule="auto"/>
+              <w:textAlignment w:val="baseline"/>
+              <w:rPr>
+                <w:rFonts w:ascii="Times New Roman" w:eastAsia="Times New Roman" w:hAnsi="Times New Roman" w:cs="Times New Roman"/>
+                <w:kern w:val="0"/>
+                <w:sz w:val="24"/>
+                <w:szCs w:val="24"/>
+                <w:lang w:eastAsia="ru-RU"/>
+                <w14:ligatures w14:val="none"/>
+              </w:rPr>
+            </w:pPr>
+            <w:r>
+              <w:rPr>
+                <w:rFonts w:ascii="Times New Roman" w:eastAsia="Times New Roman" w:hAnsi="Times New Roman" w:cs="Times New Roman"/>
+                <w:kern w:val="0"/>
+                <w:sz w:val="24"/>
+                <w:szCs w:val="24"/>
+                <w:lang w:eastAsia="ru-RU"/>
+                <w14:ligatures w14:val="none"/>
+              </w:rPr>
+              <w:t>Это рациональное решение, обеспечивающее легкость восприятия и понимания кода.</w:t>
+            </w:r>
+          </w:p>
+          <w:p>
+            <w:pPr>
+              <w:spacing w:after="0" w:line="240" w:lineRule="auto"/>
+              <w:textAlignment w:val="baseline"/>
+              <w:rPr>
+                <w:rFonts w:ascii="Times New Roman" w:eastAsia="Times New Roman" w:hAnsi="Times New Roman" w:cs="Times New Roman"/>
+                <w:kern w:val="0"/>
+                <w:sz w:val="24"/>
+                <w:szCs w:val="24"/>
+                <w:lang w:eastAsia="ru-RU"/>
+                <w14:ligatures w14:val="none"/>
+              </w:rPr>
+            </w:pPr>
+            <w:r>
+              <w:rPr>
+                <w:rFonts w:ascii="Times New Roman" w:eastAsia="Times New Roman" w:hAnsi="Times New Roman" w:cs="Times New Roman"/>
+                <w:kern w:val="0"/>
+                <w:sz w:val="24"/>
+                <w:szCs w:val="24"/>
+                <w:lang w:eastAsia="ru-RU"/>
+                <w14:ligatures w14:val="none"/>
+              </w:rPr>
+              <w:t>Модули четко организованы, что делает процесс разработки, сопровождения и масштабирования более эффективным.</w:t>
+            </w:r>
+          </w:p>
+          <w:p>
+            <w:pPr>
+              <w:spacing w:after="0" w:line="240" w:lineRule="auto"/>
+              <w:textAlignment w:val="baseline"/>
+              <w:rPr>
+                <w:rFonts w:ascii="Times New Roman" w:eastAsia="Times New Roman" w:hAnsi="Times New Roman" w:cs="Times New Roman"/>
+                <w:kern w:val="0"/>
+                <w:sz w:val="24"/>
+                <w:szCs w:val="24"/>
+                <w:lang w:eastAsia="ru-RU"/>
+                <w14:ligatures w14:val="none"/>
+              </w:rPr>
+            </w:pPr>
+          </w:p>
+          <w:p>
+            <w:pPr>
+              <w:spacing w:after="0" w:line="240" w:lineRule="auto"/>
+              <w:textAlignment w:val="baseline"/>
+              <w:rPr>
+                <w:rFonts w:ascii="Times New Roman" w:eastAsia="Times New Roman" w:hAnsi="Times New Roman" w:cs="Times New Roman"/>
+                <w:kern w:val="0"/>
+                <w:sz w:val="24"/>
+                <w:szCs w:val="24"/>
+                <w:lang w:eastAsia="ru-RU"/>
+                <w14:ligatures w14:val="none"/>
+              </w:rPr>
+            </w:pPr>
+          </w:p>
+          <w:p>
+            <w:pPr>
+              <w:spacing w:after="0" w:line="240" w:lineRule="auto"/>
+              <w:textAlignment w:val="baseline"/>
+              <w:rPr>
+                <w:rFonts w:ascii="Times New Roman" w:eastAsia="Times New Roman" w:hAnsi="Times New Roman" w:cs="Times New Roman"/>
+                <w:kern w:val="0"/>
+                <w:sz w:val="24"/>
+                <w:szCs w:val="24"/>
+                <w:lang w:eastAsia="ru-RU"/>
+                <w14:ligatures w14:val="none"/>
+              </w:rPr>
+            </w:pPr>
+          </w:p>
+        </w:tc>
+      </w:tr>
+      <w:tr>
+        <w:tc>
+          <w:tcPr>
+            <w:tcW w:w="2374" w:type="dxa"/>
+            <w:shd w:val="clear" w:color="auto" w:fill="auto"/>
+            <w:tcMar>
+              <w:top w:w="0" w:type="dxa"/>
+              <w:left w:w="74" w:type="dxa"/>
+              <w:bottom w:w="0" w:type="dxa"/>
+              <w:right w:w="74" w:type="dxa"/>
+            </w:tcMar>
+            <w:hideMark/>
+          </w:tcPr>
+          <w:p>
+            <w:pPr>
+              <w:spacing w:after="0" w:line="240" w:lineRule="auto"/>
+              <w:textAlignment w:val="baseline"/>
+              <w:rPr>
+                <w:rFonts w:ascii="Times New Roman" w:eastAsia="Times New Roman" w:hAnsi="Times New Roman" w:cs="Times New Roman"/>
+                <w:kern w:val="0"/>
+                <w:sz w:val="24"/>
+                <w:szCs w:val="24"/>
+                <w:lang w:eastAsia="ru-RU"/>
+                <w14:ligatures w14:val="none"/>
+              </w:rPr>
+            </w:pPr>
+            <w:r>
+              <w:rPr>
+                <w:rFonts w:ascii="Times New Roman" w:eastAsia="Times New Roman" w:hAnsi="Times New Roman" w:cs="Times New Roman"/>
+                <w:kern w:val="0"/>
+                <w:sz w:val="24"/>
+                <w:szCs w:val="24"/>
+                <w:lang w:eastAsia="ru-RU"/>
+                <w14:ligatures w14:val="none"/>
+              </w:rPr>
+              <w:t>2.3. Наглядность</w:t>
+            </w:r>
+          </w:p>
+        </w:tc>
+        <w:tc>
+          <w:tcPr>
+            <w:tcW w:w="1547" w:type="dxa"/>
+            <w:shd w:val="clear" w:color="auto" w:fill="auto"/>
+            <w:tcMar>
+              <w:top w:w="0" w:type="dxa"/>
+              <w:left w:w="74" w:type="dxa"/>
+              <w:bottom w:w="0" w:type="dxa"/>
+              <w:right w:w="74" w:type="dxa"/>
+            </w:tcMar>
+            <w:hideMark/>
+          </w:tcPr>
+          <w:p>
+            <w:pPr>
+              <w:spacing w:after="0" w:line="240" w:lineRule="auto"/>
+              <w:jc w:val="center"/>
+              <w:textAlignment w:val="baseline"/>
+              <w:rPr>
+                <w:rFonts w:ascii="Times New Roman" w:eastAsia="Times New Roman" w:hAnsi="Times New Roman" w:cs="Times New Roman"/>
+                <w:kern w:val="0"/>
+                <w:sz w:val="24"/>
+                <w:szCs w:val="24"/>
+                <w:lang w:eastAsia="ru-RU"/>
+                <w14:ligatures w14:val="none"/>
+              </w:rPr>
+            </w:pPr>
+            <w:r>
+              <w:rPr>
+                <w:rFonts w:ascii="Times New Roman" w:eastAsia="Times New Roman" w:hAnsi="Times New Roman" w:cs="Times New Roman"/>
+                <w:kern w:val="0"/>
+                <w:sz w:val="24"/>
+                <w:szCs w:val="24"/>
+                <w:lang w:eastAsia="ru-RU"/>
+                <w14:ligatures w14:val="none"/>
+              </w:rPr>
+              <w:t>С3</w:t>
+            </w:r>
+          </w:p>
+        </w:tc>
+        <w:tc>
+          <w:tcPr>
+            <w:tcW w:w="5434" w:type="dxa"/>
+            <w:shd w:val="clear" w:color="auto" w:fill="auto"/>
+            <w:tcMar>
+              <w:top w:w="0" w:type="dxa"/>
+              <w:left w:w="74" w:type="dxa"/>
+              <w:bottom w:w="0" w:type="dxa"/>
+              <w:right w:w="74" w:type="dxa"/>
+            </w:tcMar>
+            <w:hideMark/>
+          </w:tcPr>
+          <w:p>
+            <w:pPr>
+              <w:spacing w:after="0" w:line="240" w:lineRule="auto"/>
+              <w:textAlignment w:val="baseline"/>
+              <w:rPr>
+                <w:rFonts w:ascii="Times New Roman" w:eastAsia="Times New Roman" w:hAnsi="Times New Roman" w:cs="Times New Roman"/>
+                <w:kern w:val="0"/>
+                <w:sz w:val="24"/>
+                <w:szCs w:val="24"/>
+                <w:lang w:eastAsia="ru-RU"/>
+                <w14:ligatures w14:val="none"/>
+              </w:rPr>
+            </w:pPr>
+            <w:r>
+              <w:rPr>
+                <w:rFonts w:ascii="Times New Roman" w:eastAsia="Times New Roman" w:hAnsi="Times New Roman" w:cs="Times New Roman"/>
+                <w:kern w:val="0"/>
+                <w:sz w:val="24"/>
+                <w:szCs w:val="24"/>
+                <w:lang w:eastAsia="ru-RU"/>
+                <w14:ligatures w14:val="none"/>
+              </w:rPr>
+              <w:t>Каждый исходный модуль в проекте KRB Notes имеет ясное и полное описание в соответствующих программных документах.</w:t>
+            </w:r>
+          </w:p>
+          <w:p>
+            <w:pPr>
+              <w:spacing w:after="0" w:line="240" w:lineRule="auto"/>
+              <w:textAlignment w:val="baseline"/>
+              <w:rPr>
+                <w:rFonts w:ascii="Times New Roman" w:eastAsia="Times New Roman" w:hAnsi="Times New Roman" w:cs="Times New Roman"/>
+                <w:kern w:val="0"/>
+                <w:sz w:val="24"/>
+                <w:szCs w:val="24"/>
+                <w:lang w:eastAsia="ru-RU"/>
+                <w14:ligatures w14:val="none"/>
+              </w:rPr>
+            </w:pPr>
+            <w:r>
+              <w:rPr>
+                <w:rFonts w:ascii="Times New Roman" w:eastAsia="Times New Roman" w:hAnsi="Times New Roman" w:cs="Times New Roman"/>
+                <w:kern w:val="0"/>
+                <w:sz w:val="24"/>
+                <w:szCs w:val="24"/>
+                <w:lang w:eastAsia="ru-RU"/>
+                <w14:ligatures w14:val="none"/>
+              </w:rPr>
+              <w:t>Наглядность достигается за счет применения понятных именований, комментариев и документации к коду.</w:t>
+            </w:r>
+          </w:p>
+          <w:p>
+            <w:pPr>
+              <w:spacing w:after="0" w:line="240" w:lineRule="auto"/>
+              <w:textAlignment w:val="baseline"/>
+              <w:rPr>
+                <w:rFonts w:ascii="Times New Roman" w:eastAsia="Times New Roman" w:hAnsi="Times New Roman" w:cs="Times New Roman"/>
+                <w:kern w:val="0"/>
+                <w:sz w:val="24"/>
+                <w:szCs w:val="24"/>
+                <w:lang w:eastAsia="ru-RU"/>
+                <w14:ligatures w14:val="none"/>
+              </w:rPr>
+            </w:pPr>
+            <w:r>
+              <w:rPr>
+                <w:rFonts w:ascii="Times New Roman" w:eastAsia="Times New Roman" w:hAnsi="Times New Roman" w:cs="Times New Roman"/>
+                <w:kern w:val="0"/>
+                <w:sz w:val="24"/>
+                <w:szCs w:val="24"/>
+                <w:lang w:eastAsia="ru-RU"/>
+                <w14:ligatures w14:val="none"/>
+              </w:rPr>
+              <w:t>Такой подход облегчает понимание функционала каждого модуля и ускоряет процесс разработки.</w:t>
+            </w:r>
+          </w:p>
+          <w:p>
+            <w:pPr>
+              <w:spacing w:after="0" w:line="240" w:lineRule="auto"/>
+              <w:textAlignment w:val="baseline"/>
+              <w:rPr>
+                <w:rFonts w:ascii="Times New Roman" w:eastAsia="Times New Roman" w:hAnsi="Times New Roman" w:cs="Times New Roman"/>
+                <w:kern w:val="0"/>
+                <w:sz w:val="24"/>
+                <w:szCs w:val="24"/>
+                <w:lang w:val="en-RU" w:eastAsia="ru-RU"/>
+                <w14:ligatures w14:val="none"/>
+              </w:rPr>
+            </w:pPr>
+            <w:r>
+              <w:rPr>
+                <w:rFonts w:ascii="Times New Roman" w:eastAsia="Times New Roman" w:hAnsi="Times New Roman" w:cs="Times New Roman"/>
+                <w:kern w:val="0"/>
+                <w:sz w:val="24"/>
+                <w:szCs w:val="24"/>
+                <w:lang w:val="en-RU" w:eastAsia="ru-RU"/>
+                <w14:ligatures w14:val="none"/>
+              </w:rPr>
+              <w:lastRenderedPageBreak/>
+              <w:drawing>
+                <wp:inline distT="0" distB="0" distL="0" distR="0" wp14:anchorId="36AC7B79" wp14:editId="5A9F2E52">
+                  <wp:extent cx="3319145" cy="2095443"/>
+                  <wp:effectExtent l="0" t="0" r="0" b="635"/>
+                  <wp:docPr id="974879429" name="Picture 1"/>
+                  <wp:cNvGraphicFramePr>
+                    <a:graphicFrameLocks xmlns:a="http://schemas.openxmlformats.org/drawingml/2006/main" noChangeAspect="1"/>
+                  </wp:cNvGraphicFramePr>
+                  <a:graphic xmlns:a="http://schemas.openxmlformats.org/drawingml/2006/main">
+                    <a:graphicData uri="http://schemas.openxmlformats.org/drawingml/2006/picture">
+                      <pic:pic xmlns:pic="http://schemas.openxmlformats.org/drawingml/2006/picture">
+                        <pic:nvPicPr>
+                          <pic:cNvPr id="974879429" name=""/>
+                          <pic:cNvPicPr/>
+                        </pic:nvPicPr>
+                        <pic:blipFill>
+                          <a:blip r:embed="rId7"/>
+                          <a:stretch>
+                            <a:fillRect/>
+                          </a:stretch>
+                        </pic:blipFill>
+                        <pic:spPr>
+                          <a:xfrm>
+                            <a:off x="0" y="0"/>
+                            <a:ext cx="3380727" cy="2134321"/>
+                          </a:xfrm>
+                          <a:prstGeom prst="rect">
+                            <a:avLst/>
+                          </a:prstGeom>
+                        </pic:spPr>
+                      </pic:pic>
+                    </a:graphicData>
+                  </a:graphic>
+                </wp:inline>
+              </w:drawing>
+            </w:r>
+          </w:p>
+          <w:p>
+            <w:pPr>
+              <w:spacing w:after="0" w:line="240" w:lineRule="auto"/>
+              <w:textAlignment w:val="baseline"/>
+              <w:rPr>
+                <w:rFonts w:ascii="Times New Roman" w:eastAsia="Times New Roman" w:hAnsi="Times New Roman" w:cs="Times New Roman"/>
+                <w:kern w:val="0"/>
+                <w:sz w:val="24"/>
+                <w:szCs w:val="24"/>
+                <w:lang w:eastAsia="ru-RU"/>
+                <w14:ligatures w14:val="none"/>
+              </w:rPr>
+            </w:pPr>
+          </w:p>
+        </w:tc>
+      </w:tr>
+      <w:tr>
+        <w:tc>
+          <w:tcPr>
+            <w:tcW w:w="2374" w:type="dxa"/>
+            <w:shd w:val="clear" w:color="auto" w:fill="auto"/>
+            <w:tcMar>
+              <w:top w:w="0" w:type="dxa"/>
+              <w:left w:w="74" w:type="dxa"/>
+              <w:bottom w:w="0" w:type="dxa"/>
+              <w:right w:w="74" w:type="dxa"/>
+            </w:tcMar>
+            <w:hideMark/>
+          </w:tcPr>
+          <w:p>
+            <w:pPr>
+              <w:spacing w:after="0" w:line="240" w:lineRule="auto"/>
+              <w:textAlignment w:val="baseline"/>
+              <w:rPr>
+                <w:rFonts w:ascii="Times New Roman" w:eastAsia="Times New Roman" w:hAnsi="Times New Roman" w:cs="Times New Roman"/>
+                <w:kern w:val="0"/>
+                <w:sz w:val="24"/>
+                <w:szCs w:val="24"/>
+                <w:lang w:eastAsia="ru-RU"/>
+                <w14:ligatures w14:val="none"/>
+              </w:rPr>
+            </w:pPr>
+            <w:r>
+              <w:rPr>
+                <w:rFonts w:ascii="Times New Roman" w:eastAsia="Times New Roman" w:hAnsi="Times New Roman" w:cs="Times New Roman"/>
+                <w:kern w:val="0"/>
+                <w:sz w:val="24"/>
+                <w:szCs w:val="24"/>
+                <w:lang w:eastAsia="ru-RU"/>
+                <w14:ligatures w14:val="none"/>
+              </w:rPr>
+              <w:lastRenderedPageBreak/>
+              <w:t>2.4. Повторяемость</w:t>
+            </w:r>
+          </w:p>
+        </w:tc>
+        <w:tc>
+          <w:tcPr>
+            <w:tcW w:w="1547" w:type="dxa"/>
+            <w:shd w:val="clear" w:color="auto" w:fill="auto"/>
+            <w:tcMar>
+              <w:top w:w="0" w:type="dxa"/>
+              <w:left w:w="74" w:type="dxa"/>
+              <w:bottom w:w="0" w:type="dxa"/>
+              <w:right w:w="74" w:type="dxa"/>
+            </w:tcMar>
+            <w:hideMark/>
+          </w:tcPr>
+          <w:p>
+            <w:pPr>
+              <w:spacing w:after="0" w:line="240" w:lineRule="auto"/>
+              <w:jc w:val="center"/>
+              <w:textAlignment w:val="baseline"/>
+              <w:rPr>
+                <w:rFonts w:ascii="Times New Roman" w:eastAsia="Times New Roman" w:hAnsi="Times New Roman" w:cs="Times New Roman"/>
+                <w:kern w:val="0"/>
+                <w:sz w:val="24"/>
+                <w:szCs w:val="24"/>
+                <w:lang w:eastAsia="ru-RU"/>
+                <w14:ligatures w14:val="none"/>
+              </w:rPr>
+            </w:pPr>
+            <w:r>
+              <w:rPr>
+                <w:rFonts w:ascii="Times New Roman" w:eastAsia="Times New Roman" w:hAnsi="Times New Roman" w:cs="Times New Roman"/>
+                <w:kern w:val="0"/>
+                <w:sz w:val="24"/>
+                <w:szCs w:val="24"/>
+                <w:lang w:eastAsia="ru-RU"/>
+                <w14:ligatures w14:val="none"/>
+              </w:rPr>
+              <w:t>С4</w:t>
+            </w:r>
+          </w:p>
+        </w:tc>
+        <w:tc>
+          <w:tcPr>
+            <w:tcW w:w="5434" w:type="dxa"/>
+            <w:shd w:val="clear" w:color="auto" w:fill="auto"/>
+            <w:tcMar>
+              <w:top w:w="0" w:type="dxa"/>
+              <w:left w:w="74" w:type="dxa"/>
+              <w:bottom w:w="0" w:type="dxa"/>
+              <w:right w:w="74" w:type="dxa"/>
+            </w:tcMar>
+            <w:hideMark/>
+          </w:tcPr>
+          <w:p>
+            <w:pPr>
+              <w:spacing w:after="0" w:line="240" w:lineRule="auto"/>
+              <w:textAlignment w:val="baseline"/>
+              <w:rPr>
+                <w:rFonts w:ascii="Times New Roman" w:eastAsia="Times New Roman" w:hAnsi="Times New Roman" w:cs="Times New Roman"/>
+                <w:kern w:val="0"/>
+                <w:sz w:val="24"/>
+                <w:szCs w:val="24"/>
+                <w:lang w:eastAsia="ru-RU"/>
+                <w14:ligatures w14:val="none"/>
+              </w:rPr>
+            </w:pPr>
+            <w:r>
+              <w:rPr>
+                <w:rFonts w:ascii="Times New Roman" w:eastAsia="Times New Roman" w:hAnsi="Times New Roman" w:cs="Times New Roman"/>
+                <w:kern w:val="0"/>
+                <w:sz w:val="24"/>
+                <w:szCs w:val="24"/>
+                <w:lang w:eastAsia="ru-RU"/>
+                <w14:ligatures w14:val="none"/>
+              </w:rPr>
+              <w:t>Проект KRB Notes активно использует типовые проектные решения и компоненты.</w:t>
+            </w:r>
+          </w:p>
+          <w:p>
+            <w:pPr>
+              <w:spacing w:after="0" w:line="240" w:lineRule="auto"/>
+              <w:textAlignment w:val="baseline"/>
+              <w:rPr>
+                <w:rFonts w:ascii="Times New Roman" w:eastAsia="Times New Roman" w:hAnsi="Times New Roman" w:cs="Times New Roman"/>
+                <w:kern w:val="0"/>
+                <w:sz w:val="24"/>
+                <w:szCs w:val="24"/>
+                <w:lang w:eastAsia="ru-RU"/>
+                <w14:ligatures w14:val="none"/>
+              </w:rPr>
+            </w:pPr>
+            <w:r>
+              <w:rPr>
+                <w:rFonts w:ascii="Times New Roman" w:eastAsia="Times New Roman" w:hAnsi="Times New Roman" w:cs="Times New Roman"/>
+                <w:kern w:val="0"/>
+                <w:sz w:val="24"/>
+                <w:szCs w:val="24"/>
+                <w:lang w:eastAsia="ru-RU"/>
+                <w14:ligatures w14:val="none"/>
+              </w:rPr>
+              <w:t>Многократное применение проверенных компонентов повышает эффективность разработки и обеспечивает стабильность функционала.</w:t>
+            </w:r>
+          </w:p>
+          <w:p>
+            <w:pPr>
+              <w:spacing w:after="0" w:line="240" w:lineRule="auto"/>
+              <w:textAlignment w:val="baseline"/>
+              <w:rPr>
+                <w:rFonts w:ascii="Times New Roman" w:eastAsia="Times New Roman" w:hAnsi="Times New Roman" w:cs="Times New Roman"/>
+                <w:kern w:val="0"/>
+                <w:sz w:val="24"/>
+                <w:szCs w:val="24"/>
+                <w:lang w:eastAsia="ru-RU"/>
+                <w14:ligatures w14:val="none"/>
+              </w:rPr>
+            </w:pPr>
+            <w:r>
+              <w:rPr>
+                <w:rFonts w:ascii="Times New Roman" w:eastAsia="Times New Roman" w:hAnsi="Times New Roman" w:cs="Times New Roman"/>
+                <w:kern w:val="0"/>
+                <w:sz w:val="24"/>
+                <w:szCs w:val="24"/>
+                <w:lang w:eastAsia="ru-RU"/>
+                <w14:ligatures w14:val="none"/>
+              </w:rPr>
+              <w:t>Этот принцип повторяемости сокращает время создания новых элементов системы и упрощает ее поддержку.</w:t>
+            </w:r>
+          </w:p>
+          <w:p>
+            <w:pPr>
+              <w:spacing w:after="0" w:line="240" w:lineRule="auto"/>
+              <w:textAlignment w:val="baseline"/>
+              <w:rPr>
+                <w:rFonts w:ascii="Times New Roman" w:eastAsia="Times New Roman" w:hAnsi="Times New Roman" w:cs="Times New Roman"/>
+                <w:kern w:val="0"/>
+                <w:sz w:val="24"/>
+                <w:szCs w:val="24"/>
+                <w:lang w:eastAsia="ru-RU"/>
+                <w14:ligatures w14:val="none"/>
+              </w:rPr>
+            </w:pPr>
+          </w:p>
+        </w:tc>
+      </w:tr>
+      <w:tr>
+        <w:tc>
+          <w:tcPr>
+            <w:tcW w:w="2374" w:type="dxa"/>
+            <w:shd w:val="clear" w:color="auto" w:fill="auto"/>
+            <w:tcMar>
+              <w:top w:w="0" w:type="dxa"/>
+              <w:left w:w="74" w:type="dxa"/>
+              <w:bottom w:w="0" w:type="dxa"/>
+              <w:right w:w="74" w:type="dxa"/>
+            </w:tcMar>
+            <w:hideMark/>
+          </w:tcPr>
+          <w:p>
+            <w:pPr>
+              <w:spacing w:after="0" w:line="240" w:lineRule="auto"/>
+              <w:textAlignment w:val="baseline"/>
+              <w:rPr>
+                <w:rFonts w:ascii="Times New Roman" w:eastAsia="Times New Roman" w:hAnsi="Times New Roman" w:cs="Times New Roman"/>
+                <w:kern w:val="0"/>
+                <w:sz w:val="24"/>
+                <w:szCs w:val="24"/>
+                <w:lang w:val="en-US" w:eastAsia="ru-RU"/>
+                <w14:ligatures w14:val="none"/>
+              </w:rPr>
+            </w:pPr>
+            <w:r>
+              <w:rPr>
+                <w:rFonts w:ascii="Times New Roman" w:eastAsia="Times New Roman" w:hAnsi="Times New Roman" w:cs="Times New Roman"/>
+                <w:kern w:val="0"/>
+                <w:sz w:val="24"/>
+                <w:szCs w:val="24"/>
+                <w:lang w:eastAsia="ru-RU"/>
+                <w14:ligatures w14:val="none"/>
+              </w:rPr>
+              <w:t>3. Показатели удобства применения</w:t>
+            </w:r>
+          </w:p>
+        </w:tc>
+        <w:tc>
+          <w:tcPr>
+            <w:tcW w:w="1547" w:type="dxa"/>
+            <w:shd w:val="clear" w:color="auto" w:fill="auto"/>
+            <w:tcMar>
+              <w:top w:w="0" w:type="dxa"/>
+              <w:left w:w="74" w:type="dxa"/>
+              <w:bottom w:w="0" w:type="dxa"/>
+              <w:right w:w="74" w:type="dxa"/>
+            </w:tcMar>
+            <w:hideMark/>
+          </w:tcPr>
+          <w:p>
+            <w:pPr>
+              <w:spacing w:after="0" w:line="240" w:lineRule="auto"/>
+              <w:rPr>
+                <w:rFonts w:ascii="Times New Roman" w:eastAsia="Times New Roman" w:hAnsi="Times New Roman" w:cs="Times New Roman"/>
+                <w:kern w:val="0"/>
+                <w:sz w:val="24"/>
+                <w:szCs w:val="24"/>
+                <w:lang w:eastAsia="ru-RU"/>
+                <w14:ligatures w14:val="none"/>
+              </w:rPr>
+            </w:pPr>
+          </w:p>
+        </w:tc>
+        <w:tc>
+          <w:tcPr>
+            <w:tcW w:w="5434" w:type="dxa"/>
+            <w:shd w:val="clear" w:color="auto" w:fill="auto"/>
+            <w:tcMar>
+              <w:top w:w="0" w:type="dxa"/>
+              <w:left w:w="74" w:type="dxa"/>
+              <w:bottom w:w="0" w:type="dxa"/>
+              <w:right w:w="74" w:type="dxa"/>
+            </w:tcMar>
+            <w:hideMark/>
+          </w:tcPr>
+          <w:p>
+            <w:pPr>
+              <w:spacing w:after="0" w:line="240" w:lineRule="auto"/>
+              <w:textAlignment w:val="baseline"/>
+              <w:rPr>
+                <w:rFonts w:ascii="Times New Roman" w:eastAsia="Times New Roman" w:hAnsi="Times New Roman" w:cs="Times New Roman"/>
+                <w:kern w:val="0"/>
+                <w:sz w:val="24"/>
+                <w:szCs w:val="24"/>
+                <w:lang w:eastAsia="ru-RU"/>
+                <w14:ligatures w14:val="none"/>
+              </w:rPr>
+            </w:pPr>
+            <w:r>
+              <w:rPr>
+                <w:rFonts w:ascii="Times New Roman" w:eastAsia="Times New Roman" w:hAnsi="Times New Roman" w:cs="Times New Roman"/>
+                <w:kern w:val="0"/>
+                <w:sz w:val="24"/>
+                <w:szCs w:val="24"/>
+                <w:lang w:eastAsia="ru-RU"/>
+                <w14:ligatures w14:val="none"/>
+              </w:rPr>
+              <w:t>Интерфейс KRB Notes разработан с учетом принципов удобства использования.</w:t>
+            </w:r>
+          </w:p>
+          <w:p>
+            <w:pPr>
+              <w:spacing w:after="0" w:line="240" w:lineRule="auto"/>
+              <w:textAlignment w:val="baseline"/>
+              <w:rPr>
+                <w:rFonts w:ascii="Times New Roman" w:eastAsia="Times New Roman" w:hAnsi="Times New Roman" w:cs="Times New Roman"/>
+                <w:kern w:val="0"/>
+                <w:sz w:val="24"/>
+                <w:szCs w:val="24"/>
+                <w:lang w:eastAsia="ru-RU"/>
+                <w14:ligatures w14:val="none"/>
+              </w:rPr>
+            </w:pPr>
+            <w:r>
+              <w:rPr>
+                <w:rFonts w:ascii="Times New Roman" w:eastAsia="Times New Roman" w:hAnsi="Times New Roman" w:cs="Times New Roman"/>
+                <w:kern w:val="0"/>
+                <w:sz w:val="24"/>
+                <w:szCs w:val="24"/>
+                <w:lang w:eastAsia="ru-RU"/>
+                <w14:ligatures w14:val="none"/>
+              </w:rPr>
+              <w:t>Минималистичный дизайн и интуитивно понятные элементы интерфейса содействуют быстрому освоению даже пользователями с минимальным опытом.</w:t>
+            </w:r>
+          </w:p>
+          <w:p>
+            <w:pPr>
+              <w:spacing w:after="0" w:line="240" w:lineRule="auto"/>
+              <w:textAlignment w:val="baseline"/>
+              <w:rPr>
+                <w:rFonts w:ascii="Times New Roman" w:eastAsia="Times New Roman" w:hAnsi="Times New Roman" w:cs="Times New Roman"/>
+                <w:kern w:val="0"/>
+                <w:sz w:val="24"/>
+                <w:szCs w:val="24"/>
+                <w:lang w:eastAsia="ru-RU"/>
+                <w14:ligatures w14:val="none"/>
+              </w:rPr>
+            </w:pPr>
+            <w:r>
+              <w:rPr>
+                <w:rFonts w:ascii="Times New Roman" w:eastAsia="Times New Roman" w:hAnsi="Times New Roman" w:cs="Times New Roman"/>
+                <w:kern w:val="0"/>
+                <w:sz w:val="24"/>
+                <w:szCs w:val="24"/>
+                <w:lang w:eastAsia="ru-RU"/>
+                <w14:ligatures w14:val="none"/>
+              </w:rPr>
+              <w:t>Простота навигации и доступность основных функций снижают трудозатраты на обучение и повышают общую эффективность использования системы.</w:t>
+            </w:r>
+          </w:p>
+          <w:p>
+            <w:pPr>
+              <w:spacing w:after="0" w:line="240" w:lineRule="auto"/>
+              <w:textAlignment w:val="baseline"/>
+              <w:rPr>
+                <w:rFonts w:ascii="Times New Roman" w:eastAsia="Times New Roman" w:hAnsi="Times New Roman" w:cs="Times New Roman"/>
+                <w:kern w:val="0"/>
+                <w:sz w:val="24"/>
+                <w:szCs w:val="24"/>
+                <w:lang w:eastAsia="ru-RU"/>
+                <w14:ligatures w14:val="none"/>
+              </w:rPr>
+            </w:pPr>
+          </w:p>
+        </w:tc>
+      </w:tr>
+      <w:tr>
+        <w:tc>
+          <w:tcPr>
+            <w:tcW w:w="2374" w:type="dxa"/>
+            <w:shd w:val="clear" w:color="auto" w:fill="auto"/>
+            <w:tcMar>
+              <w:top w:w="0" w:type="dxa"/>
+              <w:left w:w="74" w:type="dxa"/>
+              <w:bottom w:w="0" w:type="dxa"/>
+              <w:right w:w="74" w:type="dxa"/>
+            </w:tcMar>
+            <w:hideMark/>
+          </w:tcPr>
+          <w:p>
+            <w:pPr>
+              <w:spacing w:after="0" w:line="240" w:lineRule="auto"/>
+              <w:textAlignment w:val="baseline"/>
+              <w:rPr>
+                <w:rFonts w:ascii="Times New Roman" w:eastAsia="Times New Roman" w:hAnsi="Times New Roman" w:cs="Times New Roman"/>
+                <w:kern w:val="0"/>
+                <w:sz w:val="24"/>
+                <w:szCs w:val="24"/>
+                <w:lang w:eastAsia="ru-RU"/>
+                <w14:ligatures w14:val="none"/>
+              </w:rPr>
+            </w:pPr>
+            <w:r>
+              <w:rPr>
+                <w:rFonts w:ascii="Times New Roman" w:eastAsia="Times New Roman" w:hAnsi="Times New Roman" w:cs="Times New Roman"/>
+                <w:kern w:val="0"/>
+                <w:sz w:val="24"/>
+                <w:szCs w:val="24"/>
+                <w:lang w:eastAsia="ru-RU"/>
+                <w14:ligatures w14:val="none"/>
+              </w:rPr>
+              <w:t>3.1. Легкость освоения</w:t>
+            </w:r>
+          </w:p>
+        </w:tc>
+        <w:tc>
+          <w:tcPr>
+            <w:tcW w:w="1547" w:type="dxa"/>
+            <w:shd w:val="clear" w:color="auto" w:fill="auto"/>
+            <w:tcMar>
+              <w:top w:w="0" w:type="dxa"/>
+              <w:left w:w="74" w:type="dxa"/>
+              <w:bottom w:w="0" w:type="dxa"/>
+              <w:right w:w="74" w:type="dxa"/>
+            </w:tcMar>
+            <w:hideMark/>
+          </w:tcPr>
+          <w:p>
+            <w:pPr>
+              <w:spacing w:after="0" w:line="240" w:lineRule="auto"/>
+              <w:jc w:val="center"/>
+              <w:textAlignment w:val="baseline"/>
+              <w:rPr>
+                <w:rFonts w:ascii="Times New Roman" w:eastAsia="Times New Roman" w:hAnsi="Times New Roman" w:cs="Times New Roman"/>
+                <w:kern w:val="0"/>
+                <w:sz w:val="24"/>
+                <w:szCs w:val="24"/>
+                <w:lang w:eastAsia="ru-RU"/>
+                <w14:ligatures w14:val="none"/>
+              </w:rPr>
+            </w:pPr>
+            <w:r>
+              <w:rPr>
+                <w:rFonts w:ascii="Times New Roman" w:eastAsia="Times New Roman" w:hAnsi="Times New Roman" w:cs="Times New Roman"/>
+                <w:kern w:val="0"/>
+                <w:sz w:val="24"/>
+                <w:szCs w:val="24"/>
+                <w:lang w:eastAsia="ru-RU"/>
+                <w14:ligatures w14:val="none"/>
+              </w:rPr>
+              <w:t>У1</w:t>
+            </w:r>
+          </w:p>
+        </w:tc>
+        <w:tc>
+          <w:tcPr>
+            <w:tcW w:w="5434" w:type="dxa"/>
+            <w:shd w:val="clear" w:color="auto" w:fill="auto"/>
+            <w:tcMar>
+              <w:top w:w="0" w:type="dxa"/>
+              <w:left w:w="74" w:type="dxa"/>
+              <w:bottom w:w="0" w:type="dxa"/>
+              <w:right w:w="74" w:type="dxa"/>
+            </w:tcMar>
+            <w:hideMark/>
+          </w:tcPr>
+          <w:p>
+            <w:pPr>
+              <w:spacing w:after="0" w:line="240" w:lineRule="auto"/>
+              <w:textAlignment w:val="baseline"/>
+              <w:rPr>
+                <w:rFonts w:ascii="Times New Roman" w:eastAsia="Times New Roman" w:hAnsi="Times New Roman" w:cs="Times New Roman"/>
+                <w:kern w:val="0"/>
+                <w:sz w:val="24"/>
+                <w:szCs w:val="24"/>
+                <w:lang w:eastAsia="ru-RU"/>
+                <w14:ligatures w14:val="none"/>
+              </w:rPr>
+            </w:pPr>
+            <w:r>
+              <w:rPr>
+                <w:rFonts w:ascii="Times New Roman" w:eastAsia="Times New Roman" w:hAnsi="Times New Roman" w:cs="Times New Roman"/>
+                <w:kern w:val="0"/>
+                <w:sz w:val="24"/>
+                <w:szCs w:val="24"/>
+                <w:lang w:eastAsia="ru-RU"/>
+                <w14:ligatures w14:val="none"/>
+              </w:rPr>
+              <w:t>Документация к проекту, включая программные документы, представлена в понятной и структурированной форме.</w:t>
+            </w:r>
+          </w:p>
+          <w:p>
+            <w:pPr>
+              <w:spacing w:after="0" w:line="240" w:lineRule="auto"/>
+              <w:textAlignment w:val="baseline"/>
+              <w:rPr>
+                <w:rFonts w:ascii="Times New Roman" w:eastAsia="Times New Roman" w:hAnsi="Times New Roman" w:cs="Times New Roman"/>
+                <w:kern w:val="0"/>
+                <w:sz w:val="24"/>
+                <w:szCs w:val="24"/>
+                <w:lang w:eastAsia="ru-RU"/>
+                <w14:ligatures w14:val="none"/>
+              </w:rPr>
+            </w:pPr>
+            <w:r>
+              <w:rPr>
+                <w:rFonts w:ascii="Times New Roman" w:eastAsia="Times New Roman" w:hAnsi="Times New Roman" w:cs="Times New Roman"/>
+                <w:kern w:val="0"/>
+                <w:sz w:val="24"/>
+                <w:szCs w:val="24"/>
+                <w:lang w:eastAsia="ru-RU"/>
+                <w14:ligatures w14:val="none"/>
+              </w:rPr>
+              <w:t>Программные модули разделены и документированы с учетом логики функционирования программы в целом и ее отдельных частей.</w:t>
+            </w:r>
+          </w:p>
+          <w:p>
+            <w:pPr>
+              <w:spacing w:after="0" w:line="240" w:lineRule="auto"/>
+              <w:textAlignment w:val="baseline"/>
+              <w:rPr>
+                <w:rFonts w:ascii="Times New Roman" w:eastAsia="Times New Roman" w:hAnsi="Times New Roman" w:cs="Times New Roman"/>
+                <w:kern w:val="0"/>
+                <w:sz w:val="24"/>
+                <w:szCs w:val="24"/>
+                <w:lang w:val="en-US" w:eastAsia="ru-RU"/>
+                <w14:ligatures w14:val="none"/>
+              </w:rPr>
+            </w:pPr>
+            <w:r>
+              <w:rPr>
+                <w:rFonts w:ascii="Times New Roman" w:eastAsia="Times New Roman" w:hAnsi="Times New Roman" w:cs="Times New Roman"/>
+                <w:kern w:val="0"/>
+                <w:sz w:val="24"/>
+                <w:szCs w:val="24"/>
+                <w:lang w:eastAsia="ru-RU"/>
+                <w14:ligatures w14:val="none"/>
+              </w:rPr>
+              <w:t>Элементы интерфейса, а также логика взаимодействия с приложением, ориентированы на легкость освоения новыми пользователями, что способствует быстрому пониманию функционала системы.</w:t>
+            </w:r>
+          </w:p>
+          <w:p>
+            <w:pPr>
+              <w:spacing w:after="0" w:line="240" w:lineRule="auto"/>
+              <w:textAlignment w:val="baseline"/>
+              <w:rPr>
+                <w:rFonts w:ascii="Times New Roman" w:eastAsia="Times New Roman" w:hAnsi="Times New Roman" w:cs="Times New Roman"/>
+                <w:kern w:val="0"/>
+                <w:sz w:val="24"/>
+                <w:szCs w:val="24"/>
+                <w:lang w:eastAsia="ru-RU"/>
+                <w14:ligatures w14:val="none"/>
+              </w:rPr>
+            </w:pPr>
+          </w:p>
+        </w:tc>
+      </w:tr>
+      <w:tr>
+        <w:tc>
+          <w:tcPr>
+            <w:tcW w:w="2374" w:type="dxa"/>
+            <w:shd w:val="clear" w:color="auto" w:fill="auto"/>
+            <w:tcMar>
+              <w:top w:w="0" w:type="dxa"/>
+              <w:left w:w="74" w:type="dxa"/>
+              <w:bottom w:w="0" w:type="dxa"/>
+              <w:right w:w="74" w:type="dxa"/>
+            </w:tcMar>
+            <w:hideMark/>
+          </w:tcPr>
+          <w:p>
+            <w:pPr>
+              <w:spacing w:after="0" w:line="240" w:lineRule="auto"/>
+              <w:textAlignment w:val="baseline"/>
+              <w:rPr>
+                <w:rFonts w:ascii="Times New Roman" w:eastAsia="Times New Roman" w:hAnsi="Times New Roman" w:cs="Times New Roman"/>
+                <w:kern w:val="0"/>
+                <w:sz w:val="24"/>
+                <w:szCs w:val="24"/>
+                <w:lang w:eastAsia="ru-RU"/>
+                <w14:ligatures w14:val="none"/>
+              </w:rPr>
+            </w:pPr>
+            <w:r>
+              <w:rPr>
+                <w:rFonts w:ascii="Times New Roman" w:eastAsia="Times New Roman" w:hAnsi="Times New Roman" w:cs="Times New Roman"/>
+                <w:kern w:val="0"/>
+                <w:sz w:val="24"/>
+                <w:szCs w:val="24"/>
+                <w:lang w:eastAsia="ru-RU"/>
+                <w14:ligatures w14:val="none"/>
+              </w:rPr>
+              <w:t>3.2. Доступность эксплуатационных программных документов</w:t>
+            </w:r>
+          </w:p>
+        </w:tc>
+        <w:tc>
+          <w:tcPr>
+            <w:tcW w:w="1547" w:type="dxa"/>
+            <w:shd w:val="clear" w:color="auto" w:fill="auto"/>
+            <w:tcMar>
+              <w:top w:w="0" w:type="dxa"/>
+              <w:left w:w="74" w:type="dxa"/>
+              <w:bottom w:w="0" w:type="dxa"/>
+              <w:right w:w="74" w:type="dxa"/>
+            </w:tcMar>
+            <w:hideMark/>
+          </w:tcPr>
+          <w:p>
+            <w:pPr>
+              <w:spacing w:after="0" w:line="240" w:lineRule="auto"/>
+              <w:jc w:val="center"/>
+              <w:textAlignment w:val="baseline"/>
+              <w:rPr>
+                <w:rFonts w:ascii="Times New Roman" w:eastAsia="Times New Roman" w:hAnsi="Times New Roman" w:cs="Times New Roman"/>
+                <w:kern w:val="0"/>
+                <w:sz w:val="24"/>
+                <w:szCs w:val="24"/>
+                <w:lang w:eastAsia="ru-RU"/>
+                <w14:ligatures w14:val="none"/>
+              </w:rPr>
+            </w:pPr>
+            <w:r>
+              <w:rPr>
+                <w:rFonts w:ascii="Times New Roman" w:eastAsia="Times New Roman" w:hAnsi="Times New Roman" w:cs="Times New Roman"/>
+                <w:kern w:val="0"/>
+                <w:sz w:val="24"/>
+                <w:szCs w:val="24"/>
+                <w:lang w:eastAsia="ru-RU"/>
+                <w14:ligatures w14:val="none"/>
+              </w:rPr>
+              <w:t>У2</w:t>
+            </w:r>
+          </w:p>
+        </w:tc>
+        <w:tc>
+          <w:tcPr>
+            <w:tcW w:w="5434" w:type="dxa"/>
+            <w:shd w:val="clear" w:color="auto" w:fill="auto"/>
+            <w:tcMar>
+              <w:top w:w="0" w:type="dxa"/>
+              <w:left w:w="74" w:type="dxa"/>
+              <w:bottom w:w="0" w:type="dxa"/>
+              <w:right w:w="74" w:type="dxa"/>
+            </w:tcMar>
+            <w:hideMark/>
+          </w:tcPr>
+          <w:p>
+            <w:pPr>
+              <w:spacing w:after="0" w:line="240" w:lineRule="auto"/>
+              <w:textAlignment w:val="baseline"/>
+              <w:rPr>
+                <w:rFonts w:ascii="Times New Roman" w:eastAsia="Times New Roman" w:hAnsi="Times New Roman" w:cs="Times New Roman"/>
+                <w:kern w:val="0"/>
+                <w:sz w:val="24"/>
+                <w:szCs w:val="24"/>
+                <w:lang w:eastAsia="ru-RU"/>
+                <w14:ligatures w14:val="none"/>
+              </w:rPr>
+            </w:pPr>
+            <w:r>
+              <w:rPr>
+                <w:rFonts w:ascii="Times New Roman" w:eastAsia="Times New Roman" w:hAnsi="Times New Roman" w:cs="Times New Roman"/>
+                <w:kern w:val="0"/>
+                <w:sz w:val="24"/>
+                <w:szCs w:val="24"/>
+                <w:lang w:eastAsia="ru-RU"/>
+                <w14:ligatures w14:val="none"/>
+              </w:rPr>
+              <w:t>Руководство пользователя предоставляет подробную информацию о там, как эксплуатировать ПС. Для этого у меня подготовлен отчет, в котором есть руководство, а также техническое задание по самому проекту.</w:t>
+            </w:r>
+          </w:p>
+          <w:p>
+            <w:pPr>
+              <w:spacing w:after="0" w:line="240" w:lineRule="auto"/>
+              <w:textAlignment w:val="baseline"/>
+              <w:rPr>
+                <w:rFonts w:ascii="Times New Roman" w:eastAsia="Times New Roman" w:hAnsi="Times New Roman" w:cs="Times New Roman"/>
+                <w:kern w:val="0"/>
+                <w:sz w:val="24"/>
+                <w:szCs w:val="24"/>
+                <w:lang w:eastAsia="ru-RU"/>
+                <w14:ligatures w14:val="none"/>
+              </w:rPr>
+            </w:pPr>
+          </w:p>
+          <w:p>
+            <w:pPr>
+              <w:spacing w:after="0" w:line="240" w:lineRule="auto"/>
+              <w:textAlignment w:val="baseline"/>
+              <w:rPr>
+                <w:rFonts w:ascii="Times New Roman" w:eastAsia="Times New Roman" w:hAnsi="Times New Roman" w:cs="Times New Roman"/>
+                <w:kern w:val="0"/>
+                <w:sz w:val="24"/>
+                <w:szCs w:val="24"/>
+                <w:lang w:eastAsia="ru-RU"/>
+                <w14:ligatures w14:val="none"/>
+              </w:rPr>
+            </w:pPr>
+          </w:p>
+        </w:tc>
+      </w:tr>
+      <w:tr>
+        <w:tc>
+          <w:tcPr>
+            <w:tcW w:w="2374" w:type="dxa"/>
+            <w:shd w:val="clear" w:color="auto" w:fill="auto"/>
+            <w:tcMar>
+              <w:top w:w="0" w:type="dxa"/>
+              <w:left w:w="74" w:type="dxa"/>
+              <w:bottom w:w="0" w:type="dxa"/>
+              <w:right w:w="74" w:type="dxa"/>
+            </w:tcMar>
+            <w:hideMark/>
+          </w:tcPr>
+          <w:p>
+            <w:pPr>
+              <w:spacing w:after="0" w:line="240" w:lineRule="auto"/>
+              <w:textAlignment w:val="baseline"/>
+              <w:rPr>
+                <w:rFonts w:ascii="Times New Roman" w:eastAsia="Times New Roman" w:hAnsi="Times New Roman" w:cs="Times New Roman"/>
+                <w:kern w:val="0"/>
+                <w:sz w:val="24"/>
+                <w:szCs w:val="24"/>
+                <w:lang w:eastAsia="ru-RU"/>
+                <w14:ligatures w14:val="none"/>
+              </w:rPr>
+            </w:pPr>
+            <w:r>
+              <w:rPr>
+                <w:rFonts w:ascii="Times New Roman" w:eastAsia="Times New Roman" w:hAnsi="Times New Roman" w:cs="Times New Roman"/>
+                <w:kern w:val="0"/>
+                <w:sz w:val="24"/>
+                <w:szCs w:val="24"/>
+                <w:lang w:eastAsia="ru-RU"/>
+                <w14:ligatures w14:val="none"/>
+              </w:rPr>
+              <w:t>3.3. Удобство эксплуатации и обслуживания</w:t>
+            </w:r>
+          </w:p>
+          <w:p>
+            <w:pPr>
+              <w:spacing w:after="0" w:line="240" w:lineRule="auto"/>
+              <w:textAlignment w:val="baseline"/>
+              <w:rPr>
+                <w:rFonts w:ascii="Times New Roman" w:eastAsia="Times New Roman" w:hAnsi="Times New Roman" w:cs="Times New Roman"/>
+                <w:kern w:val="0"/>
+                <w:sz w:val="24"/>
+                <w:szCs w:val="24"/>
+                <w:lang w:eastAsia="ru-RU"/>
+                <w14:ligatures w14:val="none"/>
+              </w:rPr>
+            </w:pPr>
+          </w:p>
+        </w:tc>
+        <w:tc>
+          <w:tcPr>
+            <w:tcW w:w="1547" w:type="dxa"/>
+            <w:shd w:val="clear" w:color="auto" w:fill="auto"/>
+            <w:tcMar>
+              <w:top w:w="0" w:type="dxa"/>
+              <w:left w:w="74" w:type="dxa"/>
+              <w:bottom w:w="0" w:type="dxa"/>
+              <w:right w:w="74" w:type="dxa"/>
+            </w:tcMar>
+            <w:hideMark/>
+          </w:tcPr>
+          <w:p>
+            <w:pPr>
+              <w:spacing w:after="0" w:line="240" w:lineRule="auto"/>
+              <w:jc w:val="center"/>
+              <w:textAlignment w:val="baseline"/>
+              <w:rPr>
+                <w:rFonts w:ascii="Times New Roman" w:eastAsia="Times New Roman" w:hAnsi="Times New Roman" w:cs="Times New Roman"/>
+                <w:kern w:val="0"/>
+                <w:sz w:val="24"/>
+                <w:szCs w:val="24"/>
+                <w:lang w:eastAsia="ru-RU"/>
+                <w14:ligatures w14:val="none"/>
+              </w:rPr>
+            </w:pPr>
+            <w:r>
+              <w:rPr>
+                <w:rFonts w:ascii="Times New Roman" w:eastAsia="Times New Roman" w:hAnsi="Times New Roman" w:cs="Times New Roman"/>
+                <w:kern w:val="0"/>
+                <w:sz w:val="24"/>
+                <w:szCs w:val="24"/>
+                <w:lang w:eastAsia="ru-RU"/>
+                <w14:ligatures w14:val="none"/>
+              </w:rPr>
+              <w:t>УЗ</w:t>
+            </w:r>
+          </w:p>
+        </w:tc>
+        <w:tc>
+          <w:tcPr>
+            <w:tcW w:w="5434" w:type="dxa"/>
+            <w:shd w:val="clear" w:color="auto" w:fill="auto"/>
+            <w:tcMar>
+              <w:top w:w="0" w:type="dxa"/>
+              <w:left w:w="74" w:type="dxa"/>
+              <w:bottom w:w="0" w:type="dxa"/>
+              <w:right w:w="74" w:type="dxa"/>
+            </w:tcMar>
+            <w:hideMark/>
+          </w:tcPr>
+          <w:p>
+            <w:pPr>
+              <w:spacing w:after="0" w:line="240" w:lineRule="auto"/>
+              <w:textAlignment w:val="baseline"/>
+              <w:rPr>
+                <w:rFonts w:ascii="Times New Roman" w:eastAsia="Times New Roman" w:hAnsi="Times New Roman" w:cs="Times New Roman"/>
+                <w:kern w:val="0"/>
+                <w:sz w:val="24"/>
+                <w:szCs w:val="24"/>
+                <w:lang w:eastAsia="ru-RU"/>
+                <w14:ligatures w14:val="none"/>
+              </w:rPr>
+            </w:pPr>
+            <w:r>
+              <w:rPr>
+                <w:rFonts w:ascii="Times New Roman" w:eastAsia="Times New Roman" w:hAnsi="Times New Roman" w:cs="Times New Roman"/>
+                <w:kern w:val="0"/>
+                <w:sz w:val="24"/>
+                <w:szCs w:val="24"/>
+                <w:lang w:eastAsia="ru-RU"/>
+                <w14:ligatures w14:val="none"/>
+              </w:rPr>
+              <w:t>Интерфейс приложения предоставляет интуитивно понятные формы для ввода и обработки данных, соответствующие характеру решаемых задач.</w:t>
+            </w:r>
+          </w:p>
+          <w:p>
+            <w:pPr>
+              <w:spacing w:after="0" w:line="240" w:lineRule="auto"/>
+              <w:textAlignment w:val="baseline"/>
+              <w:rPr>
+                <w:rFonts w:ascii="Times New Roman" w:eastAsia="Times New Roman" w:hAnsi="Times New Roman" w:cs="Times New Roman"/>
+                <w:kern w:val="0"/>
+                <w:sz w:val="24"/>
+                <w:szCs w:val="24"/>
+                <w:lang w:eastAsia="ru-RU"/>
+                <w14:ligatures w14:val="none"/>
+              </w:rPr>
+            </w:pPr>
+            <w:r>
+              <w:rPr>
+                <w:rFonts w:ascii="Times New Roman" w:eastAsia="Times New Roman" w:hAnsi="Times New Roman" w:cs="Times New Roman"/>
+                <w:kern w:val="0"/>
+                <w:sz w:val="24"/>
+                <w:szCs w:val="24"/>
+                <w:lang w:eastAsia="ru-RU"/>
+                <w14:ligatures w14:val="none"/>
+              </w:rPr>
+              <w:lastRenderedPageBreak/>
+              <w:t>Модульная структура программы обеспечивает легкость обслуживания, позволяя быстро вносить изменения и добавлять новый функционал без серьезных сложностей.</w:t>
+            </w:r>
+          </w:p>
+          <w:p>
+            <w:pPr>
+              <w:spacing w:after="0" w:line="240" w:lineRule="auto"/>
+              <w:textAlignment w:val="baseline"/>
+              <w:rPr>
+                <w:rFonts w:ascii="Times New Roman" w:eastAsia="Times New Roman" w:hAnsi="Times New Roman" w:cs="Times New Roman"/>
+                <w:kern w:val="0"/>
+                <w:sz w:val="24"/>
+                <w:szCs w:val="24"/>
+                <w:lang w:eastAsia="ru-RU"/>
+                <w14:ligatures w14:val="none"/>
+              </w:rPr>
+            </w:pPr>
+            <w:r>
+              <w:rPr>
+                <w:rFonts w:ascii="Times New Roman" w:eastAsia="Times New Roman" w:hAnsi="Times New Roman" w:cs="Times New Roman"/>
+                <w:kern w:val="0"/>
+                <w:sz w:val="24"/>
+                <w:szCs w:val="24"/>
+                <w:lang w:eastAsia="ru-RU"/>
+                <w14:ligatures w14:val="none"/>
+              </w:rPr>
+              <w:t>Возможности обновления и внесения изменений в систему представлены в документации с подробными инструкциями, что облегчает процесс поддержки и обслуживания.</w:t>
+            </w:r>
+          </w:p>
+        </w:tc>
+      </w:tr>
+      <w:tr>
+        <w:tc>
+          <w:tcPr>
+            <w:tcW w:w="2374" w:type="dxa"/>
+            <w:shd w:val="clear" w:color="auto" w:fill="auto"/>
+            <w:tcMar>
+              <w:top w:w="0" w:type="dxa"/>
+              <w:left w:w="74" w:type="dxa"/>
+              <w:bottom w:w="0" w:type="dxa"/>
+              <w:right w:w="74" w:type="dxa"/>
+            </w:tcMar>
+            <w:hideMark/>
+          </w:tcPr>
+          <w:p>
+            <w:pPr>
+              <w:spacing w:after="0" w:line="240" w:lineRule="auto"/>
+              <w:textAlignment w:val="baseline"/>
+              <w:rPr>
+                <w:rFonts w:ascii="Times New Roman" w:eastAsia="Times New Roman" w:hAnsi="Times New Roman" w:cs="Times New Roman"/>
+                <w:kern w:val="0"/>
+                <w:sz w:val="24"/>
+                <w:szCs w:val="24"/>
+                <w:lang w:eastAsia="ru-RU"/>
+                <w14:ligatures w14:val="none"/>
+              </w:rPr>
+            </w:pPr>
+            <w:r>
+              <w:rPr>
+                <w:rFonts w:ascii="Times New Roman" w:eastAsia="Times New Roman" w:hAnsi="Times New Roman" w:cs="Times New Roman"/>
+                <w:kern w:val="0"/>
+                <w:sz w:val="24"/>
+                <w:szCs w:val="24"/>
+                <w:lang w:eastAsia="ru-RU"/>
+                <w14:ligatures w14:val="none"/>
+              </w:rPr>
+              <w:lastRenderedPageBreak/>
+              <w:t>4. Показатели эффективности</w:t>
+            </w:r>
+          </w:p>
+        </w:tc>
+        <w:tc>
+          <w:tcPr>
+            <w:tcW w:w="1547" w:type="dxa"/>
+            <w:shd w:val="clear" w:color="auto" w:fill="auto"/>
+            <w:tcMar>
+              <w:top w:w="0" w:type="dxa"/>
+              <w:left w:w="74" w:type="dxa"/>
+              <w:bottom w:w="0" w:type="dxa"/>
+              <w:right w:w="74" w:type="dxa"/>
+            </w:tcMar>
+            <w:hideMark/>
+          </w:tcPr>
+          <w:p>
+            <w:pPr>
+              <w:spacing w:after="0" w:line="240" w:lineRule="auto"/>
+              <w:rPr>
+                <w:rFonts w:ascii="Times New Roman" w:eastAsia="Times New Roman" w:hAnsi="Times New Roman" w:cs="Times New Roman"/>
+                <w:kern w:val="0"/>
+                <w:sz w:val="24"/>
+                <w:szCs w:val="24"/>
+                <w:lang w:eastAsia="ru-RU"/>
+                <w14:ligatures w14:val="none"/>
+              </w:rPr>
+            </w:pPr>
+          </w:p>
+        </w:tc>
+        <w:tc>
+          <w:tcPr>
+            <w:tcW w:w="5434" w:type="dxa"/>
+            <w:shd w:val="clear" w:color="auto" w:fill="auto"/>
+            <w:tcMar>
+              <w:top w:w="0" w:type="dxa"/>
+              <w:left w:w="74" w:type="dxa"/>
+              <w:bottom w:w="0" w:type="dxa"/>
+              <w:right w:w="74" w:type="dxa"/>
+            </w:tcMar>
+            <w:hideMark/>
+          </w:tcPr>
+          <w:p>
+            <w:pPr>
+              <w:spacing w:after="0" w:line="240" w:lineRule="auto"/>
+              <w:textAlignment w:val="baseline"/>
+              <w:rPr>
+                <w:rFonts w:ascii="Times New Roman" w:eastAsia="Times New Roman" w:hAnsi="Times New Roman" w:cs="Times New Roman"/>
+                <w:kern w:val="0"/>
+                <w:sz w:val="24"/>
+                <w:szCs w:val="24"/>
+                <w:lang w:eastAsia="ru-RU"/>
+                <w14:ligatures w14:val="none"/>
+              </w:rPr>
+            </w:pPr>
+            <w:r>
+              <w:rPr>
+                <w:rFonts w:ascii="Times New Roman" w:eastAsia="Times New Roman" w:hAnsi="Times New Roman" w:cs="Times New Roman"/>
+                <w:kern w:val="0"/>
+                <w:sz w:val="24"/>
+                <w:szCs w:val="24"/>
+                <w:lang w:eastAsia="ru-RU"/>
+                <w14:ligatures w14:val="none"/>
+              </w:rPr>
+              <w:t>Программа обеспечивает высокую скорость обработки данных, минимизируя время ожидания результатов для пользователя.</w:t>
+            </w:r>
+          </w:p>
+          <w:p>
+            <w:pPr>
+              <w:spacing w:after="0" w:line="240" w:lineRule="auto"/>
+              <w:textAlignment w:val="baseline"/>
+              <w:rPr>
+                <w:rFonts w:ascii="Times New Roman" w:eastAsia="Times New Roman" w:hAnsi="Times New Roman" w:cs="Times New Roman"/>
+                <w:kern w:val="0"/>
+                <w:sz w:val="24"/>
+                <w:szCs w:val="24"/>
+                <w:lang w:eastAsia="ru-RU"/>
+                <w14:ligatures w14:val="none"/>
+              </w:rPr>
+            </w:pPr>
+          </w:p>
+        </w:tc>
+      </w:tr>
+      <w:tr>
+        <w:tc>
+          <w:tcPr>
+            <w:tcW w:w="2374" w:type="dxa"/>
+            <w:shd w:val="clear" w:color="auto" w:fill="auto"/>
+            <w:tcMar>
+              <w:top w:w="0" w:type="dxa"/>
+              <w:left w:w="74" w:type="dxa"/>
+              <w:bottom w:w="0" w:type="dxa"/>
+              <w:right w:w="74" w:type="dxa"/>
+            </w:tcMar>
+            <w:hideMark/>
+          </w:tcPr>
+          <w:p>
+            <w:pPr>
+              <w:spacing w:after="0" w:line="240" w:lineRule="auto"/>
+              <w:textAlignment w:val="baseline"/>
+              <w:rPr>
+                <w:rFonts w:ascii="Times New Roman" w:eastAsia="Times New Roman" w:hAnsi="Times New Roman" w:cs="Times New Roman"/>
+                <w:kern w:val="0"/>
+                <w:sz w:val="24"/>
+                <w:szCs w:val="24"/>
+                <w:lang w:eastAsia="ru-RU"/>
+                <w14:ligatures w14:val="none"/>
+              </w:rPr>
+            </w:pPr>
+            <w:r>
+              <w:rPr>
+                <w:rFonts w:ascii="Times New Roman" w:eastAsia="Times New Roman" w:hAnsi="Times New Roman" w:cs="Times New Roman"/>
+                <w:kern w:val="0"/>
+                <w:sz w:val="24"/>
+                <w:szCs w:val="24"/>
+                <w:lang w:eastAsia="ru-RU"/>
+                <w14:ligatures w14:val="none"/>
+              </w:rPr>
+              <w:t>4.1. Уровень автоматизации</w:t>
+            </w:r>
+          </w:p>
+        </w:tc>
+        <w:tc>
+          <w:tcPr>
+            <w:tcW w:w="1547" w:type="dxa"/>
+            <w:shd w:val="clear" w:color="auto" w:fill="auto"/>
+            <w:tcMar>
+              <w:top w:w="0" w:type="dxa"/>
+              <w:left w:w="74" w:type="dxa"/>
+              <w:bottom w:w="0" w:type="dxa"/>
+              <w:right w:w="74" w:type="dxa"/>
+            </w:tcMar>
+            <w:hideMark/>
+          </w:tcPr>
+          <w:p>
+            <w:pPr>
+              <w:spacing w:after="0" w:line="240" w:lineRule="auto"/>
+              <w:jc w:val="center"/>
+              <w:textAlignment w:val="baseline"/>
+              <w:rPr>
+                <w:rFonts w:ascii="Times New Roman" w:eastAsia="Times New Roman" w:hAnsi="Times New Roman" w:cs="Times New Roman"/>
+                <w:kern w:val="0"/>
+                <w:sz w:val="24"/>
+                <w:szCs w:val="24"/>
+                <w:lang w:eastAsia="ru-RU"/>
+                <w14:ligatures w14:val="none"/>
+              </w:rPr>
+            </w:pPr>
+            <w:r>
+              <w:rPr>
+                <w:rFonts w:ascii="Times New Roman" w:eastAsia="Times New Roman" w:hAnsi="Times New Roman" w:cs="Times New Roman"/>
+                <w:kern w:val="0"/>
+                <w:sz w:val="24"/>
+                <w:szCs w:val="24"/>
+                <w:lang w:eastAsia="ru-RU"/>
+                <w14:ligatures w14:val="none"/>
+              </w:rPr>
+              <w:t>Э1</w:t>
+            </w:r>
+          </w:p>
+        </w:tc>
+        <w:tc>
+          <w:tcPr>
+            <w:tcW w:w="5434" w:type="dxa"/>
+            <w:shd w:val="clear" w:color="auto" w:fill="auto"/>
+            <w:tcMar>
+              <w:top w:w="0" w:type="dxa"/>
+              <w:left w:w="74" w:type="dxa"/>
+              <w:bottom w:w="0" w:type="dxa"/>
+              <w:right w:w="74" w:type="dxa"/>
+            </w:tcMar>
+            <w:hideMark/>
+          </w:tcPr>
+          <w:p>
+            <w:pPr>
+              <w:spacing w:after="0" w:line="240" w:lineRule="auto"/>
+              <w:textAlignment w:val="baseline"/>
+              <w:rPr>
+                <w:rFonts w:ascii="Times New Roman" w:eastAsia="Times New Roman" w:hAnsi="Times New Roman" w:cs="Times New Roman"/>
+                <w:kern w:val="0"/>
+                <w:sz w:val="24"/>
+                <w:szCs w:val="24"/>
+                <w:lang w:eastAsia="ru-RU"/>
+                <w14:ligatures w14:val="none"/>
+              </w:rPr>
+            </w:pPr>
+            <w:r>
+              <w:rPr>
+                <w:rFonts w:ascii="Times New Roman" w:eastAsia="Times New Roman" w:hAnsi="Times New Roman" w:cs="Times New Roman"/>
+                <w:kern w:val="0"/>
+                <w:sz w:val="24"/>
+                <w:szCs w:val="24"/>
+                <w:lang w:eastAsia="ru-RU"/>
+                <w14:ligatures w14:val="none"/>
+              </w:rPr>
+              <w:t>Веб-приложение KRB Notes обладает высоким уровнем автоматизации функций процесса обработки данных, что обеспечивает пользователю удобство в использовании и экономит время.</w:t>
+            </w:r>
+          </w:p>
+          <w:p>
+            <w:pPr>
+              <w:spacing w:after="0" w:line="240" w:lineRule="auto"/>
+              <w:textAlignment w:val="baseline"/>
+              <w:rPr>
+                <w:rFonts w:ascii="Times New Roman" w:eastAsia="Times New Roman" w:hAnsi="Times New Roman" w:cs="Times New Roman"/>
+                <w:kern w:val="0"/>
+                <w:sz w:val="24"/>
+                <w:szCs w:val="24"/>
+                <w:lang w:eastAsia="ru-RU"/>
+                <w14:ligatures w14:val="none"/>
+              </w:rPr>
+            </w:pPr>
+            <w:r>
+              <w:rPr>
+                <w:rFonts w:ascii="Times New Roman" w:eastAsia="Times New Roman" w:hAnsi="Times New Roman" w:cs="Times New Roman"/>
+                <w:kern w:val="0"/>
+                <w:sz w:val="24"/>
+                <w:szCs w:val="24"/>
+                <w:lang w:eastAsia="ru-RU"/>
+                <w14:ligatures w14:val="none"/>
+              </w:rPr>
+              <w:t>Автоматизированный процесс создания, редактирования и удаления заметок, а также управления папками, снижает необходимость вручную выполнять рутинные задачи.</w:t>
+            </w:r>
+          </w:p>
+          <w:p>
+            <w:pPr>
+              <w:spacing w:after="0" w:line="240" w:lineRule="auto"/>
+              <w:textAlignment w:val="baseline"/>
+              <w:rPr>
+                <w:rFonts w:ascii="Times New Roman" w:eastAsia="Times New Roman" w:hAnsi="Times New Roman" w:cs="Times New Roman"/>
+                <w:kern w:val="0"/>
+                <w:sz w:val="24"/>
+                <w:szCs w:val="24"/>
+                <w:lang w:eastAsia="ru-RU"/>
+                <w14:ligatures w14:val="none"/>
+              </w:rPr>
+            </w:pPr>
+            <w:r>
+              <w:rPr>
+                <w:rFonts w:ascii="Times New Roman" w:eastAsia="Times New Roman" w:hAnsi="Times New Roman" w:cs="Times New Roman"/>
+                <w:kern w:val="0"/>
+                <w:sz w:val="24"/>
+                <w:szCs w:val="24"/>
+                <w:lang w:eastAsia="ru-RU"/>
+                <w14:ligatures w14:val="none"/>
+              </w:rPr>
+              <w:t>Интуитивный интерфейс и логика работы программы позволяют пользователям быстро освоить функционал без необходимости в специальной подготовке.</w:t>
+            </w:r>
+          </w:p>
+          <w:p>
+            <w:pPr>
+              <w:spacing w:after="0" w:line="240" w:lineRule="auto"/>
+              <w:textAlignment w:val="baseline"/>
+              <w:rPr>
+                <w:rFonts w:ascii="Times New Roman" w:eastAsia="Times New Roman" w:hAnsi="Times New Roman" w:cs="Times New Roman"/>
+                <w:kern w:val="0"/>
+                <w:sz w:val="24"/>
+                <w:szCs w:val="24"/>
+                <w:lang w:eastAsia="ru-RU"/>
+                <w14:ligatures w14:val="none"/>
+              </w:rPr>
+            </w:pPr>
+            <w:r>
+              <w:rPr>
+                <w:rFonts w:ascii="Times New Roman" w:eastAsia="Times New Roman" w:hAnsi="Times New Roman" w:cs="Times New Roman"/>
+                <w:kern w:val="0"/>
+                <w:sz w:val="24"/>
+                <w:szCs w:val="24"/>
+                <w:lang w:eastAsia="ru-RU"/>
+                <w14:ligatures w14:val="none"/>
+              </w:rPr>
+              <w:t>Рациональная функциональная структура приложения и эффективное взаимодействие с вычислительными ресурсами обеспечивают стабильную и автоматизированную обработку данных.</w:t>
+            </w:r>
+          </w:p>
+          <w:p>
+            <w:pPr>
+              <w:spacing w:after="0" w:line="240" w:lineRule="auto"/>
+              <w:textAlignment w:val="baseline"/>
+              <w:rPr>
+                <w:rFonts w:ascii="Times New Roman" w:eastAsia="Times New Roman" w:hAnsi="Times New Roman" w:cs="Times New Roman"/>
+                <w:kern w:val="0"/>
+                <w:sz w:val="24"/>
+                <w:szCs w:val="24"/>
+                <w:lang w:eastAsia="ru-RU"/>
+                <w14:ligatures w14:val="none"/>
+              </w:rPr>
+            </w:pPr>
+          </w:p>
+        </w:tc>
+      </w:tr>
+      <w:tr>
+        <w:tc>
+          <w:tcPr>
+            <w:tcW w:w="2374" w:type="dxa"/>
+            <w:shd w:val="clear" w:color="auto" w:fill="auto"/>
+            <w:tcMar>
+              <w:top w:w="0" w:type="dxa"/>
+              <w:left w:w="74" w:type="dxa"/>
+              <w:bottom w:w="0" w:type="dxa"/>
+              <w:right w:w="74" w:type="dxa"/>
+            </w:tcMar>
+            <w:hideMark/>
+          </w:tcPr>
+          <w:p>
+            <w:pPr>
+              <w:spacing w:after="0" w:line="240" w:lineRule="auto"/>
+              <w:textAlignment w:val="baseline"/>
+              <w:rPr>
+                <w:rFonts w:ascii="Times New Roman" w:eastAsia="Times New Roman" w:hAnsi="Times New Roman" w:cs="Times New Roman"/>
+                <w:kern w:val="0"/>
+                <w:sz w:val="24"/>
+                <w:szCs w:val="24"/>
+                <w:lang w:eastAsia="ru-RU"/>
+                <w14:ligatures w14:val="none"/>
+              </w:rPr>
+            </w:pPr>
+            <w:r>
+              <w:rPr>
+                <w:rFonts w:ascii="Times New Roman" w:eastAsia="Times New Roman" w:hAnsi="Times New Roman" w:cs="Times New Roman"/>
+                <w:kern w:val="0"/>
+                <w:sz w:val="24"/>
+                <w:szCs w:val="24"/>
+                <w:lang w:eastAsia="ru-RU"/>
+                <w14:ligatures w14:val="none"/>
+              </w:rPr>
+              <w:t>4.2. Временная эффективность</w:t>
+            </w:r>
+          </w:p>
+        </w:tc>
+        <w:tc>
+          <w:tcPr>
+            <w:tcW w:w="1547" w:type="dxa"/>
+            <w:shd w:val="clear" w:color="auto" w:fill="auto"/>
+            <w:tcMar>
+              <w:top w:w="0" w:type="dxa"/>
+              <w:left w:w="74" w:type="dxa"/>
+              <w:bottom w:w="0" w:type="dxa"/>
+              <w:right w:w="74" w:type="dxa"/>
+            </w:tcMar>
+            <w:hideMark/>
+          </w:tcPr>
+          <w:p>
+            <w:pPr>
+              <w:spacing w:after="0" w:line="240" w:lineRule="auto"/>
+              <w:jc w:val="center"/>
+              <w:textAlignment w:val="baseline"/>
+              <w:rPr>
+                <w:rFonts w:ascii="Times New Roman" w:eastAsia="Times New Roman" w:hAnsi="Times New Roman" w:cs="Times New Roman"/>
+                <w:kern w:val="0"/>
+                <w:sz w:val="24"/>
+                <w:szCs w:val="24"/>
+                <w:lang w:eastAsia="ru-RU"/>
+                <w14:ligatures w14:val="none"/>
+              </w:rPr>
+            </w:pPr>
+            <w:r>
+              <w:rPr>
+                <w:rFonts w:ascii="Times New Roman" w:eastAsia="Times New Roman" w:hAnsi="Times New Roman" w:cs="Times New Roman"/>
+                <w:kern w:val="0"/>
+                <w:sz w:val="24"/>
+                <w:szCs w:val="24"/>
+                <w:lang w:eastAsia="ru-RU"/>
+                <w14:ligatures w14:val="none"/>
+              </w:rPr>
+              <w:t>Э2</w:t>
+            </w:r>
+          </w:p>
+        </w:tc>
+        <w:tc>
+          <w:tcPr>
+            <w:tcW w:w="5434" w:type="dxa"/>
+            <w:shd w:val="clear" w:color="auto" w:fill="auto"/>
+            <w:tcMar>
+              <w:top w:w="0" w:type="dxa"/>
+              <w:left w:w="74" w:type="dxa"/>
+              <w:bottom w:w="0" w:type="dxa"/>
+              <w:right w:w="74" w:type="dxa"/>
+            </w:tcMar>
+            <w:hideMark/>
+          </w:tcPr>
+          <w:p>
+            <w:pPr>
+              <w:spacing w:after="0" w:line="240" w:lineRule="auto"/>
+              <w:textAlignment w:val="baseline"/>
+              <w:rPr>
+                <w:rFonts w:ascii="Times New Roman" w:eastAsia="Times New Roman" w:hAnsi="Times New Roman" w:cs="Times New Roman"/>
+                <w:kern w:val="0"/>
+                <w:sz w:val="24"/>
+                <w:szCs w:val="24"/>
+                <w:lang w:eastAsia="ru-RU"/>
+                <w14:ligatures w14:val="none"/>
+              </w:rPr>
+            </w:pPr>
+            <w:r>
+              <w:rPr>
+                <w:rFonts w:ascii="Times New Roman" w:eastAsia="Times New Roman" w:hAnsi="Times New Roman" w:cs="Times New Roman"/>
+                <w:kern w:val="0"/>
+                <w:sz w:val="24"/>
+                <w:szCs w:val="24"/>
+                <w:lang w:eastAsia="ru-RU"/>
+                <w14:ligatures w14:val="none"/>
+              </w:rPr>
+              <w:t>Веб-приложение KRB Notes обеспечивает высокую временную эффективность, обеспечивая оперативное выполнение заданных действий.</w:t>
+            </w:r>
+          </w:p>
+          <w:p>
+            <w:pPr>
+              <w:spacing w:after="0" w:line="240" w:lineRule="auto"/>
+              <w:textAlignment w:val="baseline"/>
+              <w:rPr>
+                <w:rFonts w:ascii="Times New Roman" w:eastAsia="Times New Roman" w:hAnsi="Times New Roman" w:cs="Times New Roman"/>
+                <w:kern w:val="0"/>
+                <w:sz w:val="24"/>
+                <w:szCs w:val="24"/>
+                <w:lang w:eastAsia="ru-RU"/>
+                <w14:ligatures w14:val="none"/>
+              </w:rPr>
+            </w:pPr>
+            <w:r>
+              <w:rPr>
+                <w:rFonts w:ascii="Times New Roman" w:eastAsia="Times New Roman" w:hAnsi="Times New Roman" w:cs="Times New Roman"/>
+                <w:kern w:val="0"/>
+                <w:sz w:val="24"/>
+                <w:szCs w:val="24"/>
+                <w:lang w:eastAsia="ru-RU"/>
+                <w14:ligatures w14:val="none"/>
+              </w:rPr>
+              <w:t xml:space="preserve">Оптимизированный код и использование современных технологий, таких как React.js и </w:t>
+            </w:r>
+            <w:proofErr w:type="spellStart"/>
+            <w:r>
+              <w:rPr>
+                <w:rFonts w:ascii="Times New Roman" w:eastAsia="Times New Roman" w:hAnsi="Times New Roman" w:cs="Times New Roman"/>
+                <w:kern w:val="0"/>
+                <w:sz w:val="24"/>
+                <w:szCs w:val="24"/>
+                <w:lang w:eastAsia="ru-RU"/>
+                <w14:ligatures w14:val="none"/>
+              </w:rPr>
+              <w:t>Vite</w:t>
+            </w:r>
+            <w:proofErr w:type="spellEnd"/>
+            <w:r>
+              <w:rPr>
+                <w:rFonts w:ascii="Times New Roman" w:eastAsia="Times New Roman" w:hAnsi="Times New Roman" w:cs="Times New Roman"/>
+                <w:kern w:val="0"/>
+                <w:sz w:val="24"/>
+                <w:szCs w:val="24"/>
+                <w:lang w:eastAsia="ru-RU"/>
+                <w14:ligatures w14:val="none"/>
+              </w:rPr>
+              <w:t>, способствуют быстрой загрузке страниц и отзывчивости интерфейса.</w:t>
+            </w:r>
+          </w:p>
+          <w:p>
+            <w:pPr>
+              <w:spacing w:after="0" w:line="240" w:lineRule="auto"/>
+              <w:textAlignment w:val="baseline"/>
+              <w:rPr>
+                <w:rFonts w:ascii="Times New Roman" w:eastAsia="Times New Roman" w:hAnsi="Times New Roman" w:cs="Times New Roman"/>
+                <w:kern w:val="0"/>
+                <w:sz w:val="24"/>
+                <w:szCs w:val="24"/>
+                <w:lang w:eastAsia="ru-RU"/>
+                <w14:ligatures w14:val="none"/>
+              </w:rPr>
+            </w:pPr>
+            <w:r>
+              <w:rPr>
+                <w:rFonts w:ascii="Times New Roman" w:eastAsia="Times New Roman" w:hAnsi="Times New Roman" w:cs="Times New Roman"/>
+                <w:kern w:val="0"/>
+                <w:sz w:val="24"/>
+                <w:szCs w:val="24"/>
+                <w:lang w:eastAsia="ru-RU"/>
+                <w14:ligatures w14:val="none"/>
+              </w:rPr>
+              <w:t>Время ответа на запросы пользователя минимально, что создает позитивный опыт использования приложения.</w:t>
+            </w:r>
+          </w:p>
+          <w:p>
+            <w:pPr>
+              <w:spacing w:after="0" w:line="240" w:lineRule="auto"/>
+              <w:textAlignment w:val="baseline"/>
+              <w:rPr>
+                <w:rFonts w:ascii="Times New Roman" w:eastAsia="Times New Roman" w:hAnsi="Times New Roman" w:cs="Times New Roman"/>
+                <w:kern w:val="0"/>
+                <w:sz w:val="24"/>
+                <w:szCs w:val="24"/>
+                <w:lang w:eastAsia="ru-RU"/>
+                <w14:ligatures w14:val="none"/>
+              </w:rPr>
+            </w:pPr>
+            <w:r>
+              <w:rPr>
+                <w:rFonts w:ascii="Times New Roman" w:eastAsia="Times New Roman" w:hAnsi="Times New Roman" w:cs="Times New Roman"/>
+                <w:kern w:val="0"/>
+                <w:sz w:val="24"/>
+                <w:szCs w:val="24"/>
+                <w:lang w:eastAsia="ru-RU"/>
+                <w14:ligatures w14:val="none"/>
+              </w:rPr>
+              <w:t>Эффективное использование вычислительных ресурсов и оптимизированные алгоритмы обеспечивают высокую производительность веб-приложения KRB Notes в оговоренные временные рамки.</w:t>
+            </w:r>
+          </w:p>
+          <w:p>
+            <w:pPr>
+              <w:spacing w:after="0" w:line="240" w:lineRule="auto"/>
+              <w:textAlignment w:val="baseline"/>
+              <w:rPr>
+                <w:rFonts w:ascii="Times New Roman" w:eastAsia="Times New Roman" w:hAnsi="Times New Roman" w:cs="Times New Roman"/>
+                <w:kern w:val="0"/>
+                <w:sz w:val="24"/>
+                <w:szCs w:val="24"/>
+                <w:lang w:eastAsia="ru-RU"/>
+                <w14:ligatures w14:val="none"/>
+              </w:rPr>
+            </w:pPr>
+          </w:p>
+        </w:tc>
+      </w:tr>
+      <w:tr>
+        <w:tc>
+          <w:tcPr>
+            <w:tcW w:w="2374" w:type="dxa"/>
+            <w:shd w:val="clear" w:color="auto" w:fill="auto"/>
+            <w:tcMar>
+              <w:top w:w="0" w:type="dxa"/>
+              <w:left w:w="74" w:type="dxa"/>
+              <w:bottom w:w="0" w:type="dxa"/>
+              <w:right w:w="74" w:type="dxa"/>
+            </w:tcMar>
+            <w:hideMark/>
+          </w:tcPr>
+          <w:p>
+            <w:pPr>
+              <w:spacing w:after="0" w:line="240" w:lineRule="auto"/>
+              <w:textAlignment w:val="baseline"/>
+              <w:rPr>
+                <w:rFonts w:ascii="Times New Roman" w:eastAsia="Times New Roman" w:hAnsi="Times New Roman" w:cs="Times New Roman"/>
+                <w:kern w:val="0"/>
+                <w:sz w:val="24"/>
+                <w:szCs w:val="24"/>
+                <w:lang w:eastAsia="ru-RU"/>
+                <w14:ligatures w14:val="none"/>
+              </w:rPr>
+            </w:pPr>
+            <w:r>
+              <w:rPr>
+                <w:rFonts w:ascii="Times New Roman" w:eastAsia="Times New Roman" w:hAnsi="Times New Roman" w:cs="Times New Roman"/>
+                <w:kern w:val="0"/>
+                <w:sz w:val="24"/>
+                <w:szCs w:val="24"/>
+                <w:lang w:eastAsia="ru-RU"/>
+                <w14:ligatures w14:val="none"/>
+              </w:rPr>
+              <w:t>4.3. Ресурсоемкость</w:t>
+            </w:r>
+          </w:p>
+        </w:tc>
+        <w:tc>
+          <w:tcPr>
+            <w:tcW w:w="1547" w:type="dxa"/>
+            <w:shd w:val="clear" w:color="auto" w:fill="auto"/>
+            <w:tcMar>
+              <w:top w:w="0" w:type="dxa"/>
+              <w:left w:w="74" w:type="dxa"/>
+              <w:bottom w:w="0" w:type="dxa"/>
+              <w:right w:w="74" w:type="dxa"/>
+            </w:tcMar>
+            <w:hideMark/>
+          </w:tcPr>
+          <w:p>
+            <w:pPr>
+              <w:spacing w:after="0" w:line="240" w:lineRule="auto"/>
+              <w:jc w:val="center"/>
+              <w:textAlignment w:val="baseline"/>
+              <w:rPr>
+                <w:rFonts w:ascii="Times New Roman" w:eastAsia="Times New Roman" w:hAnsi="Times New Roman" w:cs="Times New Roman"/>
+                <w:kern w:val="0"/>
+                <w:sz w:val="24"/>
+                <w:szCs w:val="24"/>
+                <w:lang w:eastAsia="ru-RU"/>
+                <w14:ligatures w14:val="none"/>
+              </w:rPr>
+            </w:pPr>
+            <w:r>
+              <w:rPr>
+                <w:rFonts w:ascii="Times New Roman" w:eastAsia="Times New Roman" w:hAnsi="Times New Roman" w:cs="Times New Roman"/>
+                <w:kern w:val="0"/>
+                <w:sz w:val="24"/>
+                <w:szCs w:val="24"/>
+                <w:lang w:eastAsia="ru-RU"/>
+                <w14:ligatures w14:val="none"/>
+              </w:rPr>
+              <w:t>Э3</w:t>
+            </w:r>
+          </w:p>
+        </w:tc>
+        <w:tc>
+          <w:tcPr>
+            <w:tcW w:w="5434" w:type="dxa"/>
+            <w:shd w:val="clear" w:color="auto" w:fill="auto"/>
+            <w:tcMar>
+              <w:top w:w="0" w:type="dxa"/>
+              <w:left w:w="74" w:type="dxa"/>
+              <w:bottom w:w="0" w:type="dxa"/>
+              <w:right w:w="74" w:type="dxa"/>
+            </w:tcMar>
+            <w:hideMark/>
+          </w:tcPr>
+          <w:p>
+            <w:pPr>
+              <w:spacing w:after="0" w:line="240" w:lineRule="auto"/>
+              <w:textAlignment w:val="baseline"/>
+              <w:rPr>
+                <w:rFonts w:ascii="Times New Roman" w:eastAsia="Times New Roman" w:hAnsi="Times New Roman" w:cs="Times New Roman"/>
+                <w:kern w:val="0"/>
+                <w:sz w:val="24"/>
+                <w:szCs w:val="24"/>
+                <w:lang w:eastAsia="ru-RU"/>
+                <w14:ligatures w14:val="none"/>
+              </w:rPr>
+            </w:pPr>
+            <w:r>
+              <w:rPr>
+                <w:rFonts w:ascii="Times New Roman" w:eastAsia="Times New Roman" w:hAnsi="Times New Roman" w:cs="Times New Roman"/>
+                <w:kern w:val="0"/>
+                <w:sz w:val="24"/>
+                <w:szCs w:val="24"/>
+                <w:lang w:eastAsia="ru-RU"/>
+                <w14:ligatures w14:val="none"/>
+              </w:rPr>
+              <w:t>Приложение</w:t>
+            </w:r>
+            <w:r>
+              <w:rPr>
+                <w:rFonts w:ascii="Times New Roman" w:eastAsia="Times New Roman" w:hAnsi="Times New Roman" w:cs="Times New Roman"/>
+                <w:kern w:val="0"/>
+                <w:sz w:val="24"/>
+                <w:szCs w:val="24"/>
+                <w:lang w:eastAsia="ru-RU"/>
+                <w14:ligatures w14:val="none"/>
+              </w:rPr>
+              <w:t xml:space="preserve"> практически не использует ресурсы, а для его использования понадобится: доступ в интернет</w:t>
+            </w:r>
+            <w:r>
+              <w:rPr>
+                <w:rFonts w:ascii="Times New Roman" w:eastAsia="Times New Roman" w:hAnsi="Times New Roman" w:cs="Times New Roman"/>
+                <w:kern w:val="0"/>
+                <w:sz w:val="24"/>
+                <w:szCs w:val="24"/>
+                <w:lang w:eastAsia="ru-RU"/>
+                <w14:ligatures w14:val="none"/>
+              </w:rPr>
+              <w:t xml:space="preserve"> и устройство с веб-браузером</w:t>
+            </w:r>
+          </w:p>
+          <w:p>
+            <w:pPr>
+              <w:spacing w:after="0" w:line="240" w:lineRule="auto"/>
+              <w:textAlignment w:val="baseline"/>
+              <w:rPr>
+                <w:rFonts w:ascii="Times New Roman" w:eastAsia="Times New Roman" w:hAnsi="Times New Roman" w:cs="Times New Roman"/>
+                <w:kern w:val="0"/>
+                <w:sz w:val="24"/>
+                <w:szCs w:val="24"/>
+                <w:lang w:eastAsia="ru-RU"/>
+                <w14:ligatures w14:val="none"/>
+              </w:rPr>
+            </w:pPr>
+          </w:p>
+          <w:p>
+            <w:pPr>
+              <w:spacing w:after="0" w:line="240" w:lineRule="auto"/>
+              <w:textAlignment w:val="baseline"/>
+              <w:rPr>
+                <w:rFonts w:ascii="Times New Roman" w:eastAsia="Times New Roman" w:hAnsi="Times New Roman" w:cs="Times New Roman"/>
+                <w:kern w:val="0"/>
+                <w:sz w:val="24"/>
+                <w:szCs w:val="24"/>
+                <w:lang w:eastAsia="ru-RU"/>
+                <w14:ligatures w14:val="none"/>
+              </w:rPr>
+            </w:pPr>
+          </w:p>
+        </w:tc>
+      </w:tr>
+      <w:tr>
+        <w:tc>
+          <w:tcPr>
+            <w:tcW w:w="2374" w:type="dxa"/>
+            <w:shd w:val="clear" w:color="auto" w:fill="auto"/>
+            <w:tcMar>
+              <w:top w:w="0" w:type="dxa"/>
+              <w:left w:w="74" w:type="dxa"/>
+              <w:bottom w:w="0" w:type="dxa"/>
+              <w:right w:w="74" w:type="dxa"/>
+            </w:tcMar>
+            <w:hideMark/>
+          </w:tcPr>
+          <w:p>
+            <w:pPr>
+              <w:spacing w:after="0" w:line="240" w:lineRule="auto"/>
+              <w:textAlignment w:val="baseline"/>
+              <w:rPr>
+                <w:rFonts w:ascii="Times New Roman" w:eastAsia="Times New Roman" w:hAnsi="Times New Roman" w:cs="Times New Roman"/>
+                <w:kern w:val="0"/>
+                <w:sz w:val="24"/>
+                <w:szCs w:val="24"/>
+                <w:lang w:eastAsia="ru-RU"/>
+                <w14:ligatures w14:val="none"/>
+              </w:rPr>
+            </w:pPr>
+            <w:r>
+              <w:rPr>
+                <w:rFonts w:ascii="Times New Roman" w:eastAsia="Times New Roman" w:hAnsi="Times New Roman" w:cs="Times New Roman"/>
+                <w:kern w:val="0"/>
+                <w:sz w:val="24"/>
+                <w:szCs w:val="24"/>
+                <w:lang w:eastAsia="ru-RU"/>
+                <w14:ligatures w14:val="none"/>
+              </w:rPr>
+              <w:t>5. Показатели универсальности</w:t>
+            </w:r>
+          </w:p>
+        </w:tc>
+        <w:tc>
+          <w:tcPr>
+            <w:tcW w:w="1547" w:type="dxa"/>
+            <w:shd w:val="clear" w:color="auto" w:fill="auto"/>
+            <w:tcMar>
+              <w:top w:w="0" w:type="dxa"/>
+              <w:left w:w="74" w:type="dxa"/>
+              <w:bottom w:w="0" w:type="dxa"/>
+              <w:right w:w="74" w:type="dxa"/>
+            </w:tcMar>
+            <w:hideMark/>
+          </w:tcPr>
+          <w:p>
+            <w:pPr>
+              <w:spacing w:after="0" w:line="240" w:lineRule="auto"/>
+              <w:rPr>
+                <w:rFonts w:ascii="Times New Roman" w:eastAsia="Times New Roman" w:hAnsi="Times New Roman" w:cs="Times New Roman"/>
+                <w:kern w:val="0"/>
+                <w:sz w:val="24"/>
+                <w:szCs w:val="24"/>
+                <w:lang w:eastAsia="ru-RU"/>
+                <w14:ligatures w14:val="none"/>
+              </w:rPr>
+            </w:pPr>
+          </w:p>
+        </w:tc>
+        <w:tc>
+          <w:tcPr>
+            <w:tcW w:w="5434" w:type="dxa"/>
+            <w:shd w:val="clear" w:color="auto" w:fill="auto"/>
+            <w:tcMar>
+              <w:top w:w="0" w:type="dxa"/>
+              <w:left w:w="74" w:type="dxa"/>
+              <w:bottom w:w="0" w:type="dxa"/>
+              <w:right w:w="74" w:type="dxa"/>
+            </w:tcMar>
+            <w:hideMark/>
+          </w:tcPr>
+          <w:p>
+            <w:pPr>
+              <w:spacing w:after="0" w:line="240" w:lineRule="auto"/>
+              <w:textAlignment w:val="baseline"/>
+              <w:rPr>
+                <w:rFonts w:ascii="Times New Roman" w:eastAsia="Times New Roman" w:hAnsi="Times New Roman" w:cs="Times New Roman"/>
+                <w:kern w:val="0"/>
+                <w:sz w:val="24"/>
+                <w:szCs w:val="24"/>
+                <w:lang w:eastAsia="ru-RU"/>
+                <w14:ligatures w14:val="none"/>
+              </w:rPr>
+            </w:pPr>
+            <w:r>
+              <w:rPr>
+                <w:rFonts w:ascii="Times New Roman" w:eastAsia="Times New Roman" w:hAnsi="Times New Roman" w:cs="Times New Roman"/>
+                <w:kern w:val="0"/>
+                <w:sz w:val="24"/>
+                <w:szCs w:val="24"/>
+                <w:lang w:eastAsia="ru-RU"/>
+                <w14:ligatures w14:val="none"/>
+              </w:rPr>
+              <w:t>Веб-приложение KRB Notes спроектировано с учетом высокой универсальности, что позволяет легко адаптировать его к новым функциональным требованиям.</w:t>
+            </w:r>
+          </w:p>
+          <w:p>
+            <w:pPr>
+              <w:spacing w:after="0" w:line="240" w:lineRule="auto"/>
+              <w:textAlignment w:val="baseline"/>
+              <w:rPr>
+                <w:rFonts w:ascii="Times New Roman" w:eastAsia="Times New Roman" w:hAnsi="Times New Roman" w:cs="Times New Roman"/>
+                <w:kern w:val="0"/>
+                <w:sz w:val="24"/>
+                <w:szCs w:val="24"/>
+                <w:lang w:eastAsia="ru-RU"/>
+                <w14:ligatures w14:val="none"/>
+              </w:rPr>
+            </w:pPr>
+            <w:r>
+              <w:rPr>
+                <w:rFonts w:ascii="Times New Roman" w:eastAsia="Times New Roman" w:hAnsi="Times New Roman" w:cs="Times New Roman"/>
+                <w:kern w:val="0"/>
+                <w:sz w:val="24"/>
+                <w:szCs w:val="24"/>
+                <w:lang w:eastAsia="ru-RU"/>
+                <w14:ligatures w14:val="none"/>
+              </w:rPr>
+              <w:lastRenderedPageBreak/>
+              <w:t xml:space="preserve">Модульная структура программы на React.js и использование </w:t>
+            </w:r>
+            <w:proofErr w:type="spellStart"/>
+            <w:r>
+              <w:rPr>
+                <w:rFonts w:ascii="Times New Roman" w:eastAsia="Times New Roman" w:hAnsi="Times New Roman" w:cs="Times New Roman"/>
+                <w:kern w:val="0"/>
+                <w:sz w:val="24"/>
+                <w:szCs w:val="24"/>
+                <w:lang w:eastAsia="ru-RU"/>
+                <w14:ligatures w14:val="none"/>
+              </w:rPr>
+              <w:t>Redux</w:t>
+            </w:r>
+            <w:proofErr w:type="spellEnd"/>
+            <w:r>
+              <w:rPr>
+                <w:rFonts w:ascii="Times New Roman" w:eastAsia="Times New Roman" w:hAnsi="Times New Roman" w:cs="Times New Roman"/>
+                <w:kern w:val="0"/>
+                <w:sz w:val="24"/>
+                <w:szCs w:val="24"/>
+                <w:lang w:eastAsia="ru-RU"/>
+                <w14:ligatures w14:val="none"/>
+              </w:rPr>
+              <w:t xml:space="preserve"> </w:t>
+            </w:r>
+            <w:proofErr w:type="spellStart"/>
+            <w:r>
+              <w:rPr>
+                <w:rFonts w:ascii="Times New Roman" w:eastAsia="Times New Roman" w:hAnsi="Times New Roman" w:cs="Times New Roman"/>
+                <w:kern w:val="0"/>
+                <w:sz w:val="24"/>
+                <w:szCs w:val="24"/>
+                <w:lang w:eastAsia="ru-RU"/>
+                <w14:ligatures w14:val="none"/>
+              </w:rPr>
+              <w:t>Toolkit</w:t>
+            </w:r>
+            <w:proofErr w:type="spellEnd"/>
+            <w:r>
+              <w:rPr>
+                <w:rFonts w:ascii="Times New Roman" w:eastAsia="Times New Roman" w:hAnsi="Times New Roman" w:cs="Times New Roman"/>
+                <w:kern w:val="0"/>
+                <w:sz w:val="24"/>
+                <w:szCs w:val="24"/>
+                <w:lang w:eastAsia="ru-RU"/>
+                <w14:ligatures w14:val="none"/>
+              </w:rPr>
+              <w:t xml:space="preserve"> облегчают внесение изменений и добавление новых функций.</w:t>
+            </w:r>
+          </w:p>
+          <w:p>
+            <w:pPr>
+              <w:spacing w:after="0" w:line="240" w:lineRule="auto"/>
+              <w:textAlignment w:val="baseline"/>
+              <w:rPr>
+                <w:rFonts w:ascii="Times New Roman" w:eastAsia="Times New Roman" w:hAnsi="Times New Roman" w:cs="Times New Roman"/>
+                <w:kern w:val="0"/>
+                <w:sz w:val="24"/>
+                <w:szCs w:val="24"/>
+                <w:lang w:eastAsia="ru-RU"/>
+                <w14:ligatures w14:val="none"/>
+              </w:rPr>
+            </w:pPr>
+            <w:r>
+              <w:rPr>
+                <w:rFonts w:ascii="Times New Roman" w:eastAsia="Times New Roman" w:hAnsi="Times New Roman" w:cs="Times New Roman"/>
+                <w:kern w:val="0"/>
+                <w:sz w:val="24"/>
+                <w:szCs w:val="24"/>
+                <w:lang w:eastAsia="ru-RU"/>
+                <w14:ligatures w14:val="none"/>
+              </w:rPr>
+              <w:t>Гибкость системы позволяет расширять функциональность без значительных изменений в исходном коде, что улучшает поддержку и обеспечивает простоту внесения изменений.</w:t>
+            </w:r>
+          </w:p>
+          <w:p>
+            <w:pPr>
+              <w:spacing w:after="0" w:line="240" w:lineRule="auto"/>
+              <w:textAlignment w:val="baseline"/>
+              <w:rPr>
+                <w:rFonts w:ascii="Times New Roman" w:eastAsia="Times New Roman" w:hAnsi="Times New Roman" w:cs="Times New Roman"/>
+                <w:kern w:val="0"/>
+                <w:sz w:val="24"/>
+                <w:szCs w:val="24"/>
+                <w:lang w:eastAsia="ru-RU"/>
+                <w14:ligatures w14:val="none"/>
+              </w:rPr>
+            </w:pPr>
+            <w:r>
+              <w:rPr>
+                <w:rFonts w:ascii="Times New Roman" w:eastAsia="Times New Roman" w:hAnsi="Times New Roman" w:cs="Times New Roman"/>
+                <w:kern w:val="0"/>
+                <w:sz w:val="24"/>
+                <w:szCs w:val="24"/>
+                <w:lang w:eastAsia="ru-RU"/>
+                <w14:ligatures w14:val="none"/>
+              </w:rPr>
+              <w:t>Возможность быстрой интеграции новых компонентов и библиотек дает возможность эффективно реагировать на изменения в области применения и требованиях пользователей.</w:t>
+            </w:r>
+          </w:p>
+          <w:p>
+            <w:pPr>
+              <w:spacing w:after="0" w:line="240" w:lineRule="auto"/>
+              <w:textAlignment w:val="baseline"/>
+              <w:rPr>
+                <w:rFonts w:ascii="Times New Roman" w:eastAsia="Times New Roman" w:hAnsi="Times New Roman" w:cs="Times New Roman"/>
+                <w:kern w:val="0"/>
+                <w:sz w:val="24"/>
+                <w:szCs w:val="24"/>
+                <w:lang w:eastAsia="ru-RU"/>
+                <w14:ligatures w14:val="none"/>
+              </w:rPr>
+            </w:pPr>
+          </w:p>
+        </w:tc>
+      </w:tr>
+      <w:tr>
+        <w:tc>
+          <w:tcPr>
+            <w:tcW w:w="2374" w:type="dxa"/>
+            <w:shd w:val="clear" w:color="auto" w:fill="auto"/>
+            <w:tcMar>
+              <w:top w:w="0" w:type="dxa"/>
+              <w:left w:w="74" w:type="dxa"/>
+              <w:bottom w:w="0" w:type="dxa"/>
+              <w:right w:w="74" w:type="dxa"/>
+            </w:tcMar>
+            <w:hideMark/>
+          </w:tcPr>
+          <w:p>
+            <w:pPr>
+              <w:spacing w:after="0" w:line="240" w:lineRule="auto"/>
+              <w:textAlignment w:val="baseline"/>
+              <w:rPr>
+                <w:rFonts w:ascii="Times New Roman" w:eastAsia="Times New Roman" w:hAnsi="Times New Roman" w:cs="Times New Roman"/>
+                <w:kern w:val="0"/>
+                <w:sz w:val="24"/>
+                <w:szCs w:val="24"/>
+                <w:lang w:eastAsia="ru-RU"/>
+                <w14:ligatures w14:val="none"/>
+              </w:rPr>
+            </w:pPr>
+            <w:r>
+              <w:rPr>
+                <w:rFonts w:ascii="Times New Roman" w:eastAsia="Times New Roman" w:hAnsi="Times New Roman" w:cs="Times New Roman"/>
+                <w:kern w:val="0"/>
+                <w:sz w:val="24"/>
+                <w:szCs w:val="24"/>
+                <w:lang w:eastAsia="ru-RU"/>
+                <w14:ligatures w14:val="none"/>
+              </w:rPr>
+              <w:lastRenderedPageBreak/>
+              <w:t>5.1. Гибкость</w:t>
+            </w:r>
+          </w:p>
+          <w:p>
+            <w:pPr>
+              <w:ind w:firstLine="720"/>
+              <w:rPr>
+                <w:rFonts w:ascii="Times New Roman" w:eastAsia="Times New Roman" w:hAnsi="Times New Roman" w:cs="Times New Roman"/>
+                <w:sz w:val="24"/>
+                <w:szCs w:val="24"/>
+                <w:lang w:eastAsia="ru-RU"/>
+              </w:rPr>
+            </w:pPr>
+          </w:p>
+        </w:tc>
+        <w:tc>
+          <w:tcPr>
+            <w:tcW w:w="1547" w:type="dxa"/>
+            <w:shd w:val="clear" w:color="auto" w:fill="auto"/>
+            <w:tcMar>
+              <w:top w:w="0" w:type="dxa"/>
+              <w:left w:w="74" w:type="dxa"/>
+              <w:bottom w:w="0" w:type="dxa"/>
+              <w:right w:w="74" w:type="dxa"/>
+            </w:tcMar>
+            <w:hideMark/>
+          </w:tcPr>
+          <w:p>
+            <w:pPr>
+              <w:spacing w:after="0" w:line="240" w:lineRule="auto"/>
+              <w:jc w:val="center"/>
+              <w:textAlignment w:val="baseline"/>
+              <w:rPr>
+                <w:rFonts w:ascii="Times New Roman" w:eastAsia="Times New Roman" w:hAnsi="Times New Roman" w:cs="Times New Roman"/>
+                <w:kern w:val="0"/>
+                <w:sz w:val="24"/>
+                <w:szCs w:val="24"/>
+                <w:lang w:eastAsia="ru-RU"/>
+                <w14:ligatures w14:val="none"/>
+              </w:rPr>
+            </w:pPr>
+            <w:r>
+              <w:rPr>
+                <w:rFonts w:ascii="Times New Roman" w:eastAsia="Times New Roman" w:hAnsi="Times New Roman" w:cs="Times New Roman"/>
+                <w:kern w:val="0"/>
+                <w:sz w:val="24"/>
+                <w:szCs w:val="24"/>
+                <w:lang w:eastAsia="ru-RU"/>
+                <w14:ligatures w14:val="none"/>
+              </w:rPr>
+              <w:t>Г1</w:t>
+            </w:r>
+          </w:p>
+        </w:tc>
+        <w:tc>
+          <w:tcPr>
+            <w:tcW w:w="5434" w:type="dxa"/>
+            <w:shd w:val="clear" w:color="auto" w:fill="auto"/>
+            <w:tcMar>
+              <w:top w:w="0" w:type="dxa"/>
+              <w:left w:w="74" w:type="dxa"/>
+              <w:bottom w:w="0" w:type="dxa"/>
+              <w:right w:w="74" w:type="dxa"/>
+            </w:tcMar>
+            <w:hideMark/>
+          </w:tcPr>
+          <w:p>
+            <w:pPr>
+              <w:spacing w:after="0" w:line="240" w:lineRule="auto"/>
+              <w:textAlignment w:val="baseline"/>
+              <w:rPr>
+                <w:rFonts w:ascii="Times New Roman" w:eastAsia="Times New Roman" w:hAnsi="Times New Roman" w:cs="Times New Roman"/>
+                <w:kern w:val="0"/>
+                <w:sz w:val="24"/>
+                <w:szCs w:val="24"/>
+                <w:lang w:eastAsia="ru-RU"/>
+                <w14:ligatures w14:val="none"/>
+              </w:rPr>
+            </w:pPr>
+            <w:r>
+              <w:rPr>
+                <w:rFonts w:ascii="Times New Roman" w:eastAsia="Times New Roman" w:hAnsi="Times New Roman" w:cs="Times New Roman"/>
+                <w:kern w:val="0"/>
+                <w:sz w:val="24"/>
+                <w:szCs w:val="24"/>
+                <w:lang w:eastAsia="ru-RU"/>
+                <w14:ligatures w14:val="none"/>
+              </w:rPr>
+              <w:t xml:space="preserve">Приложение можно использовать </w:t>
+            </w:r>
+            <w:r>
+              <w:rPr>
+                <w:rFonts w:ascii="Times New Roman" w:eastAsia="Times New Roman" w:hAnsi="Times New Roman" w:cs="Times New Roman"/>
+                <w:kern w:val="0"/>
+                <w:sz w:val="24"/>
+                <w:szCs w:val="24"/>
+                <w:lang w:eastAsia="ru-RU"/>
+                <w14:ligatures w14:val="none"/>
+              </w:rPr>
+              <w:t>в</w:t>
+            </w:r>
+            <w:r>
+              <w:rPr>
+                <w:rFonts w:ascii="Times New Roman" w:eastAsia="Times New Roman" w:hAnsi="Times New Roman" w:cs="Times New Roman"/>
+                <w:kern w:val="0"/>
+                <w:sz w:val="24"/>
+                <w:szCs w:val="24"/>
+                <w:lang w:eastAsia="ru-RU"/>
+                <w14:ligatures w14:val="none"/>
+              </w:rPr>
+              <w:t xml:space="preserve"> различных </w:t>
+            </w:r>
+            <w:r>
+              <w:rPr>
+                <w:rFonts w:ascii="Times New Roman" w:eastAsia="Times New Roman" w:hAnsi="Times New Roman" w:cs="Times New Roman"/>
+                <w:kern w:val="0"/>
+                <w:sz w:val="24"/>
+                <w:szCs w:val="24"/>
+                <w:lang w:eastAsia="ru-RU"/>
+                <w14:ligatures w14:val="none"/>
+              </w:rPr>
+              <w:t>сферах жизни</w:t>
+            </w:r>
+            <w:r>
+              <w:rPr>
+                <w:rFonts w:ascii="Times New Roman" w:eastAsia="Times New Roman" w:hAnsi="Times New Roman" w:cs="Times New Roman"/>
+                <w:kern w:val="0"/>
+                <w:sz w:val="24"/>
+                <w:szCs w:val="24"/>
+                <w:lang w:eastAsia="ru-RU"/>
+                <w14:ligatures w14:val="none"/>
+              </w:rPr>
+              <w:t xml:space="preserve">. </w:t>
+            </w:r>
+            <w:r>
+              <w:rPr>
+                <w:rFonts w:ascii="Times New Roman" w:eastAsia="Times New Roman" w:hAnsi="Times New Roman" w:cs="Times New Roman"/>
+                <w:kern w:val="0"/>
+                <w:sz w:val="24"/>
+                <w:szCs w:val="24"/>
+                <w:lang w:eastAsia="ru-RU"/>
+                <w14:ligatures w14:val="none"/>
+              </w:rPr>
+              <w:t>Целевой аудиторией являются пользователи, ищущие эффективный инструмент для организации своих заметок и задач. Это включает в себя студентов, профессионалов, творческих личностей и всех, кто стремится управлять информацией более удобно и эффективно.</w:t>
+            </w:r>
+          </w:p>
+          <w:p>
+            <w:pPr>
+              <w:spacing w:after="0" w:line="240" w:lineRule="auto"/>
+              <w:textAlignment w:val="baseline"/>
+              <w:rPr>
+                <w:rFonts w:ascii="Times New Roman" w:eastAsia="Times New Roman" w:hAnsi="Times New Roman" w:cs="Times New Roman"/>
+                <w:kern w:val="0"/>
+                <w:sz w:val="24"/>
+                <w:szCs w:val="24"/>
+                <w:lang w:eastAsia="ru-RU"/>
+                <w14:ligatures w14:val="none"/>
+              </w:rPr>
+            </w:pPr>
+          </w:p>
+        </w:tc>
+      </w:tr>
+      <w:tr>
+        <w:tc>
+          <w:tcPr>
+            <w:tcW w:w="2374" w:type="dxa"/>
+            <w:shd w:val="clear" w:color="auto" w:fill="auto"/>
+            <w:tcMar>
+              <w:top w:w="0" w:type="dxa"/>
+              <w:left w:w="74" w:type="dxa"/>
+              <w:bottom w:w="0" w:type="dxa"/>
+              <w:right w:w="74" w:type="dxa"/>
+            </w:tcMar>
+            <w:hideMark/>
+          </w:tcPr>
+          <w:p>
+            <w:pPr>
+              <w:spacing w:after="0" w:line="240" w:lineRule="auto"/>
+              <w:textAlignment w:val="baseline"/>
+              <w:rPr>
+                <w:rFonts w:ascii="Times New Roman" w:eastAsia="Times New Roman" w:hAnsi="Times New Roman" w:cs="Times New Roman"/>
+                <w:kern w:val="0"/>
+                <w:sz w:val="24"/>
+                <w:szCs w:val="24"/>
+                <w:lang w:eastAsia="ru-RU"/>
+                <w14:ligatures w14:val="none"/>
+              </w:rPr>
+            </w:pPr>
+            <w:r>
+              <w:rPr>
+                <w:rFonts w:ascii="Times New Roman" w:eastAsia="Times New Roman" w:hAnsi="Times New Roman" w:cs="Times New Roman"/>
+                <w:kern w:val="0"/>
+                <w:sz w:val="24"/>
+                <w:szCs w:val="24"/>
+                <w:lang w:eastAsia="ru-RU"/>
+                <w14:ligatures w14:val="none"/>
+              </w:rPr>
+              <w:t>5.2. Мобильность</w:t>
+            </w:r>
+          </w:p>
+        </w:tc>
+        <w:tc>
+          <w:tcPr>
+            <w:tcW w:w="1547" w:type="dxa"/>
+            <w:shd w:val="clear" w:color="auto" w:fill="auto"/>
+            <w:tcMar>
+              <w:top w:w="0" w:type="dxa"/>
+              <w:left w:w="74" w:type="dxa"/>
+              <w:bottom w:w="0" w:type="dxa"/>
+              <w:right w:w="74" w:type="dxa"/>
+            </w:tcMar>
+            <w:hideMark/>
+          </w:tcPr>
+          <w:p>
+            <w:pPr>
+              <w:spacing w:after="0" w:line="240" w:lineRule="auto"/>
+              <w:jc w:val="center"/>
+              <w:textAlignment w:val="baseline"/>
+              <w:rPr>
+                <w:rFonts w:ascii="Times New Roman" w:eastAsia="Times New Roman" w:hAnsi="Times New Roman" w:cs="Times New Roman"/>
+                <w:kern w:val="0"/>
+                <w:sz w:val="24"/>
+                <w:szCs w:val="24"/>
+                <w:lang w:eastAsia="ru-RU"/>
+                <w14:ligatures w14:val="none"/>
+              </w:rPr>
+            </w:pPr>
+            <w:r>
+              <w:rPr>
+                <w:rFonts w:ascii="Times New Roman" w:eastAsia="Times New Roman" w:hAnsi="Times New Roman" w:cs="Times New Roman"/>
+                <w:kern w:val="0"/>
+                <w:sz w:val="24"/>
+                <w:szCs w:val="24"/>
+                <w:lang w:eastAsia="ru-RU"/>
+                <w14:ligatures w14:val="none"/>
+              </w:rPr>
+              <w:t>Г2</w:t>
+            </w:r>
+          </w:p>
+        </w:tc>
+        <w:tc>
+          <w:tcPr>
+            <w:tcW w:w="5434" w:type="dxa"/>
+            <w:shd w:val="clear" w:color="auto" w:fill="auto"/>
+            <w:tcMar>
+              <w:top w:w="0" w:type="dxa"/>
+              <w:left w:w="74" w:type="dxa"/>
+              <w:bottom w:w="0" w:type="dxa"/>
+              <w:right w:w="74" w:type="dxa"/>
+            </w:tcMar>
+            <w:hideMark/>
+          </w:tcPr>
+          <w:p>
+            <w:pPr>
+              <w:spacing w:after="0" w:line="240" w:lineRule="auto"/>
+              <w:textAlignment w:val="baseline"/>
+              <w:rPr>
+                <w:rFonts w:ascii="Times New Roman" w:eastAsia="Times New Roman" w:hAnsi="Times New Roman" w:cs="Times New Roman"/>
+                <w:kern w:val="0"/>
+                <w:sz w:val="24"/>
+                <w:szCs w:val="24"/>
+                <w:lang w:eastAsia="ru-RU"/>
+                <w14:ligatures w14:val="none"/>
+              </w:rPr>
+            </w:pPr>
+            <w:r>
+              <w:rPr>
+                <w:rFonts w:ascii="Times New Roman" w:eastAsia="Times New Roman" w:hAnsi="Times New Roman" w:cs="Times New Roman"/>
+                <w:kern w:val="0"/>
+                <w:sz w:val="24"/>
+                <w:szCs w:val="24"/>
+                <w:lang w:eastAsia="ru-RU"/>
+                <w14:ligatures w14:val="none"/>
+              </w:rPr>
+              <w:t>Пользователь может пользоваться только компьютерной версией сайта</w:t>
+            </w:r>
+          </w:p>
+          <w:p>
+            <w:pPr>
+              <w:spacing w:after="0" w:line="240" w:lineRule="auto"/>
+              <w:textAlignment w:val="baseline"/>
+              <w:rPr>
+                <w:rFonts w:ascii="Times New Roman" w:eastAsia="Times New Roman" w:hAnsi="Times New Roman" w:cs="Times New Roman"/>
+                <w:kern w:val="0"/>
+                <w:sz w:val="24"/>
+                <w:szCs w:val="24"/>
+                <w:lang w:eastAsia="ru-RU"/>
+                <w14:ligatures w14:val="none"/>
+              </w:rPr>
+            </w:pPr>
+          </w:p>
+          <w:p>
+            <w:pPr>
+              <w:spacing w:after="0" w:line="240" w:lineRule="auto"/>
+              <w:textAlignment w:val="baseline"/>
+              <w:rPr>
+                <w:rFonts w:ascii="Times New Roman" w:eastAsia="Times New Roman" w:hAnsi="Times New Roman" w:cs="Times New Roman"/>
+                <w:kern w:val="0"/>
+                <w:sz w:val="24"/>
+                <w:szCs w:val="24"/>
+                <w:lang w:eastAsia="ru-RU"/>
+                <w14:ligatures w14:val="none"/>
+              </w:rPr>
+            </w:pPr>
+          </w:p>
+        </w:tc>
+      </w:tr>
+      <w:tr>
+        <w:tc>
+          <w:tcPr>
+            <w:tcW w:w="2374" w:type="dxa"/>
+            <w:shd w:val="clear" w:color="auto" w:fill="auto"/>
+            <w:tcMar>
+              <w:top w:w="0" w:type="dxa"/>
+              <w:left w:w="74" w:type="dxa"/>
+              <w:bottom w:w="0" w:type="dxa"/>
+              <w:right w:w="74" w:type="dxa"/>
+            </w:tcMar>
+            <w:hideMark/>
+          </w:tcPr>
+          <w:p>
+            <w:pPr>
+              <w:spacing w:after="0" w:line="240" w:lineRule="auto"/>
+              <w:textAlignment w:val="baseline"/>
+              <w:rPr>
+                <w:rFonts w:ascii="Times New Roman" w:eastAsia="Times New Roman" w:hAnsi="Times New Roman" w:cs="Times New Roman"/>
+                <w:kern w:val="0"/>
+                <w:sz w:val="24"/>
+                <w:szCs w:val="24"/>
+                <w:lang w:eastAsia="ru-RU"/>
+                <w14:ligatures w14:val="none"/>
+              </w:rPr>
+            </w:pPr>
+            <w:r>
+              <w:rPr>
+                <w:rFonts w:ascii="Times New Roman" w:eastAsia="Times New Roman" w:hAnsi="Times New Roman" w:cs="Times New Roman"/>
+                <w:kern w:val="0"/>
+                <w:sz w:val="24"/>
+                <w:szCs w:val="24"/>
+                <w:lang w:eastAsia="ru-RU"/>
+                <w14:ligatures w14:val="none"/>
+              </w:rPr>
+              <w:t>5.3. Модифицируемость</w:t>
+            </w:r>
+          </w:p>
+          <w:p>
+            <w:pPr>
+              <w:spacing w:after="0" w:line="240" w:lineRule="auto"/>
+              <w:textAlignment w:val="baseline"/>
+              <w:rPr>
+                <w:rFonts w:ascii="Times New Roman" w:eastAsia="Times New Roman" w:hAnsi="Times New Roman" w:cs="Times New Roman"/>
+                <w:kern w:val="0"/>
+                <w:sz w:val="24"/>
+                <w:szCs w:val="24"/>
+                <w:lang w:eastAsia="ru-RU"/>
+                <w14:ligatures w14:val="none"/>
+              </w:rPr>
+            </w:pPr>
+          </w:p>
+        </w:tc>
+        <w:tc>
+          <w:tcPr>
+            <w:tcW w:w="1547" w:type="dxa"/>
+            <w:shd w:val="clear" w:color="auto" w:fill="auto"/>
+            <w:tcMar>
+              <w:top w:w="0" w:type="dxa"/>
+              <w:left w:w="74" w:type="dxa"/>
+              <w:bottom w:w="0" w:type="dxa"/>
+              <w:right w:w="74" w:type="dxa"/>
+            </w:tcMar>
+            <w:hideMark/>
+          </w:tcPr>
+          <w:p>
+            <w:pPr>
+              <w:spacing w:after="0" w:line="240" w:lineRule="auto"/>
+              <w:jc w:val="center"/>
+              <w:textAlignment w:val="baseline"/>
+              <w:rPr>
+                <w:rFonts w:ascii="Times New Roman" w:eastAsia="Times New Roman" w:hAnsi="Times New Roman" w:cs="Times New Roman"/>
+                <w:kern w:val="0"/>
+                <w:sz w:val="24"/>
+                <w:szCs w:val="24"/>
+                <w:lang w:eastAsia="ru-RU"/>
+                <w14:ligatures w14:val="none"/>
+              </w:rPr>
+            </w:pPr>
+            <w:r>
+              <w:rPr>
+                <w:rFonts w:ascii="Times New Roman" w:eastAsia="Times New Roman" w:hAnsi="Times New Roman" w:cs="Times New Roman"/>
+                <w:kern w:val="0"/>
+                <w:sz w:val="24"/>
+                <w:szCs w:val="24"/>
+                <w:lang w:eastAsia="ru-RU"/>
+                <w14:ligatures w14:val="none"/>
+              </w:rPr>
+              <w:t>Г3</w:t>
+            </w:r>
+          </w:p>
+        </w:tc>
+        <w:tc>
+          <w:tcPr>
+            <w:tcW w:w="5434" w:type="dxa"/>
+            <w:shd w:val="clear" w:color="auto" w:fill="auto"/>
+            <w:tcMar>
+              <w:top w:w="0" w:type="dxa"/>
+              <w:left w:w="74" w:type="dxa"/>
+              <w:bottom w:w="0" w:type="dxa"/>
+              <w:right w:w="74" w:type="dxa"/>
+            </w:tcMar>
+            <w:hideMark/>
+          </w:tcPr>
+          <w:p>
+            <w:pPr>
+              <w:spacing w:after="0" w:line="240" w:lineRule="auto"/>
+              <w:textAlignment w:val="baseline"/>
+              <w:rPr>
+                <w:rFonts w:ascii="Times New Roman" w:eastAsia="Times New Roman" w:hAnsi="Times New Roman" w:cs="Times New Roman"/>
+                <w:kern w:val="0"/>
+                <w:sz w:val="24"/>
+                <w:szCs w:val="24"/>
+                <w:lang w:eastAsia="ru-RU"/>
+                <w14:ligatures w14:val="none"/>
+              </w:rPr>
+            </w:pPr>
+            <w:r>
+              <w:rPr>
+                <w:rFonts w:ascii="Times New Roman" w:eastAsia="Times New Roman" w:hAnsi="Times New Roman" w:cs="Times New Roman"/>
+                <w:kern w:val="0"/>
+                <w:sz w:val="24"/>
+                <w:szCs w:val="24"/>
+                <w:lang w:eastAsia="ru-RU"/>
+                <w14:ligatures w14:val="none"/>
+              </w:rPr>
+              <w:t>В приложени</w:t>
+            </w:r>
+            <w:r>
+              <w:rPr>
+                <w:rFonts w:ascii="Times New Roman" w:eastAsia="Times New Roman" w:hAnsi="Times New Roman" w:cs="Times New Roman"/>
+                <w:kern w:val="0"/>
+                <w:sz w:val="24"/>
+                <w:szCs w:val="24"/>
+                <w:lang w:eastAsia="ru-RU"/>
+                <w14:ligatures w14:val="none"/>
+              </w:rPr>
+              <w:t>е</w:t>
+            </w:r>
+            <w:r>
+              <w:rPr>
+                <w:rFonts w:ascii="Times New Roman" w:eastAsia="Times New Roman" w:hAnsi="Times New Roman" w:cs="Times New Roman"/>
+                <w:kern w:val="0"/>
+                <w:sz w:val="24"/>
+                <w:szCs w:val="24"/>
+                <w:lang w:eastAsia="ru-RU"/>
+                <w14:ligatures w14:val="none"/>
+              </w:rPr>
+              <w:t xml:space="preserve"> можно добавить функцию синхронизации с базой данных, чтобы данных сохранялись не только на устройстве до перезагрузки страницы, </w:t>
+            </w:r>
+            <w:r>
+              <w:rPr>
+                <w:rFonts w:ascii="Times New Roman" w:eastAsia="Times New Roman" w:hAnsi="Times New Roman" w:cs="Times New Roman"/>
+                <w:kern w:val="0"/>
+                <w:sz w:val="24"/>
+                <w:szCs w:val="24"/>
+                <w:lang w:eastAsia="ru-RU"/>
+                <w14:ligatures w14:val="none"/>
+              </w:rPr>
+              <w:t>но также, чтобы им можно было пользоваться с нескольких устройств одновременно и сохранять свои данные.</w:t>
+            </w:r>
+          </w:p>
+          <w:p>
+            <w:pPr>
+              <w:spacing w:after="0" w:line="240" w:lineRule="auto"/>
+              <w:textAlignment w:val="baseline"/>
+              <w:rPr>
+                <w:rFonts w:ascii="Times New Roman" w:eastAsia="Times New Roman" w:hAnsi="Times New Roman" w:cs="Times New Roman"/>
+                <w:kern w:val="0"/>
+                <w:sz w:val="24"/>
+                <w:szCs w:val="24"/>
+                <w:lang w:eastAsia="ru-RU"/>
+                <w14:ligatures w14:val="none"/>
+              </w:rPr>
+            </w:pPr>
+          </w:p>
+        </w:tc>
+      </w:tr>
+      <w:tr>
+        <w:tc>
+          <w:tcPr>
+            <w:tcW w:w="2374" w:type="dxa"/>
+            <w:shd w:val="clear" w:color="auto" w:fill="auto"/>
+            <w:tcMar>
+              <w:top w:w="0" w:type="dxa"/>
+              <w:left w:w="74" w:type="dxa"/>
+              <w:bottom w:w="0" w:type="dxa"/>
+              <w:right w:w="74" w:type="dxa"/>
+            </w:tcMar>
+            <w:hideMark/>
+          </w:tcPr>
+          <w:p>
+            <w:pPr>
+              <w:spacing w:after="0" w:line="240" w:lineRule="auto"/>
+              <w:textAlignment w:val="baseline"/>
+              <w:rPr>
+                <w:rFonts w:ascii="Times New Roman" w:eastAsia="Times New Roman" w:hAnsi="Times New Roman" w:cs="Times New Roman"/>
+                <w:kern w:val="0"/>
+                <w:sz w:val="24"/>
+                <w:szCs w:val="24"/>
+                <w:lang w:eastAsia="ru-RU"/>
+                <w14:ligatures w14:val="none"/>
+              </w:rPr>
+            </w:pPr>
+            <w:proofErr w:type="spellStart"/>
+            <w:r>
+              <w:rPr>
+                <w:rFonts w:ascii="Times New Roman" w:eastAsia="Times New Roman" w:hAnsi="Times New Roman" w:cs="Times New Roman"/>
+                <w:kern w:val="0"/>
+                <w:sz w:val="24"/>
+                <w:szCs w:val="24"/>
+                <w:lang w:eastAsia="ru-RU"/>
+                <w14:ligatures w14:val="none"/>
+              </w:rPr>
+              <w:t>6</w:t>
+            </w:r>
+            <w:proofErr w:type="spellEnd"/>
+            <w:r>
+              <w:rPr>
+                <w:rFonts w:ascii="Times New Roman" w:eastAsia="Times New Roman" w:hAnsi="Times New Roman" w:cs="Times New Roman"/>
+                <w:kern w:val="0"/>
+                <w:sz w:val="24"/>
+                <w:szCs w:val="24"/>
+                <w:lang w:eastAsia="ru-RU"/>
+                <w14:ligatures w14:val="none"/>
+              </w:rPr>
+              <w:t>. Показатели корректности</w:t>
+            </w:r>
+          </w:p>
+        </w:tc>
+        <w:tc>
+          <w:tcPr>
+            <w:tcW w:w="1547" w:type="dxa"/>
+            <w:shd w:val="clear" w:color="auto" w:fill="auto"/>
+            <w:tcMar>
+              <w:top w:w="0" w:type="dxa"/>
+              <w:left w:w="74" w:type="dxa"/>
+              <w:bottom w:w="0" w:type="dxa"/>
+              <w:right w:w="74" w:type="dxa"/>
+            </w:tcMar>
+            <w:hideMark/>
+          </w:tcPr>
+          <w:p>
+            <w:pPr>
+              <w:spacing w:after="0" w:line="240" w:lineRule="auto"/>
+              <w:rPr>
+                <w:rFonts w:ascii="Times New Roman" w:eastAsia="Times New Roman" w:hAnsi="Times New Roman" w:cs="Times New Roman"/>
+                <w:kern w:val="0"/>
+                <w:sz w:val="24"/>
+                <w:szCs w:val="24"/>
+                <w:lang w:eastAsia="ru-RU"/>
+                <w14:ligatures w14:val="none"/>
+              </w:rPr>
+            </w:pPr>
+          </w:p>
+        </w:tc>
+        <w:tc>
+          <w:tcPr>
+            <w:tcW w:w="5434" w:type="dxa"/>
+            <w:shd w:val="clear" w:color="auto" w:fill="auto"/>
+            <w:tcMar>
+              <w:top w:w="0" w:type="dxa"/>
+              <w:left w:w="74" w:type="dxa"/>
+              <w:bottom w:w="0" w:type="dxa"/>
+              <w:right w:w="74" w:type="dxa"/>
+            </w:tcMar>
+            <w:hideMark/>
+          </w:tcPr>
+          <w:p>
+            <w:pPr>
+              <w:spacing w:after="0" w:line="240" w:lineRule="auto"/>
+              <w:textAlignment w:val="baseline"/>
+              <w:rPr>
+                <w:rFonts w:ascii="Times New Roman" w:eastAsia="Times New Roman" w:hAnsi="Times New Roman" w:cs="Times New Roman"/>
+                <w:kern w:val="0"/>
+                <w:sz w:val="24"/>
+                <w:szCs w:val="24"/>
+                <w:lang w:eastAsia="ru-RU"/>
+                <w14:ligatures w14:val="none"/>
+              </w:rPr>
+            </w:pPr>
+            <w:r>
+              <w:rPr>
+                <w:rFonts w:ascii="Times New Roman" w:eastAsia="Times New Roman" w:hAnsi="Times New Roman" w:cs="Times New Roman"/>
+                <w:kern w:val="0"/>
+                <w:sz w:val="24"/>
+                <w:szCs w:val="24"/>
+                <w:lang w:eastAsia="ru-RU"/>
+                <w14:ligatures w14:val="none"/>
+              </w:rPr>
+              <w:t>Характеризуют степень соответствия ПС требованиям, установленным в ТЗ, требованиям к обработке данных и общесистемным требованиям</w:t>
+            </w:r>
+          </w:p>
+          <w:p>
+            <w:pPr>
+              <w:spacing w:after="0" w:line="240" w:lineRule="auto"/>
+              <w:textAlignment w:val="baseline"/>
+              <w:rPr>
+                <w:rFonts w:ascii="Times New Roman" w:eastAsia="Times New Roman" w:hAnsi="Times New Roman" w:cs="Times New Roman"/>
+                <w:kern w:val="0"/>
+                <w:sz w:val="24"/>
+                <w:szCs w:val="24"/>
+                <w:lang w:eastAsia="ru-RU"/>
+                <w14:ligatures w14:val="none"/>
+              </w:rPr>
+            </w:pPr>
+          </w:p>
+          <w:p>
+            <w:pPr>
+              <w:spacing w:after="0" w:line="240" w:lineRule="auto"/>
+              <w:textAlignment w:val="baseline"/>
+              <w:rPr>
+                <w:rFonts w:ascii="Times New Roman" w:eastAsia="Times New Roman" w:hAnsi="Times New Roman" w:cs="Times New Roman"/>
+                <w:kern w:val="0"/>
+                <w:sz w:val="24"/>
+                <w:szCs w:val="24"/>
+                <w:lang w:eastAsia="ru-RU"/>
+                <w14:ligatures w14:val="none"/>
+              </w:rPr>
+            </w:pPr>
+          </w:p>
+        </w:tc>
+      </w:tr>
+      <w:tr>
+        <w:tc>
+          <w:tcPr>
+            <w:tcW w:w="2374" w:type="dxa"/>
+            <w:shd w:val="clear" w:color="auto" w:fill="auto"/>
+            <w:tcMar>
+              <w:top w:w="0" w:type="dxa"/>
+              <w:left w:w="74" w:type="dxa"/>
+              <w:bottom w:w="0" w:type="dxa"/>
+              <w:right w:w="74" w:type="dxa"/>
+            </w:tcMar>
+            <w:hideMark/>
+          </w:tcPr>
+          <w:p>
+            <w:pPr>
+              <w:spacing w:after="0" w:line="240" w:lineRule="auto"/>
+              <w:textAlignment w:val="baseline"/>
+              <w:rPr>
+                <w:rFonts w:ascii="Times New Roman" w:eastAsia="Times New Roman" w:hAnsi="Times New Roman" w:cs="Times New Roman"/>
+                <w:kern w:val="0"/>
+                <w:sz w:val="24"/>
+                <w:szCs w:val="24"/>
+                <w:lang w:eastAsia="ru-RU"/>
+                <w14:ligatures w14:val="none"/>
+              </w:rPr>
+            </w:pPr>
+            <w:r>
+              <w:rPr>
+                <w:rFonts w:ascii="Times New Roman" w:eastAsia="Times New Roman" w:hAnsi="Times New Roman" w:cs="Times New Roman"/>
+                <w:kern w:val="0"/>
+                <w:sz w:val="24"/>
+                <w:szCs w:val="24"/>
+                <w:lang w:eastAsia="ru-RU"/>
+                <w14:ligatures w14:val="none"/>
+              </w:rPr>
+              <w:t>6.1. Полнота реализации</w:t>
+            </w:r>
+          </w:p>
+        </w:tc>
+        <w:tc>
+          <w:tcPr>
+            <w:tcW w:w="1547" w:type="dxa"/>
+            <w:shd w:val="clear" w:color="auto" w:fill="auto"/>
+            <w:tcMar>
+              <w:top w:w="0" w:type="dxa"/>
+              <w:left w:w="74" w:type="dxa"/>
+              <w:bottom w:w="0" w:type="dxa"/>
+              <w:right w:w="74" w:type="dxa"/>
+            </w:tcMar>
+            <w:hideMark/>
+          </w:tcPr>
+          <w:p>
+            <w:pPr>
+              <w:spacing w:after="0" w:line="240" w:lineRule="auto"/>
+              <w:jc w:val="center"/>
+              <w:textAlignment w:val="baseline"/>
+              <w:rPr>
+                <w:rFonts w:ascii="Times New Roman" w:eastAsia="Times New Roman" w:hAnsi="Times New Roman" w:cs="Times New Roman"/>
+                <w:kern w:val="0"/>
+                <w:sz w:val="24"/>
+                <w:szCs w:val="24"/>
+                <w:lang w:eastAsia="ru-RU"/>
+                <w14:ligatures w14:val="none"/>
+              </w:rPr>
+            </w:pPr>
+            <w:r>
+              <w:rPr>
+                <w:rFonts w:ascii="Times New Roman" w:eastAsia="Times New Roman" w:hAnsi="Times New Roman" w:cs="Times New Roman"/>
+                <w:kern w:val="0"/>
+                <w:sz w:val="24"/>
+                <w:szCs w:val="24"/>
+                <w:lang w:eastAsia="ru-RU"/>
+                <w14:ligatures w14:val="none"/>
+              </w:rPr>
+              <w:t>К1</w:t>
+            </w:r>
+          </w:p>
+        </w:tc>
+        <w:tc>
+          <w:tcPr>
+            <w:tcW w:w="5434" w:type="dxa"/>
+            <w:shd w:val="clear" w:color="auto" w:fill="auto"/>
+            <w:tcMar>
+              <w:top w:w="0" w:type="dxa"/>
+              <w:left w:w="74" w:type="dxa"/>
+              <w:bottom w:w="0" w:type="dxa"/>
+              <w:right w:w="74" w:type="dxa"/>
+            </w:tcMar>
+            <w:hideMark/>
+          </w:tcPr>
+          <w:p>
+            <w:pPr>
+              <w:spacing w:after="0" w:line="240" w:lineRule="auto"/>
+              <w:textAlignment w:val="baseline"/>
+              <w:rPr>
+                <w:rFonts w:ascii="Times New Roman" w:eastAsia="Times New Roman" w:hAnsi="Times New Roman" w:cs="Times New Roman"/>
+                <w:kern w:val="0"/>
+                <w:sz w:val="24"/>
+                <w:szCs w:val="24"/>
+                <w:lang w:eastAsia="ru-RU"/>
+                <w14:ligatures w14:val="none"/>
+              </w:rPr>
+            </w:pPr>
+            <w:r>
+              <w:rPr>
+                <w:rFonts w:ascii="Times New Roman" w:eastAsia="Times New Roman" w:hAnsi="Times New Roman" w:cs="Times New Roman"/>
+                <w:kern w:val="0"/>
+                <w:sz w:val="24"/>
+                <w:szCs w:val="24"/>
+                <w:lang w:eastAsia="ru-RU"/>
+                <w14:ligatures w14:val="none"/>
+              </w:rPr>
+              <w:t>KRB Notes полностью реализует все заданные функции, представленные в Техническом Задании (ТЗ).</w:t>
+            </w:r>
+          </w:p>
+          <w:p>
+            <w:pPr>
+              <w:spacing w:after="0" w:line="240" w:lineRule="auto"/>
+              <w:textAlignment w:val="baseline"/>
+              <w:rPr>
+                <w:rFonts w:ascii="Times New Roman" w:eastAsia="Times New Roman" w:hAnsi="Times New Roman" w:cs="Times New Roman"/>
+                <w:kern w:val="0"/>
+                <w:sz w:val="24"/>
+                <w:szCs w:val="24"/>
+                <w:lang w:eastAsia="ru-RU"/>
+                <w14:ligatures w14:val="none"/>
+              </w:rPr>
+            </w:pPr>
+          </w:p>
+        </w:tc>
+      </w:tr>
+      <w:tr>
+        <w:tc>
+          <w:tcPr>
+            <w:tcW w:w="2374" w:type="dxa"/>
+            <w:shd w:val="clear" w:color="auto" w:fill="auto"/>
+            <w:tcMar>
+              <w:top w:w="0" w:type="dxa"/>
+              <w:left w:w="74" w:type="dxa"/>
+              <w:bottom w:w="0" w:type="dxa"/>
+              <w:right w:w="74" w:type="dxa"/>
+            </w:tcMar>
+            <w:hideMark/>
+          </w:tcPr>
+          <w:p>
+            <w:pPr>
+              <w:spacing w:after="0" w:line="240" w:lineRule="auto"/>
+              <w:textAlignment w:val="baseline"/>
+              <w:rPr>
+                <w:rFonts w:ascii="Times New Roman" w:eastAsia="Times New Roman" w:hAnsi="Times New Roman" w:cs="Times New Roman"/>
+                <w:kern w:val="0"/>
+                <w:sz w:val="24"/>
+                <w:szCs w:val="24"/>
+                <w:lang w:eastAsia="ru-RU"/>
+                <w14:ligatures w14:val="none"/>
+              </w:rPr>
+            </w:pPr>
+            <w:r>
+              <w:rPr>
+                <w:rFonts w:ascii="Times New Roman" w:eastAsia="Times New Roman" w:hAnsi="Times New Roman" w:cs="Times New Roman"/>
+                <w:kern w:val="0"/>
+                <w:sz w:val="24"/>
+                <w:szCs w:val="24"/>
+                <w:lang w:eastAsia="ru-RU"/>
+                <w14:ligatures w14:val="none"/>
+              </w:rPr>
+              <w:t>6.2. Согласованность</w:t>
+            </w:r>
+          </w:p>
+        </w:tc>
+        <w:tc>
+          <w:tcPr>
+            <w:tcW w:w="1547" w:type="dxa"/>
+            <w:shd w:val="clear" w:color="auto" w:fill="auto"/>
+            <w:tcMar>
+              <w:top w:w="0" w:type="dxa"/>
+              <w:left w:w="74" w:type="dxa"/>
+              <w:bottom w:w="0" w:type="dxa"/>
+              <w:right w:w="74" w:type="dxa"/>
+            </w:tcMar>
+            <w:hideMark/>
+          </w:tcPr>
+          <w:p>
+            <w:pPr>
+              <w:spacing w:after="0" w:line="240" w:lineRule="auto"/>
+              <w:jc w:val="center"/>
+              <w:textAlignment w:val="baseline"/>
+              <w:rPr>
+                <w:rFonts w:ascii="Times New Roman" w:eastAsia="Times New Roman" w:hAnsi="Times New Roman" w:cs="Times New Roman"/>
+                <w:kern w:val="0"/>
+                <w:sz w:val="24"/>
+                <w:szCs w:val="24"/>
+                <w:lang w:eastAsia="ru-RU"/>
+                <w14:ligatures w14:val="none"/>
+              </w:rPr>
+            </w:pPr>
+            <w:r>
+              <w:rPr>
+                <w:rFonts w:ascii="Times New Roman" w:eastAsia="Times New Roman" w:hAnsi="Times New Roman" w:cs="Times New Roman"/>
+                <w:kern w:val="0"/>
+                <w:sz w:val="24"/>
+                <w:szCs w:val="24"/>
+                <w:lang w:eastAsia="ru-RU"/>
+                <w14:ligatures w14:val="none"/>
+              </w:rPr>
+              <w:t>К2</w:t>
+            </w:r>
+          </w:p>
+        </w:tc>
+        <w:tc>
+          <w:tcPr>
+            <w:tcW w:w="5434" w:type="dxa"/>
+            <w:shd w:val="clear" w:color="auto" w:fill="auto"/>
+            <w:tcMar>
+              <w:top w:w="0" w:type="dxa"/>
+              <w:left w:w="74" w:type="dxa"/>
+              <w:bottom w:w="0" w:type="dxa"/>
+              <w:right w:w="74" w:type="dxa"/>
+            </w:tcMar>
+            <w:hideMark/>
+          </w:tcPr>
+          <w:p>
+            <w:pPr>
+              <w:spacing w:after="0" w:line="240" w:lineRule="auto"/>
+              <w:textAlignment w:val="baseline"/>
+              <w:rPr>
+                <w:rFonts w:ascii="Times New Roman" w:eastAsia="Times New Roman" w:hAnsi="Times New Roman" w:cs="Times New Roman"/>
+                <w:kern w:val="0"/>
+                <w:sz w:val="24"/>
+                <w:szCs w:val="24"/>
+                <w:lang w:eastAsia="ru-RU"/>
+                <w14:ligatures w14:val="none"/>
+              </w:rPr>
+            </w:pPr>
+            <w:r>
+              <w:rPr>
+                <w:rFonts w:ascii="Times New Roman" w:eastAsia="Times New Roman" w:hAnsi="Times New Roman" w:cs="Times New Roman"/>
+                <w:kern w:val="0"/>
+                <w:sz w:val="24"/>
+                <w:szCs w:val="24"/>
+                <w:lang w:eastAsia="ru-RU"/>
+                <w14:ligatures w14:val="none"/>
+              </w:rPr>
+              <w:t xml:space="preserve">Все элементы, такие как объекты, функции, термины, определения и идентификаторы, однозначно и согласованно описаны и использованы в различных частях программных документов и текста программы </w:t>
+            </w:r>
+            <w:r>
+              <w:rPr>
+                <w:rFonts w:ascii="Times New Roman" w:eastAsia="Times New Roman" w:hAnsi="Times New Roman" w:cs="Times New Roman"/>
+                <w:kern w:val="0"/>
+                <w:sz w:val="24"/>
+                <w:szCs w:val="24"/>
+                <w:lang w:val="en-US" w:eastAsia="ru-RU"/>
+                <w14:ligatures w14:val="none"/>
+              </w:rPr>
+              <w:t>KRB</w:t>
+            </w:r>
+            <w:r>
+              <w:rPr>
+                <w:rFonts w:ascii="Times New Roman" w:eastAsia="Times New Roman" w:hAnsi="Times New Roman" w:cs="Times New Roman"/>
+                <w:kern w:val="0"/>
+                <w:sz w:val="24"/>
+                <w:szCs w:val="24"/>
+                <w:lang w:eastAsia="ru-RU"/>
+                <w14:ligatures w14:val="none"/>
+              </w:rPr>
+              <w:t xml:space="preserve"> </w:t>
+            </w:r>
+            <w:r>
+              <w:rPr>
+                <w:rFonts w:ascii="Times New Roman" w:eastAsia="Times New Roman" w:hAnsi="Times New Roman" w:cs="Times New Roman"/>
+                <w:kern w:val="0"/>
+                <w:sz w:val="24"/>
+                <w:szCs w:val="24"/>
+                <w:lang w:val="en-US" w:eastAsia="ru-RU"/>
+                <w14:ligatures w14:val="none"/>
+              </w:rPr>
+              <w:t>Notes</w:t>
+            </w:r>
+            <w:r>
+              <w:rPr>
+                <w:rFonts w:ascii="Times New Roman" w:eastAsia="Times New Roman" w:hAnsi="Times New Roman" w:cs="Times New Roman"/>
+                <w:kern w:val="0"/>
+                <w:sz w:val="24"/>
+                <w:szCs w:val="24"/>
+                <w:lang w:eastAsia="ru-RU"/>
+                <w14:ligatures w14:val="none"/>
+              </w:rPr>
+              <w:t>.</w:t>
+            </w:r>
+          </w:p>
+          <w:p>
+            <w:pPr>
+              <w:spacing w:after="0" w:line="240" w:lineRule="auto"/>
+              <w:textAlignment w:val="baseline"/>
+              <w:rPr>
+                <w:rFonts w:ascii="Times New Roman" w:eastAsia="Times New Roman" w:hAnsi="Times New Roman" w:cs="Times New Roman"/>
+                <w:kern w:val="0"/>
+                <w:sz w:val="24"/>
+                <w:szCs w:val="24"/>
+                <w:lang w:eastAsia="ru-RU"/>
+                <w14:ligatures w14:val="none"/>
+              </w:rPr>
+            </w:pPr>
+            <w:r>
+              <w:rPr>
+                <w:rFonts w:ascii="Times New Roman" w:eastAsia="Times New Roman" w:hAnsi="Times New Roman" w:cs="Times New Roman"/>
+                <w:kern w:val="0"/>
+                <w:sz w:val="24"/>
+                <w:szCs w:val="24"/>
+                <w:lang w:eastAsia="ru-RU"/>
+                <w14:ligatures w14:val="none"/>
+              </w:rPr>
+              <w:t>Это обеспечивает ясность и предотвращает противоречия в интерпретации различных элементов системы.</w:t>
+            </w:r>
+          </w:p>
+          <w:p>
+            <w:pPr>
+              <w:spacing w:after="0" w:line="240" w:lineRule="auto"/>
+              <w:textAlignment w:val="baseline"/>
+              <w:rPr>
+                <w:rFonts w:ascii="Times New Roman" w:eastAsia="Times New Roman" w:hAnsi="Times New Roman" w:cs="Times New Roman"/>
+                <w:kern w:val="0"/>
+                <w:sz w:val="24"/>
+                <w:szCs w:val="24"/>
+                <w:lang w:eastAsia="ru-RU"/>
+                <w14:ligatures w14:val="none"/>
+              </w:rPr>
+            </w:pPr>
+          </w:p>
+          <w:p>
+            <w:pPr>
+              <w:spacing w:after="0" w:line="240" w:lineRule="auto"/>
+              <w:textAlignment w:val="baseline"/>
+              <w:rPr>
+                <w:rFonts w:ascii="Times New Roman" w:eastAsia="Times New Roman" w:hAnsi="Times New Roman" w:cs="Times New Roman"/>
+                <w:kern w:val="0"/>
+                <w:sz w:val="24"/>
+                <w:szCs w:val="24"/>
+                <w:lang w:eastAsia="ru-RU"/>
+                <w14:ligatures w14:val="none"/>
+              </w:rPr>
+            </w:pPr>
+          </w:p>
+        </w:tc>
+      </w:tr>
+      <w:tr>
+        <w:tc>
+          <w:tcPr>
+            <w:tcW w:w="2374" w:type="dxa"/>
+            <w:shd w:val="clear" w:color="auto" w:fill="auto"/>
+            <w:tcMar>
+              <w:top w:w="0" w:type="dxa"/>
+              <w:left w:w="74" w:type="dxa"/>
+              <w:bottom w:w="0" w:type="dxa"/>
+              <w:right w:w="74" w:type="dxa"/>
+            </w:tcMar>
+            <w:hideMark/>
+          </w:tcPr>
+          <w:p>
+            <w:pPr>
+              <w:spacing w:after="0" w:line="240" w:lineRule="auto"/>
+              <w:textAlignment w:val="baseline"/>
+              <w:rPr>
+                <w:rFonts w:ascii="Times New Roman" w:eastAsia="Times New Roman" w:hAnsi="Times New Roman" w:cs="Times New Roman"/>
+                <w:kern w:val="0"/>
+                <w:sz w:val="24"/>
+                <w:szCs w:val="24"/>
+                <w:lang w:eastAsia="ru-RU"/>
+                <w14:ligatures w14:val="none"/>
+              </w:rPr>
+            </w:pPr>
+            <w:r>
+              <w:rPr>
+                <w:rFonts w:ascii="Times New Roman" w:eastAsia="Times New Roman" w:hAnsi="Times New Roman" w:cs="Times New Roman"/>
+                <w:kern w:val="0"/>
+                <w:sz w:val="24"/>
+                <w:szCs w:val="24"/>
+                <w:lang w:eastAsia="ru-RU"/>
+                <w14:ligatures w14:val="none"/>
+              </w:rPr>
+              <w:t>6.3. Логическая корректность</w:t>
+            </w:r>
+          </w:p>
+        </w:tc>
+        <w:tc>
+          <w:tcPr>
+            <w:tcW w:w="1547" w:type="dxa"/>
+            <w:shd w:val="clear" w:color="auto" w:fill="auto"/>
+            <w:tcMar>
+              <w:top w:w="0" w:type="dxa"/>
+              <w:left w:w="74" w:type="dxa"/>
+              <w:bottom w:w="0" w:type="dxa"/>
+              <w:right w:w="74" w:type="dxa"/>
+            </w:tcMar>
+            <w:hideMark/>
+          </w:tcPr>
+          <w:p>
+            <w:pPr>
+              <w:spacing w:after="0" w:line="240" w:lineRule="auto"/>
+              <w:jc w:val="center"/>
+              <w:textAlignment w:val="baseline"/>
+              <w:rPr>
+                <w:rFonts w:ascii="Times New Roman" w:eastAsia="Times New Roman" w:hAnsi="Times New Roman" w:cs="Times New Roman"/>
+                <w:kern w:val="0"/>
+                <w:sz w:val="24"/>
+                <w:szCs w:val="24"/>
+                <w:lang w:eastAsia="ru-RU"/>
+                <w14:ligatures w14:val="none"/>
+              </w:rPr>
+            </w:pPr>
+            <w:r>
+              <w:rPr>
+                <w:rFonts w:ascii="Times New Roman" w:eastAsia="Times New Roman" w:hAnsi="Times New Roman" w:cs="Times New Roman"/>
+                <w:kern w:val="0"/>
+                <w:sz w:val="24"/>
+                <w:szCs w:val="24"/>
+                <w:lang w:eastAsia="ru-RU"/>
+                <w14:ligatures w14:val="none"/>
+              </w:rPr>
+              <w:t>К3</w:t>
+            </w:r>
+          </w:p>
+        </w:tc>
+        <w:tc>
+          <w:tcPr>
+            <w:tcW w:w="5434" w:type="dxa"/>
+            <w:shd w:val="clear" w:color="auto" w:fill="auto"/>
+            <w:tcMar>
+              <w:top w:w="0" w:type="dxa"/>
+              <w:left w:w="74" w:type="dxa"/>
+              <w:bottom w:w="0" w:type="dxa"/>
+              <w:right w:w="74" w:type="dxa"/>
+            </w:tcMar>
+            <w:hideMark/>
+          </w:tcPr>
+          <w:p>
+            <w:pPr>
+              <w:spacing w:after="0" w:line="240" w:lineRule="auto"/>
+              <w:textAlignment w:val="baseline"/>
+              <w:rPr>
+                <w:rFonts w:ascii="Times New Roman" w:eastAsia="Times New Roman" w:hAnsi="Times New Roman" w:cs="Times New Roman"/>
+                <w:kern w:val="0"/>
+                <w:sz w:val="24"/>
+                <w:szCs w:val="24"/>
+                <w:lang w:eastAsia="ru-RU"/>
+                <w14:ligatures w14:val="none"/>
+              </w:rPr>
+            </w:pPr>
+            <w:r>
+              <w:rPr>
+                <w:rFonts w:ascii="Times New Roman" w:eastAsia="Times New Roman" w:hAnsi="Times New Roman" w:cs="Times New Roman"/>
+                <w:kern w:val="0"/>
+                <w:sz w:val="24"/>
+                <w:szCs w:val="24"/>
+                <w:lang w:eastAsia="ru-RU"/>
+                <w14:ligatures w14:val="none"/>
+              </w:rPr>
+              <w:t>Гарантируется соответствие функционального и программного процессов обработки данных в KRB Notes требованиям общесистемного задания.</w:t>
+            </w:r>
+          </w:p>
+          <w:p>
+            <w:pPr>
+              <w:spacing w:after="0" w:line="240" w:lineRule="auto"/>
+              <w:textAlignment w:val="baseline"/>
+              <w:rPr>
+                <w:rFonts w:ascii="Times New Roman" w:eastAsia="Times New Roman" w:hAnsi="Times New Roman" w:cs="Times New Roman"/>
+                <w:kern w:val="0"/>
+                <w:sz w:val="24"/>
+                <w:szCs w:val="24"/>
+                <w:lang w:eastAsia="ru-RU"/>
+                <w14:ligatures w14:val="none"/>
+              </w:rPr>
+            </w:pPr>
+            <w:r>
+              <w:rPr>
+                <w:rFonts w:ascii="Times New Roman" w:eastAsia="Times New Roman" w:hAnsi="Times New Roman" w:cs="Times New Roman"/>
+                <w:kern w:val="0"/>
+                <w:sz w:val="24"/>
+                <w:szCs w:val="24"/>
+                <w:lang w:eastAsia="ru-RU"/>
+                <w14:ligatures w14:val="none"/>
+              </w:rPr>
+              <w:t>Это обеспечивает правильное выполнение логических операций и обработку данных в рамках системы.</w:t>
+            </w:r>
+          </w:p>
+          <w:p>
+            <w:pPr>
+              <w:spacing w:after="0" w:line="240" w:lineRule="auto"/>
+              <w:textAlignment w:val="baseline"/>
+              <w:rPr>
+                <w:rFonts w:ascii="Times New Roman" w:eastAsia="Times New Roman" w:hAnsi="Times New Roman" w:cs="Times New Roman"/>
+                <w:kern w:val="0"/>
+                <w:sz w:val="24"/>
+                <w:szCs w:val="24"/>
+                <w:lang w:eastAsia="ru-RU"/>
+                <w14:ligatures w14:val="none"/>
+              </w:rPr>
+            </w:pPr>
+          </w:p>
+          <w:p>
+            <w:pPr>
+              <w:spacing w:after="0" w:line="240" w:lineRule="auto"/>
+              <w:textAlignment w:val="baseline"/>
+              <w:rPr>
+                <w:rFonts w:ascii="Times New Roman" w:eastAsia="Times New Roman" w:hAnsi="Times New Roman" w:cs="Times New Roman"/>
+                <w:kern w:val="0"/>
+                <w:sz w:val="24"/>
+                <w:szCs w:val="24"/>
+                <w:lang w:eastAsia="ru-RU"/>
+                <w14:ligatures w14:val="none"/>
+              </w:rPr>
+            </w:pPr>
+          </w:p>
+        </w:tc>
+      </w:tr>
+      <w:tr>
+        <w:tc>
+          <w:tcPr>
+            <w:tcW w:w="2374" w:type="dxa"/>
+            <w:shd w:val="clear" w:color="auto" w:fill="auto"/>
+            <w:tcMar>
+              <w:top w:w="0" w:type="dxa"/>
+              <w:left w:w="74" w:type="dxa"/>
+              <w:bottom w:w="0" w:type="dxa"/>
+              <w:right w:w="74" w:type="dxa"/>
+            </w:tcMar>
+            <w:hideMark/>
+          </w:tcPr>
+          <w:p>
+            <w:pPr>
+              <w:spacing w:after="0" w:line="240" w:lineRule="auto"/>
+              <w:textAlignment w:val="baseline"/>
+              <w:rPr>
+                <w:rFonts w:ascii="Times New Roman" w:eastAsia="Times New Roman" w:hAnsi="Times New Roman" w:cs="Times New Roman"/>
+                <w:kern w:val="0"/>
+                <w:sz w:val="24"/>
+                <w:szCs w:val="24"/>
+                <w:lang w:eastAsia="ru-RU"/>
+                <w14:ligatures w14:val="none"/>
+              </w:rPr>
+            </w:pPr>
+            <w:r>
+              <w:rPr>
+                <w:rFonts w:ascii="Times New Roman" w:eastAsia="Times New Roman" w:hAnsi="Times New Roman" w:cs="Times New Roman"/>
+                <w:kern w:val="0"/>
+                <w:sz w:val="24"/>
+                <w:szCs w:val="24"/>
+                <w:lang w:eastAsia="ru-RU"/>
+                <w14:ligatures w14:val="none"/>
+              </w:rPr>
+              <w:lastRenderedPageBreak/>
+              <w:t>6.4. П</w:t>
+            </w:r>
+            <w:proofErr w:type="spellStart"/>
+            <w:r>
+              <w:rPr>
+                <w:rFonts w:ascii="Times New Roman" w:eastAsia="Times New Roman" w:hAnsi="Times New Roman" w:cs="Times New Roman"/>
+                <w:kern w:val="0"/>
+                <w:sz w:val="24"/>
+                <w:szCs w:val="24"/>
+                <w:lang w:eastAsia="ru-RU"/>
+                <w14:ligatures w14:val="none"/>
+              </w:rPr>
+              <w:t>роверенность</w:t>
+            </w:r>
+            <w:proofErr w:type="spellEnd"/>
+          </w:p>
+        </w:tc>
+        <w:tc>
+          <w:tcPr>
+            <w:tcW w:w="1547" w:type="dxa"/>
+            <w:shd w:val="clear" w:color="auto" w:fill="auto"/>
+            <w:tcMar>
+              <w:top w:w="0" w:type="dxa"/>
+              <w:left w:w="74" w:type="dxa"/>
+              <w:bottom w:w="0" w:type="dxa"/>
+              <w:right w:w="74" w:type="dxa"/>
+            </w:tcMar>
+            <w:hideMark/>
+          </w:tcPr>
+          <w:p>
+            <w:pPr>
+              <w:spacing w:after="0" w:line="240" w:lineRule="auto"/>
+              <w:jc w:val="center"/>
+              <w:textAlignment w:val="baseline"/>
+              <w:rPr>
+                <w:rFonts w:ascii="Times New Roman" w:eastAsia="Times New Roman" w:hAnsi="Times New Roman" w:cs="Times New Roman"/>
+                <w:kern w:val="0"/>
+                <w:sz w:val="24"/>
+                <w:szCs w:val="24"/>
+                <w:lang w:eastAsia="ru-RU"/>
+                <w14:ligatures w14:val="none"/>
+              </w:rPr>
+            </w:pPr>
+            <w:r>
+              <w:rPr>
+                <w:rFonts w:ascii="Times New Roman" w:eastAsia="Times New Roman" w:hAnsi="Times New Roman" w:cs="Times New Roman"/>
+                <w:kern w:val="0"/>
+                <w:sz w:val="24"/>
+                <w:szCs w:val="24"/>
+                <w:lang w:eastAsia="ru-RU"/>
+                <w14:ligatures w14:val="none"/>
+              </w:rPr>
+              <w:t>К4</w:t>
+            </w:r>
+          </w:p>
+        </w:tc>
+        <w:tc>
+          <w:tcPr>
+            <w:tcW w:w="5434" w:type="dxa"/>
+            <w:shd w:val="clear" w:color="auto" w:fill="auto"/>
+            <w:tcMar>
+              <w:top w:w="0" w:type="dxa"/>
+              <w:left w:w="74" w:type="dxa"/>
+              <w:bottom w:w="0" w:type="dxa"/>
+              <w:right w:w="74" w:type="dxa"/>
+            </w:tcMar>
+            <w:hideMark/>
+          </w:tcPr>
+          <w:p>
+            <w:pPr>
+              <w:spacing w:after="0" w:line="240" w:lineRule="auto"/>
+              <w:textAlignment w:val="baseline"/>
+              <w:rPr>
+                <w:rFonts w:ascii="Times New Roman" w:eastAsia="Times New Roman" w:hAnsi="Times New Roman" w:cs="Times New Roman"/>
+                <w:kern w:val="0"/>
+                <w:sz w:val="24"/>
+                <w:szCs w:val="24"/>
+                <w:lang w:eastAsia="ru-RU"/>
+                <w14:ligatures w14:val="none"/>
+              </w:rPr>
+            </w:pPr>
+            <w:r>
+              <w:rPr>
+                <w:rFonts w:ascii="Times New Roman" w:eastAsia="Times New Roman" w:hAnsi="Times New Roman" w:cs="Times New Roman"/>
+                <w:kern w:val="0"/>
+                <w:sz w:val="24"/>
+                <w:szCs w:val="24"/>
+                <w:lang w:eastAsia="ru-RU"/>
+                <w14:ligatures w14:val="none"/>
+              </w:rPr>
+              <w:t>У</w:t>
+            </w:r>
+            <w:r>
+              <w:rPr>
+                <w:rFonts w:ascii="Times New Roman" w:eastAsia="Times New Roman" w:hAnsi="Times New Roman" w:cs="Times New Roman"/>
+                <w:kern w:val="0"/>
+                <w:sz w:val="24"/>
+                <w:szCs w:val="24"/>
+                <w:lang w:eastAsia="ru-RU"/>
+                <w14:ligatures w14:val="none"/>
+              </w:rPr>
+              <w:t xml:space="preserve">спешное прохождение тестов на различные сценарии использования. </w:t>
+            </w:r>
+          </w:p>
+        </w:tc>
+      </w:tr>
+    </w:tbl>
+    <w:p/>
     <w:p/>
     <w:sectPr>
       <w:pgSz w:w="11906" w:h="16838"/>
-      <w:pgMar w:top="1440" w:right="1440" w:bottom="1440" w:left="1440" w:header="708" w:footer="708" w:gutter="0"/>
+      <w:pgMar w:top="1134" w:right="850" w:bottom="1134" w:left="1701" w:header="708" w:footer="708" w:gutter="0"/>
       <w:cols w:space="708"/>
       <w:docGrid w:linePitch="360"/>
     </w:sectPr>
   </w:body>
 </w:document>
+</file>
+
+<file path=word/numbering.xml><?xml version="1.0" encoding="utf-8"?>
+<w:numbering xmlns:wpc="http://schemas.microsoft.com/office/word/2010/wordprocessingCanvas" xmlns:cx="http://schemas.microsoft.com/office/drawing/2014/chartex" xmlns:cx1="http://schemas.microsoft.com/office/drawing/2015/9/8/chartex" xmlns:cx2="http://schemas.microsoft.com/office/drawing/2015/10/21/chartex" xmlns:cx3="http://schemas.microsoft.com/office/drawing/2016/5/9/chartex" xmlns:cx4="http://schemas.microsoft.com/office/drawing/2016/5/10/chartex" xmlns:cx5="http://schemas.microsoft.com/office/drawing/2016/5/11/chartex" xmlns:cx6="http://schemas.microsoft.com/office/drawing/2016/5/12/chartex" xmlns:cx7="http://schemas.microsoft.com/office/drawing/2016/5/13/chartex" xmlns:cx8="http://schemas.microsoft.com/office/drawing/2016/5/14/chartex" xmlns:mc="http://schemas.openxmlformats.org/markup-compatibility/2006" xmlns:aink="http://schemas.microsoft.com/office/drawing/2016/ink" xmlns:am3d="http://schemas.microsoft.com/office/drawing/2017/model3d" xmlns:o="urn:schemas-microsoft-com:office:office" xmlns:oel="http://schemas.microsoft.com/office/2019/extlst" xmlns:r="http://schemas.openxmlformats.org/officeDocument/2006/relationships" xmlns:m="http://schemas.openxmlformats.org/officeDocument/2006/math" xmlns:v="urn:schemas-microsoft-com:vml" xmlns:wp14="http://schemas.microsoft.com/office/word/2010/wordprocessingDrawing" xmlns:wp="http://schemas.openxmlformats.org/drawingml/2006/wordprocessingDrawing" xmlns:w10="urn:schemas-microsoft-com:office:word" xmlns:w="http://schemas.openxmlformats.org/wordprocessingml/2006/main" xmlns:w14="http://schemas.microsoft.com/office/word/2010/wordml" xmlns:w15="http://schemas.microsoft.com/office/word/2012/wordml" xmlns:w16cex="http://schemas.microsoft.com/office/word/2018/wordml/cex" xmlns:w16cid="http://schemas.microsoft.com/office/word/2016/wordml/cid" xmlns:w16="http://schemas.microsoft.com/office/word/2018/wordml" xmlns:w16sdtdh="http://schemas.microsoft.com/office/word/2020/wordml/sdtdatahash" xmlns:w16se="http://schemas.microsoft.com/office/word/2015/wordml/symex" xmlns:wpg="http://schemas.microsoft.com/office/word/2010/wordprocessingGroup" xmlns:wpi="http://schemas.microsoft.com/office/word/2010/wordprocessingInk" xmlns:wne="http://schemas.microsoft.com/office/word/2006/wordml" xmlns:wps="http://schemas.microsoft.com/office/word/2010/wordprocessingShape" mc:Ignorable="w14 w15 w16se w16cid w16 w16cex w16sdtdh wp14">
+  <w:abstractNum w:abstractNumId="0" w15:restartNumberingAfterBreak="0">
+    <w:nsid w:val="2E93056A"/>
+    <w:multiLevelType w:val="multilevel"/>
+    <w:tmpl w:val="D3D4FC54"/>
+    <w:lvl w:ilvl="0">
+      <w:start w:val="1"/>
+      <w:numFmt w:val="bullet"/>
+      <w:lvlText w:val=""/>
+      <w:lvlJc w:val="left"/>
+      <w:pPr>
+        <w:tabs>
+          <w:tab w:val="num" w:pos="720"/>
+        </w:tabs>
+        <w:ind w:left="720" w:hanging="360"/>
+      </w:pPr>
+      <w:rPr>
+        <w:rFonts w:ascii="Symbol" w:hAnsi="Symbol" w:hint="default"/>
+        <w:sz w:val="20"/>
+      </w:rPr>
+    </w:lvl>
+    <w:lvl w:ilvl="1" w:tentative="1">
+      <w:start w:val="1"/>
+      <w:numFmt w:val="bullet"/>
+      <w:lvlText w:val=""/>
+      <w:lvlJc w:val="left"/>
+      <w:pPr>
+        <w:tabs>
+          <w:tab w:val="num" w:pos="1440"/>
+        </w:tabs>
+        <w:ind w:left="1440" w:hanging="360"/>
+      </w:pPr>
+      <w:rPr>
+        <w:rFonts w:ascii="Symbol" w:hAnsi="Symbol" w:hint="default"/>
+        <w:sz w:val="20"/>
+      </w:rPr>
+    </w:lvl>
+    <w:lvl w:ilvl="2" w:tentative="1">
+      <w:start w:val="1"/>
+      <w:numFmt w:val="bullet"/>
+      <w:lvlText w:val=""/>
+      <w:lvlJc w:val="left"/>
+      <w:pPr>
+        <w:tabs>
+          <w:tab w:val="num" w:pos="2160"/>
+        </w:tabs>
+        <w:ind w:left="2160" w:hanging="360"/>
+      </w:pPr>
+      <w:rPr>
+        <w:rFonts w:ascii="Symbol" w:hAnsi="Symbol" w:hint="default"/>
+        <w:sz w:val="20"/>
+      </w:rPr>
+    </w:lvl>
+    <w:lvl w:ilvl="3" w:tentative="1">
+      <w:start w:val="1"/>
+      <w:numFmt w:val="bullet"/>
+      <w:lvlText w:val=""/>
+      <w:lvlJc w:val="left"/>
+      <w:pPr>
+        <w:tabs>
+          <w:tab w:val="num" w:pos="2880"/>
+        </w:tabs>
+        <w:ind w:left="2880" w:hanging="360"/>
+      </w:pPr>
+      <w:rPr>
+        <w:rFonts w:ascii="Symbol" w:hAnsi="Symbol" w:hint="default"/>
+        <w:sz w:val="20"/>
+      </w:rPr>
+    </w:lvl>
+    <w:lvl w:ilvl="4" w:tentative="1">
+      <w:start w:val="1"/>
+      <w:numFmt w:val="bullet"/>
+      <w:lvlText w:val=""/>
+      <w:lvlJc w:val="left"/>
+      <w:pPr>
+        <w:tabs>
+          <w:tab w:val="num" w:pos="3600"/>
+        </w:tabs>
+        <w:ind w:left="3600" w:hanging="360"/>
+      </w:pPr>
+      <w:rPr>
+        <w:rFonts w:ascii="Symbol" w:hAnsi="Symbol" w:hint="default"/>
+        <w:sz w:val="20"/>
+      </w:rPr>
+    </w:lvl>
+    <w:lvl w:ilvl="5" w:tentative="1">
+      <w:start w:val="1"/>
+      <w:numFmt w:val="bullet"/>
+      <w:lvlText w:val=""/>
+      <w:lvlJc w:val="left"/>
+      <w:pPr>
+        <w:tabs>
+          <w:tab w:val="num" w:pos="4320"/>
+        </w:tabs>
+        <w:ind w:left="4320" w:hanging="360"/>
+      </w:pPr>
+      <w:rPr>
+        <w:rFonts w:ascii="Symbol" w:hAnsi="Symbol" w:hint="default"/>
+        <w:sz w:val="20"/>
+      </w:rPr>
+    </w:lvl>
+    <w:lvl w:ilvl="6" w:tentative="1">
+      <w:start w:val="1"/>
+      <w:numFmt w:val="bullet"/>
+      <w:lvlText w:val=""/>
+      <w:lvlJc w:val="left"/>
+      <w:pPr>
+        <w:tabs>
+          <w:tab w:val="num" w:pos="5040"/>
+        </w:tabs>
+        <w:ind w:left="5040" w:hanging="360"/>
+      </w:pPr>
+      <w:rPr>
+        <w:rFonts w:ascii="Symbol" w:hAnsi="Symbol" w:hint="default"/>
+        <w:sz w:val="20"/>
+      </w:rPr>
+    </w:lvl>
+    <w:lvl w:ilvl="7" w:tentative="1">
+      <w:start w:val="1"/>
+      <w:numFmt w:val="bullet"/>
+      <w:lvlText w:val=""/>
+      <w:lvlJc w:val="left"/>
+      <w:pPr>
+        <w:tabs>
+          <w:tab w:val="num" w:pos="5760"/>
+        </w:tabs>
+        <w:ind w:left="5760" w:hanging="360"/>
+      </w:pPr>
+      <w:rPr>
+        <w:rFonts w:ascii="Symbol" w:hAnsi="Symbol" w:hint="default"/>
+        <w:sz w:val="20"/>
+      </w:rPr>
+    </w:lvl>
+    <w:lvl w:ilvl="8" w:tentative="1">
+      <w:start w:val="1"/>
+      <w:numFmt w:val="bullet"/>
+      <w:lvlText w:val=""/>
+      <w:lvlJc w:val="left"/>
+      <w:pPr>
+        <w:tabs>
+          <w:tab w:val="num" w:pos="6480"/>
+        </w:tabs>
+        <w:ind w:left="6480" w:hanging="360"/>
+      </w:pPr>
+      <w:rPr>
+        <w:rFonts w:ascii="Symbol" w:hAnsi="Symbol" w:hint="default"/>
+        <w:sz w:val="20"/>
+      </w:rPr>
+    </w:lvl>
+  </w:abstractNum>
+  <w:num w:numId="1" w16cid:durableId="1508519425">
+    <w:abstractNumId w:val="0"/>
+  </w:num>
+</w:numbering>
 </file>
 
 <file path=word/styles.xml><?xml version="1.0" encoding="utf-8"?>
@@ -435,12 +6290,19 @@
   <w:style w:type="paragraph" w:default="1" w:styleId="Normal">
     <w:name w:val="Normal"/>
     <w:qFormat/>
-    <w:rsid w:val="00023708"/>
+    <w:rsid w:val="00C62EF4"/>
+    <w:pPr>
+      <w:spacing w:after="160" w:line="259" w:lineRule="auto"/>
+    </w:pPr>
+    <w:rPr>
+      <w:sz w:val="22"/>
+      <w:szCs w:val="22"/>
+      <w:lang w:val="ru-RU"/>
+    </w:rPr>
   </w:style>
   <w:style w:type="character" w:default="1" w:styleId="DefaultParagraphFont">
     <w:name w:val="Default Paragraph Font"/>
     <w:uiPriority w:val="1"/>
-    <w:semiHidden/>
     <w:unhideWhenUsed/>
   </w:style>
   <w:style w:type="table" w:default="1" w:styleId="TableNormal">
